--- a/ortografia.docx
+++ b/ortografia.docx
@@ -1,6 +1,6 @@
 
 <file path=word/document.xml><?xml version="1.0" encoding="utf-8"?>
-<w:document xmlns:wpc="http://schemas.microsoft.com/office/word/2010/wordprocessingCanvas" xmlns:mc="http://schemas.openxmlformats.org/markup-compatibility/2006" xmlns:o="urn:schemas-microsoft-com:office:office" xmlns:r="http://schemas.openxmlformats.org/officeDocument/2006/relationships" xmlns:m="http://schemas.openxmlformats.org/officeDocument/2006/math" xmlns:v="urn:schemas-microsoft-com:vml" xmlns:wp14="http://schemas.microsoft.com/office/word/2010/wordprocessingDrawing" xmlns:wp="http://schemas.openxmlformats.org/drawingml/2006/wordprocessingDrawing" xmlns:w10="urn:schemas-microsoft-com:office:word" xmlns:w="http://schemas.openxmlformats.org/wordprocessingml/2006/main" xmlns:w14="http://schemas.microsoft.com/office/word/2010/wordml" xmlns:w15="http://schemas.microsoft.com/office/word/2012/wordml" xmlns:wpg="http://schemas.microsoft.com/office/word/2010/wordprocessingGroup" xmlns:wpi="http://schemas.microsoft.com/office/word/2010/wordprocessingInk" xmlns:wne="http://schemas.microsoft.com/office/word/2006/wordml" xmlns:wps="http://schemas.microsoft.com/office/word/2010/wordprocessingShape" mc:Ignorable="w14 w15 wp14">
+<w:document xmlns:wpc="http://schemas.microsoft.com/office/word/2010/wordprocessingCanvas" xmlns:cx="http://schemas.microsoft.com/office/drawing/2014/chartex" xmlns:cx1="http://schemas.microsoft.com/office/drawing/2015/9/8/chartex" xmlns:cx2="http://schemas.microsoft.com/office/drawing/2015/10/21/chartex" xmlns:cx3="http://schemas.microsoft.com/office/drawing/2016/5/9/chartex" xmlns:cx4="http://schemas.microsoft.com/office/drawing/2016/5/10/chartex" xmlns:cx5="http://schemas.microsoft.com/office/drawing/2016/5/11/chartex" xmlns:cx6="http://schemas.microsoft.com/office/drawing/2016/5/12/chartex" xmlns:cx7="http://schemas.microsoft.com/office/drawing/2016/5/13/chartex" xmlns:cx8="http://schemas.microsoft.com/office/drawing/2016/5/14/chartex" xmlns:mc="http://schemas.openxmlformats.org/markup-compatibility/2006" xmlns:aink="http://schemas.microsoft.com/office/drawing/2016/ink" xmlns:am3d="http://schemas.microsoft.com/office/drawing/2017/model3d" xmlns:o="urn:schemas-microsoft-com:office:office" xmlns:r="http://schemas.openxmlformats.org/officeDocument/2006/relationships" xmlns:m="http://schemas.openxmlformats.org/officeDocument/2006/math" xmlns:v="urn:schemas-microsoft-com:vml" xmlns:wp14="http://schemas.microsoft.com/office/word/2010/wordprocessingDrawing" xmlns:wp="http://schemas.openxmlformats.org/drawingml/2006/wordprocessingDrawing" xmlns:w10="urn:schemas-microsoft-com:office:word" xmlns:w="http://schemas.openxmlformats.org/wordprocessingml/2006/main" xmlns:w14="http://schemas.microsoft.com/office/word/2010/wordml" xmlns:w15="http://schemas.microsoft.com/office/word/2012/wordml" xmlns:w16cex="http://schemas.microsoft.com/office/word/2018/wordml/cex" xmlns:w16cid="http://schemas.microsoft.com/office/word/2016/wordml/cid" xmlns:w16="http://schemas.microsoft.com/office/word/2018/wordml" xmlns:w16se="http://schemas.microsoft.com/office/word/2015/wordml/symex" xmlns:wpg="http://schemas.microsoft.com/office/word/2010/wordprocessingGroup" xmlns:wpi="http://schemas.microsoft.com/office/word/2010/wordprocessingInk" xmlns:wne="http://schemas.microsoft.com/office/word/2006/wordml" xmlns:wps="http://schemas.microsoft.com/office/word/2010/wordprocessingShape" mc:Ignorable="w14 w15 w16se w16cid w16 w16cex wp14">
   <w:body>
     <w:p>
       <w:pPr>
@@ -551,21 +551,23 @@
         </w:rPr>
         <w:t xml:space="preserve"> ¿</w:t>
       </w:r>
+      <w:proofErr w:type="spellStart"/>
       <w:r>
         <w:rPr>
           <w:rFonts w:ascii="Abadi" w:hAnsi="Abadi" w:cs="Arial"/>
           <w:sz w:val="36"/>
           <w:szCs w:val="36"/>
         </w:rPr>
-        <w:t xml:space="preserve">Que palabra </w:t>
-      </w:r>
+        <w:t>Que</w:t>
+      </w:r>
+      <w:proofErr w:type="spellEnd"/>
       <w:r>
         <w:rPr>
           <w:rFonts w:ascii="Abadi" w:hAnsi="Abadi" w:cs="Arial"/>
           <w:sz w:val="36"/>
           <w:szCs w:val="36"/>
         </w:rPr>
-        <w:t>está</w:t>
+        <w:t xml:space="preserve"> palabra </w:t>
       </w:r>
       <w:r>
         <w:rPr>
@@ -573,355 +575,355 @@
           <w:sz w:val="36"/>
           <w:szCs w:val="36"/>
         </w:rPr>
-        <w:t xml:space="preserve"> mal escrita</w:t>
-      </w:r>
-      <w:r>
-        <w:rPr>
-          <w:rFonts w:ascii="Abadi" w:hAnsi="Abadi" w:cs="Arial"/>
-          <w:sz w:val="32"/>
-          <w:szCs w:val="32"/>
-        </w:rPr>
-        <w:t>?</w:t>
-      </w:r>
-    </w:p>
-    <w:p>
-      <w:pPr>
-        <w:rPr>
-          <w:rFonts w:ascii="Abadi" w:hAnsi="Abadi" w:cs="Arial"/>
-          <w:sz w:val="32"/>
-          <w:szCs w:val="32"/>
-        </w:rPr>
-      </w:pPr>
-      <w:r>
-        <w:rPr>
-          <w:rFonts w:ascii="Abadi" w:hAnsi="Abadi" w:cs="Arial"/>
-          <w:sz w:val="32"/>
-          <w:szCs w:val="32"/>
-        </w:rPr>
-        <w:t>Ubicación</w:t>
-      </w:r>
-    </w:p>
-    <w:p>
-      <w:pPr>
-        <w:rPr>
-          <w:rFonts w:ascii="Abadi" w:hAnsi="Abadi" w:cs="Arial"/>
-          <w:sz w:val="32"/>
-          <w:szCs w:val="32"/>
-        </w:rPr>
-      </w:pPr>
-      <w:r>
-        <w:rPr>
-          <w:rFonts w:ascii="Abadi" w:hAnsi="Abadi" w:cs="Arial"/>
-          <w:sz w:val="32"/>
-          <w:szCs w:val="32"/>
-        </w:rPr>
-        <w:t xml:space="preserve">Pastillas </w:t>
-      </w:r>
-    </w:p>
-    <w:p>
-      <w:pPr>
-        <w:rPr>
-          <w:rFonts w:ascii="Abadi" w:hAnsi="Abadi" w:cs="Arial"/>
-          <w:sz w:val="32"/>
-          <w:szCs w:val="32"/>
-        </w:rPr>
-      </w:pPr>
-      <w:proofErr w:type="spellStart"/>
-      <w:r>
-        <w:rPr>
-          <w:rFonts w:ascii="Abadi" w:hAnsi="Abadi" w:cs="Arial"/>
-          <w:b/>
-          <w:bCs/>
-          <w:sz w:val="32"/>
-          <w:szCs w:val="32"/>
-        </w:rPr>
-        <w:t>Automóbil</w:t>
-      </w:r>
-      <w:proofErr w:type="spellEnd"/>
-    </w:p>
-    <w:p>
-      <w:pPr>
-        <w:rPr>
-          <w:rFonts w:ascii="Abadi" w:hAnsi="Abadi" w:cs="Arial"/>
-          <w:sz w:val="32"/>
-          <w:szCs w:val="32"/>
-        </w:rPr>
-      </w:pPr>
-    </w:p>
-    <w:p>
-      <w:pPr>
+        <w:t>está</w:t>
+      </w:r>
+      <w:r>
         <w:rPr>
           <w:rFonts w:ascii="Abadi" w:hAnsi="Abadi" w:cs="Arial"/>
           <w:sz w:val="36"/>
           <w:szCs w:val="36"/>
         </w:rPr>
-      </w:pPr>
-      <w:r>
-        <w:rPr>
-          <w:rFonts w:ascii="Abadi" w:hAnsi="Abadi" w:cs="Arial"/>
-          <w:sz w:val="32"/>
-          <w:szCs w:val="32"/>
-        </w:rPr>
-        <w:t>5</w:t>
-      </w:r>
-      <w:r>
-        <w:rPr>
-          <w:rFonts w:ascii="Abadi" w:hAnsi="Abadi" w:cs="Arial"/>
-          <w:sz w:val="32"/>
-          <w:szCs w:val="32"/>
-        </w:rPr>
-        <w:t>.</w:t>
-      </w:r>
-      <w:r>
+        <w:t xml:space="preserve"> mal escrita</w:t>
+      </w:r>
+      <w:r>
+        <w:rPr>
+          <w:rFonts w:ascii="Abadi" w:hAnsi="Abadi" w:cs="Arial"/>
+          <w:sz w:val="32"/>
+          <w:szCs w:val="32"/>
+        </w:rPr>
+        <w:t>?</w:t>
+      </w:r>
+    </w:p>
+    <w:p>
+      <w:pPr>
+        <w:rPr>
+          <w:rFonts w:ascii="Abadi" w:hAnsi="Abadi" w:cs="Arial"/>
+          <w:sz w:val="32"/>
+          <w:szCs w:val="32"/>
+        </w:rPr>
+      </w:pPr>
+      <w:r>
+        <w:rPr>
+          <w:rFonts w:ascii="Abadi" w:hAnsi="Abadi" w:cs="Arial"/>
+          <w:sz w:val="32"/>
+          <w:szCs w:val="32"/>
+        </w:rPr>
+        <w:t>Ubicación</w:t>
+      </w:r>
+    </w:p>
+    <w:p>
+      <w:pPr>
+        <w:rPr>
+          <w:rFonts w:ascii="Abadi" w:hAnsi="Abadi" w:cs="Arial"/>
+          <w:sz w:val="32"/>
+          <w:szCs w:val="32"/>
+        </w:rPr>
+      </w:pPr>
+      <w:r>
+        <w:rPr>
+          <w:rFonts w:ascii="Abadi" w:hAnsi="Abadi" w:cs="Arial"/>
+          <w:sz w:val="32"/>
+          <w:szCs w:val="32"/>
+        </w:rPr>
+        <w:t xml:space="preserve">Pastillas </w:t>
+      </w:r>
+    </w:p>
+    <w:p>
+      <w:pPr>
+        <w:rPr>
+          <w:rFonts w:ascii="Abadi" w:hAnsi="Abadi" w:cs="Arial"/>
+          <w:sz w:val="32"/>
+          <w:szCs w:val="32"/>
+        </w:rPr>
+      </w:pPr>
+      <w:proofErr w:type="spellStart"/>
+      <w:r>
+        <w:rPr>
+          <w:rFonts w:ascii="Abadi" w:hAnsi="Abadi" w:cs="Arial"/>
+          <w:b/>
+          <w:bCs/>
+          <w:sz w:val="32"/>
+          <w:szCs w:val="32"/>
+        </w:rPr>
+        <w:t>Automóbil</w:t>
+      </w:r>
+      <w:proofErr w:type="spellEnd"/>
+    </w:p>
+    <w:p>
+      <w:pPr>
+        <w:rPr>
+          <w:rFonts w:ascii="Abadi" w:hAnsi="Abadi" w:cs="Arial"/>
+          <w:sz w:val="32"/>
+          <w:szCs w:val="32"/>
+        </w:rPr>
+      </w:pPr>
+    </w:p>
+    <w:p>
+      <w:pPr>
         <w:rPr>
           <w:rFonts w:ascii="Abadi" w:hAnsi="Abadi" w:cs="Arial"/>
           <w:sz w:val="36"/>
           <w:szCs w:val="36"/>
         </w:rPr>
-        <w:t xml:space="preserve"> ¿Cuál de las siguientes palabras están mal escritas?</w:t>
-      </w:r>
-    </w:p>
-    <w:p>
-      <w:pPr>
+      </w:pPr>
+      <w:r>
+        <w:rPr>
+          <w:rFonts w:ascii="Abadi" w:hAnsi="Abadi" w:cs="Arial"/>
+          <w:sz w:val="32"/>
+          <w:szCs w:val="32"/>
+        </w:rPr>
+        <w:t>5</w:t>
+      </w:r>
+      <w:r>
+        <w:rPr>
+          <w:rFonts w:ascii="Abadi" w:hAnsi="Abadi" w:cs="Arial"/>
+          <w:sz w:val="32"/>
+          <w:szCs w:val="32"/>
+        </w:rPr>
+        <w:t>.</w:t>
+      </w:r>
+      <w:r>
         <w:rPr>
           <w:rFonts w:ascii="Abadi" w:hAnsi="Abadi" w:cs="Arial"/>
           <w:sz w:val="36"/>
           <w:szCs w:val="36"/>
         </w:rPr>
-      </w:pPr>
-      <w:r>
+        <w:t xml:space="preserve"> ¿Cuál de las siguientes palabras están mal escritas?</w:t>
+      </w:r>
+    </w:p>
+    <w:p>
+      <w:pPr>
         <w:rPr>
           <w:rFonts w:ascii="Abadi" w:hAnsi="Abadi" w:cs="Arial"/>
           <w:sz w:val="36"/>
           <w:szCs w:val="36"/>
         </w:rPr>
-        <w:t>Xochimilco 2Xilófono 3 Anexo</w:t>
-      </w:r>
-    </w:p>
-    <w:p>
-      <w:pPr>
-        <w:rPr>
-          <w:rFonts w:ascii="Abadi" w:hAnsi="Abadi" w:cs="Arial"/>
-          <w:sz w:val="32"/>
-          <w:szCs w:val="32"/>
-        </w:rPr>
-      </w:pPr>
-    </w:p>
-    <w:p>
-      <w:pPr>
-        <w:rPr>
-          <w:rFonts w:ascii="Abadi" w:hAnsi="Abadi" w:cs="Arial"/>
-          <w:sz w:val="32"/>
-          <w:szCs w:val="32"/>
-        </w:rPr>
-      </w:pPr>
-      <w:r>
-        <w:rPr>
-          <w:rFonts w:ascii="Abadi" w:hAnsi="Abadi" w:cs="Arial"/>
-          <w:sz w:val="32"/>
-          <w:szCs w:val="32"/>
-        </w:rPr>
-        <w:t>1 y 2</w:t>
-      </w:r>
-    </w:p>
-    <w:p>
-      <w:pPr>
-        <w:rPr>
-          <w:rFonts w:ascii="Abadi" w:hAnsi="Abadi" w:cs="Arial"/>
-          <w:b/>
-          <w:bCs/>
-          <w:sz w:val="32"/>
-          <w:szCs w:val="32"/>
-        </w:rPr>
-      </w:pPr>
-      <w:r>
-        <w:rPr>
-          <w:rFonts w:ascii="Abadi" w:hAnsi="Abadi" w:cs="Arial"/>
-          <w:b/>
-          <w:bCs/>
-          <w:sz w:val="32"/>
-          <w:szCs w:val="32"/>
-        </w:rPr>
-        <w:t>ninguna</w:t>
-      </w:r>
-    </w:p>
-    <w:p>
-      <w:pPr>
-        <w:rPr>
-          <w:rFonts w:ascii="Abadi" w:hAnsi="Abadi" w:cs="Arial"/>
-          <w:sz w:val="32"/>
-          <w:szCs w:val="32"/>
-        </w:rPr>
-      </w:pPr>
-      <w:r>
-        <w:rPr>
-          <w:rFonts w:ascii="Abadi" w:hAnsi="Abadi" w:cs="Arial"/>
-          <w:sz w:val="32"/>
-          <w:szCs w:val="32"/>
-        </w:rPr>
-        <w:t xml:space="preserve">todas </w:t>
-      </w:r>
-    </w:p>
-    <w:p>
-      <w:pPr>
-        <w:rPr>
-          <w:rFonts w:ascii="Abadi" w:hAnsi="Abadi" w:cs="Arial"/>
-          <w:sz w:val="32"/>
-          <w:szCs w:val="32"/>
-        </w:rPr>
-      </w:pPr>
-    </w:p>
-    <w:p>
-      <w:pPr>
-        <w:rPr>
-          <w:rFonts w:ascii="Abadi" w:hAnsi="Abadi" w:cs="Arial"/>
-          <w:sz w:val="32"/>
-          <w:szCs w:val="32"/>
-        </w:rPr>
-      </w:pPr>
-      <w:r>
-        <w:rPr>
-          <w:rFonts w:ascii="Abadi" w:hAnsi="Abadi" w:cs="Arial"/>
-          <w:sz w:val="32"/>
-          <w:szCs w:val="32"/>
-        </w:rPr>
-        <w:t>6</w:t>
-      </w:r>
-      <w:r>
-        <w:rPr>
-          <w:rFonts w:ascii="Abadi" w:hAnsi="Abadi" w:cs="Arial"/>
-          <w:sz w:val="32"/>
-          <w:szCs w:val="32"/>
-        </w:rPr>
-        <w:t xml:space="preserve">. </w:t>
-      </w:r>
-      <w:r>
-        <w:rPr>
-          <w:rFonts w:ascii="Abadi" w:hAnsi="Abadi" w:cs="Arial"/>
-          <w:sz w:val="32"/>
-          <w:szCs w:val="32"/>
-        </w:rPr>
-        <w:t>¿Cuál es la forma correcta de escribir CONE_ION?</w:t>
-      </w:r>
-    </w:p>
-    <w:p>
-      <w:pPr>
-        <w:rPr>
-          <w:rFonts w:ascii="Abadi" w:hAnsi="Abadi" w:cs="Arial"/>
-          <w:sz w:val="32"/>
-          <w:szCs w:val="32"/>
-        </w:rPr>
-      </w:pPr>
-    </w:p>
-    <w:p>
-      <w:pPr>
-        <w:rPr>
-          <w:rFonts w:ascii="Abadi" w:hAnsi="Abadi" w:cs="Arial"/>
-          <w:sz w:val="32"/>
-          <w:szCs w:val="32"/>
-        </w:rPr>
-      </w:pPr>
-      <w:proofErr w:type="spellStart"/>
-      <w:r>
-        <w:rPr>
-          <w:rFonts w:ascii="Abadi" w:hAnsi="Abadi" w:cs="Arial"/>
-          <w:sz w:val="32"/>
-          <w:szCs w:val="32"/>
-        </w:rPr>
-        <w:t>conesion</w:t>
-      </w:r>
-      <w:proofErr w:type="spellEnd"/>
-    </w:p>
-    <w:p>
-      <w:pPr>
-        <w:rPr>
-          <w:rFonts w:ascii="Abadi" w:hAnsi="Abadi" w:cs="Arial"/>
-          <w:b/>
-          <w:bCs/>
-          <w:sz w:val="32"/>
-          <w:szCs w:val="32"/>
-        </w:rPr>
-      </w:pPr>
-      <w:r>
-        <w:rPr>
-          <w:rFonts w:ascii="Abadi" w:hAnsi="Abadi" w:cs="Arial"/>
-          <w:b/>
-          <w:bCs/>
-          <w:sz w:val="32"/>
-          <w:szCs w:val="32"/>
-        </w:rPr>
-        <w:t>conexión</w:t>
-      </w:r>
-    </w:p>
-    <w:p>
-      <w:pPr>
-        <w:rPr>
-          <w:rFonts w:ascii="Abadi" w:hAnsi="Abadi" w:cs="Arial"/>
-          <w:sz w:val="32"/>
-          <w:szCs w:val="32"/>
-        </w:rPr>
-      </w:pPr>
-      <w:proofErr w:type="spellStart"/>
-      <w:r>
-        <w:rPr>
-          <w:rFonts w:ascii="Abadi" w:hAnsi="Abadi" w:cs="Arial"/>
-          <w:sz w:val="32"/>
-          <w:szCs w:val="32"/>
-        </w:rPr>
-        <w:t>conecion</w:t>
-      </w:r>
-      <w:proofErr w:type="spellEnd"/>
-    </w:p>
-    <w:p>
-      <w:pPr>
-        <w:rPr>
-          <w:rFonts w:ascii="Abadi" w:hAnsi="Abadi" w:cs="Arial"/>
-          <w:sz w:val="32"/>
-          <w:szCs w:val="32"/>
-        </w:rPr>
-      </w:pPr>
-    </w:p>
-    <w:p>
-      <w:pPr>
-        <w:rPr>
-          <w:rFonts w:ascii="Abadi" w:hAnsi="Abadi" w:cs="Arial"/>
-          <w:sz w:val="32"/>
-          <w:szCs w:val="32"/>
-        </w:rPr>
-      </w:pPr>
-    </w:p>
-    <w:p>
-      <w:pPr>
-        <w:rPr>
-          <w:rFonts w:ascii="Abadi" w:hAnsi="Abadi" w:cs="Arial"/>
-          <w:sz w:val="32"/>
-          <w:szCs w:val="32"/>
-        </w:rPr>
-      </w:pPr>
-    </w:p>
-    <w:p>
-      <w:pPr>
+      </w:pPr>
+      <w:r>
         <w:rPr>
           <w:rFonts w:ascii="Abadi" w:hAnsi="Abadi" w:cs="Arial"/>
           <w:sz w:val="36"/>
           <w:szCs w:val="36"/>
         </w:rPr>
-      </w:pPr>
-      <w:r>
+        <w:t>Xochimilco 2Xilófono 3 Anexo</w:t>
+      </w:r>
+    </w:p>
+    <w:p>
+      <w:pPr>
+        <w:rPr>
+          <w:rFonts w:ascii="Abadi" w:hAnsi="Abadi" w:cs="Arial"/>
+          <w:sz w:val="32"/>
+          <w:szCs w:val="32"/>
+        </w:rPr>
+      </w:pPr>
+    </w:p>
+    <w:p>
+      <w:pPr>
+        <w:rPr>
+          <w:rFonts w:ascii="Abadi" w:hAnsi="Abadi" w:cs="Arial"/>
+          <w:sz w:val="32"/>
+          <w:szCs w:val="32"/>
+        </w:rPr>
+      </w:pPr>
+      <w:r>
+        <w:rPr>
+          <w:rFonts w:ascii="Abadi" w:hAnsi="Abadi" w:cs="Arial"/>
+          <w:sz w:val="32"/>
+          <w:szCs w:val="32"/>
+        </w:rPr>
+        <w:t>1 y 2</w:t>
+      </w:r>
+    </w:p>
+    <w:p>
+      <w:pPr>
+        <w:rPr>
+          <w:rFonts w:ascii="Abadi" w:hAnsi="Abadi" w:cs="Arial"/>
+          <w:b/>
+          <w:bCs/>
+          <w:sz w:val="32"/>
+          <w:szCs w:val="32"/>
+        </w:rPr>
+      </w:pPr>
+      <w:r>
+        <w:rPr>
+          <w:rFonts w:ascii="Abadi" w:hAnsi="Abadi" w:cs="Arial"/>
+          <w:b/>
+          <w:bCs/>
+          <w:sz w:val="32"/>
+          <w:szCs w:val="32"/>
+        </w:rPr>
+        <w:t>ninguna</w:t>
+      </w:r>
+    </w:p>
+    <w:p>
+      <w:pPr>
+        <w:rPr>
+          <w:rFonts w:ascii="Abadi" w:hAnsi="Abadi" w:cs="Arial"/>
+          <w:sz w:val="32"/>
+          <w:szCs w:val="32"/>
+        </w:rPr>
+      </w:pPr>
+      <w:r>
+        <w:rPr>
+          <w:rFonts w:ascii="Abadi" w:hAnsi="Abadi" w:cs="Arial"/>
+          <w:sz w:val="32"/>
+          <w:szCs w:val="32"/>
+        </w:rPr>
+        <w:t xml:space="preserve">todas </w:t>
+      </w:r>
+    </w:p>
+    <w:p>
+      <w:pPr>
+        <w:rPr>
+          <w:rFonts w:ascii="Abadi" w:hAnsi="Abadi" w:cs="Arial"/>
+          <w:sz w:val="32"/>
+          <w:szCs w:val="32"/>
+        </w:rPr>
+      </w:pPr>
+    </w:p>
+    <w:p>
+      <w:pPr>
+        <w:rPr>
+          <w:rFonts w:ascii="Abadi" w:hAnsi="Abadi" w:cs="Arial"/>
+          <w:sz w:val="32"/>
+          <w:szCs w:val="32"/>
+        </w:rPr>
+      </w:pPr>
+      <w:r>
+        <w:rPr>
+          <w:rFonts w:ascii="Abadi" w:hAnsi="Abadi" w:cs="Arial"/>
+          <w:sz w:val="32"/>
+          <w:szCs w:val="32"/>
+        </w:rPr>
+        <w:t>6</w:t>
+      </w:r>
+      <w:r>
+        <w:rPr>
+          <w:rFonts w:ascii="Abadi" w:hAnsi="Abadi" w:cs="Arial"/>
+          <w:sz w:val="32"/>
+          <w:szCs w:val="32"/>
+        </w:rPr>
+        <w:t xml:space="preserve">. </w:t>
+      </w:r>
+      <w:r>
+        <w:rPr>
+          <w:rFonts w:ascii="Abadi" w:hAnsi="Abadi" w:cs="Arial"/>
+          <w:sz w:val="32"/>
+          <w:szCs w:val="32"/>
+        </w:rPr>
+        <w:t>¿Cuál es la forma correcta de escribir CONE_ION?</w:t>
+      </w:r>
+    </w:p>
+    <w:p>
+      <w:pPr>
+        <w:rPr>
+          <w:rFonts w:ascii="Abadi" w:hAnsi="Abadi" w:cs="Arial"/>
+          <w:sz w:val="32"/>
+          <w:szCs w:val="32"/>
+        </w:rPr>
+      </w:pPr>
+    </w:p>
+    <w:p>
+      <w:pPr>
+        <w:rPr>
+          <w:rFonts w:ascii="Abadi" w:hAnsi="Abadi" w:cs="Arial"/>
+          <w:sz w:val="32"/>
+          <w:szCs w:val="32"/>
+        </w:rPr>
+      </w:pPr>
+      <w:proofErr w:type="spellStart"/>
+      <w:r>
+        <w:rPr>
+          <w:rFonts w:ascii="Abadi" w:hAnsi="Abadi" w:cs="Arial"/>
+          <w:sz w:val="32"/>
+          <w:szCs w:val="32"/>
+        </w:rPr>
+        <w:t>conesion</w:t>
+      </w:r>
+      <w:proofErr w:type="spellEnd"/>
+    </w:p>
+    <w:p>
+      <w:pPr>
+        <w:rPr>
+          <w:rFonts w:ascii="Abadi" w:hAnsi="Abadi" w:cs="Arial"/>
+          <w:b/>
+          <w:bCs/>
+          <w:sz w:val="32"/>
+          <w:szCs w:val="32"/>
+        </w:rPr>
+      </w:pPr>
+      <w:r>
+        <w:rPr>
+          <w:rFonts w:ascii="Abadi" w:hAnsi="Abadi" w:cs="Arial"/>
+          <w:b/>
+          <w:bCs/>
+          <w:sz w:val="32"/>
+          <w:szCs w:val="32"/>
+        </w:rPr>
+        <w:t>conexión</w:t>
+      </w:r>
+    </w:p>
+    <w:p>
+      <w:pPr>
+        <w:rPr>
+          <w:rFonts w:ascii="Abadi" w:hAnsi="Abadi" w:cs="Arial"/>
+          <w:sz w:val="32"/>
+          <w:szCs w:val="32"/>
+        </w:rPr>
+      </w:pPr>
+      <w:proofErr w:type="spellStart"/>
+      <w:r>
+        <w:rPr>
+          <w:rFonts w:ascii="Abadi" w:hAnsi="Abadi" w:cs="Arial"/>
+          <w:sz w:val="32"/>
+          <w:szCs w:val="32"/>
+        </w:rPr>
+        <w:t>conecion</w:t>
+      </w:r>
+      <w:proofErr w:type="spellEnd"/>
+    </w:p>
+    <w:p>
+      <w:pPr>
+        <w:rPr>
+          <w:rFonts w:ascii="Abadi" w:hAnsi="Abadi" w:cs="Arial"/>
+          <w:sz w:val="32"/>
+          <w:szCs w:val="32"/>
+        </w:rPr>
+      </w:pPr>
+    </w:p>
+    <w:p>
+      <w:pPr>
+        <w:rPr>
+          <w:rFonts w:ascii="Abadi" w:hAnsi="Abadi" w:cs="Arial"/>
+          <w:sz w:val="32"/>
+          <w:szCs w:val="32"/>
+        </w:rPr>
+      </w:pPr>
+    </w:p>
+    <w:p>
+      <w:pPr>
+        <w:rPr>
+          <w:rFonts w:ascii="Abadi" w:hAnsi="Abadi" w:cs="Arial"/>
+          <w:sz w:val="32"/>
+          <w:szCs w:val="32"/>
+        </w:rPr>
+      </w:pPr>
+    </w:p>
+    <w:p>
+      <w:pPr>
         <w:rPr>
           <w:rFonts w:ascii="Abadi" w:hAnsi="Abadi" w:cs="Arial"/>
           <w:sz w:val="36"/>
           <w:szCs w:val="36"/>
         </w:rPr>
-        <w:t>7</w:t>
-      </w:r>
+      </w:pPr>
       <w:r>
         <w:rPr>
           <w:rFonts w:ascii="Abadi" w:hAnsi="Abadi" w:cs="Arial"/>
           <w:sz w:val="36"/>
           <w:szCs w:val="36"/>
         </w:rPr>
-        <w:t xml:space="preserve">. </w:t>
+        <w:t>7</w:t>
       </w:r>
       <w:r>
         <w:rPr>
@@ -929,6 +931,14 @@
           <w:sz w:val="36"/>
           <w:szCs w:val="36"/>
         </w:rPr>
+        <w:t xml:space="preserve">. </w:t>
+      </w:r>
+      <w:r>
+        <w:rPr>
+          <w:rFonts w:ascii="Abadi" w:hAnsi="Abadi" w:cs="Arial"/>
+          <w:sz w:val="36"/>
+          <w:szCs w:val="36"/>
+        </w:rPr>
         <w:t>¿Cuáles palabras están escritas correctamente?</w:t>
       </w:r>
     </w:p>
@@ -1461,7 +1471,7 @@
           <w:sz w:val="32"/>
           <w:szCs w:val="32"/>
         </w:rPr>
-        <w:t>"Me gusta la pizza; a Carlos también le gusta la pizza</w:t>
+        <w:t xml:space="preserve">"Me gusta la pizza; a Carlos también le gusta la </w:t>
       </w:r>
       <w:proofErr w:type="gramStart"/>
       <w:r>
@@ -1470,7 +1480,7 @@
           <w:sz w:val="32"/>
           <w:szCs w:val="32"/>
         </w:rPr>
-        <w:t>;.</w:t>
+        <w:t>pizza;.</w:t>
       </w:r>
       <w:proofErr w:type="gramEnd"/>
       <w:r>
@@ -2071,123 +2081,25 @@
           <w:sz w:val="36"/>
           <w:szCs w:val="36"/>
         </w:rPr>
-        <w:t xml:space="preserve"> esta escrita correctamente?</w:t>
-      </w:r>
+        <w:t xml:space="preserve"> </w:t>
+      </w:r>
+      <w:proofErr w:type="spellStart"/>
       <w:r>
         <w:rPr>
           <w:rFonts w:ascii="Abadi" w:hAnsi="Abadi" w:cs="Arial"/>
           <w:sz w:val="36"/>
           <w:szCs w:val="36"/>
         </w:rPr>
-        <w:t xml:space="preserve"> </w:t>
-      </w:r>
-    </w:p>
-    <w:p>
-      <w:pPr>
-        <w:rPr>
-          <w:rFonts w:ascii="Abadi" w:hAnsi="Abadi" w:cs="Arial"/>
-          <w:sz w:val="32"/>
-          <w:szCs w:val="32"/>
-        </w:rPr>
-      </w:pPr>
-    </w:p>
-    <w:p>
-      <w:pPr>
-        <w:rPr>
-          <w:rFonts w:ascii="Abadi" w:hAnsi="Abadi" w:cs="Arial"/>
-          <w:sz w:val="32"/>
-          <w:szCs w:val="32"/>
-        </w:rPr>
-      </w:pPr>
-      <w:r>
-        <w:rPr>
-          <w:rFonts w:ascii="Abadi" w:hAnsi="Abadi" w:cs="Arial"/>
-          <w:sz w:val="32"/>
-          <w:szCs w:val="32"/>
-        </w:rPr>
-        <w:t xml:space="preserve">Ayer compre una torta helado jugos y dulces </w:t>
-      </w:r>
-    </w:p>
-    <w:p>
-      <w:pPr>
-        <w:rPr>
-          <w:rFonts w:ascii="Abadi" w:hAnsi="Abadi" w:cs="Arial"/>
-          <w:sz w:val="32"/>
-          <w:szCs w:val="32"/>
-        </w:rPr>
-      </w:pPr>
-      <w:r>
-        <w:rPr>
-          <w:rFonts w:ascii="Abadi" w:hAnsi="Abadi" w:cs="Arial"/>
-          <w:sz w:val="32"/>
-          <w:szCs w:val="32"/>
-        </w:rPr>
-        <w:t xml:space="preserve">Ayer compre, una </w:t>
-      </w:r>
-      <w:proofErr w:type="gramStart"/>
-      <w:r>
-        <w:rPr>
-          <w:rFonts w:ascii="Abadi" w:hAnsi="Abadi" w:cs="Arial"/>
-          <w:sz w:val="32"/>
-          <w:szCs w:val="32"/>
-        </w:rPr>
-        <w:t>torta ,helado</w:t>
-      </w:r>
-      <w:proofErr w:type="gramEnd"/>
-      <w:r>
-        <w:rPr>
-          <w:rFonts w:ascii="Abadi" w:hAnsi="Abadi" w:cs="Arial"/>
-          <w:sz w:val="32"/>
-          <w:szCs w:val="32"/>
-        </w:rPr>
-        <w:t>, jugos y dulces.</w:t>
-      </w:r>
-    </w:p>
-    <w:p>
-      <w:pPr>
-        <w:rPr>
-          <w:rFonts w:ascii="Abadi" w:hAnsi="Abadi" w:cs="Arial"/>
-          <w:b/>
-          <w:bCs/>
-          <w:sz w:val="32"/>
-          <w:szCs w:val="32"/>
-        </w:rPr>
-      </w:pPr>
-      <w:r>
-        <w:rPr>
-          <w:rFonts w:ascii="Abadi" w:hAnsi="Abadi" w:cs="Arial"/>
-          <w:b/>
-          <w:bCs/>
-          <w:sz w:val="32"/>
-          <w:szCs w:val="32"/>
-        </w:rPr>
-        <w:t>Ayer compre una torta, helado, jugos y dulces.</w:t>
-      </w:r>
-    </w:p>
-    <w:p>
-      <w:pPr>
-        <w:rPr>
-          <w:rFonts w:ascii="Abadi" w:hAnsi="Abadi" w:cs="Arial"/>
-          <w:sz w:val="32"/>
-          <w:szCs w:val="32"/>
-        </w:rPr>
-      </w:pPr>
-    </w:p>
-    <w:p>
-      <w:pPr>
-        <w:rPr>
-          <w:rFonts w:ascii="Abadi" w:hAnsi="Abadi" w:cs="Arial"/>
-          <w:sz w:val="32"/>
-          <w:szCs w:val="32"/>
-        </w:rPr>
-      </w:pPr>
+        <w:t>esta</w:t>
+      </w:r>
+      <w:proofErr w:type="spellEnd"/>
       <w:r>
         <w:rPr>
           <w:rFonts w:ascii="Abadi" w:hAnsi="Abadi" w:cs="Arial"/>
           <w:sz w:val="36"/>
           <w:szCs w:val="36"/>
         </w:rPr>
-        <w:t>6</w:t>
+        <w:t xml:space="preserve"> escrita correctamente?</w:t>
       </w:r>
       <w:r>
         <w:rPr>
@@ -2195,15 +2107,115 @@
           <w:sz w:val="36"/>
           <w:szCs w:val="36"/>
         </w:rPr>
-        <w:t>.</w:t>
-      </w:r>
+        <w:t xml:space="preserve"> </w:t>
+      </w:r>
+    </w:p>
+    <w:p>
+      <w:pPr>
+        <w:rPr>
+          <w:rFonts w:ascii="Abadi" w:hAnsi="Abadi" w:cs="Arial"/>
+          <w:sz w:val="32"/>
+          <w:szCs w:val="32"/>
+        </w:rPr>
+      </w:pPr>
+    </w:p>
+    <w:p>
+      <w:pPr>
+        <w:rPr>
+          <w:rFonts w:ascii="Abadi" w:hAnsi="Abadi" w:cs="Arial"/>
+          <w:sz w:val="32"/>
+          <w:szCs w:val="32"/>
+        </w:rPr>
+      </w:pPr>
+      <w:r>
+        <w:rPr>
+          <w:rFonts w:ascii="Abadi" w:hAnsi="Abadi" w:cs="Arial"/>
+          <w:sz w:val="32"/>
+          <w:szCs w:val="32"/>
+        </w:rPr>
+        <w:t xml:space="preserve">Ayer compre una torta helado jugos y dulces </w:t>
+      </w:r>
+    </w:p>
+    <w:p>
+      <w:pPr>
+        <w:rPr>
+          <w:rFonts w:ascii="Abadi" w:hAnsi="Abadi" w:cs="Arial"/>
+          <w:sz w:val="32"/>
+          <w:szCs w:val="32"/>
+        </w:rPr>
+      </w:pPr>
+      <w:r>
+        <w:rPr>
+          <w:rFonts w:ascii="Abadi" w:hAnsi="Abadi" w:cs="Arial"/>
+          <w:sz w:val="32"/>
+          <w:szCs w:val="32"/>
+        </w:rPr>
+        <w:t xml:space="preserve">Ayer compre, una </w:t>
+      </w:r>
+      <w:proofErr w:type="gramStart"/>
+      <w:r>
+        <w:rPr>
+          <w:rFonts w:ascii="Abadi" w:hAnsi="Abadi" w:cs="Arial"/>
+          <w:sz w:val="32"/>
+          <w:szCs w:val="32"/>
+        </w:rPr>
+        <w:t>torta ,helado</w:t>
+      </w:r>
+      <w:proofErr w:type="gramEnd"/>
+      <w:r>
+        <w:rPr>
+          <w:rFonts w:ascii="Abadi" w:hAnsi="Abadi" w:cs="Arial"/>
+          <w:sz w:val="32"/>
+          <w:szCs w:val="32"/>
+        </w:rPr>
+        <w:t>, jugos y dulces.</w:t>
+      </w:r>
+    </w:p>
+    <w:p>
+      <w:pPr>
+        <w:rPr>
+          <w:rFonts w:ascii="Abadi" w:hAnsi="Abadi" w:cs="Arial"/>
+          <w:b/>
+          <w:bCs/>
+          <w:sz w:val="32"/>
+          <w:szCs w:val="32"/>
+        </w:rPr>
+      </w:pPr>
+      <w:r>
+        <w:rPr>
+          <w:rFonts w:ascii="Abadi" w:hAnsi="Abadi" w:cs="Arial"/>
+          <w:b/>
+          <w:bCs/>
+          <w:sz w:val="32"/>
+          <w:szCs w:val="32"/>
+        </w:rPr>
+        <w:t>Ayer compre una torta, helado, jugos y dulces.</w:t>
+      </w:r>
+    </w:p>
+    <w:p>
+      <w:pPr>
+        <w:rPr>
+          <w:rFonts w:ascii="Abadi" w:hAnsi="Abadi" w:cs="Arial"/>
+          <w:sz w:val="32"/>
+          <w:szCs w:val="32"/>
+        </w:rPr>
+      </w:pPr>
+    </w:p>
+    <w:p>
+      <w:pPr>
+        <w:rPr>
+          <w:rFonts w:ascii="Abadi" w:hAnsi="Abadi" w:cs="Arial"/>
+          <w:sz w:val="32"/>
+          <w:szCs w:val="32"/>
+        </w:rPr>
+      </w:pPr>
       <w:r>
         <w:rPr>
           <w:rFonts w:ascii="Abadi" w:hAnsi="Abadi" w:cs="Arial"/>
           <w:sz w:val="36"/>
           <w:szCs w:val="36"/>
         </w:rPr>
-        <w:t xml:space="preserve"> </w:t>
+        <w:t>6</w:t>
       </w:r>
       <w:r>
         <w:rPr>
@@ -2211,106 +2223,104 @@
           <w:sz w:val="36"/>
           <w:szCs w:val="36"/>
         </w:rPr>
-        <w:t>Se utiliza para realizar una pausa larga al final de cada frase u oración</w:t>
-      </w:r>
-      <w:r>
-        <w:rPr>
-          <w:rFonts w:ascii="Abadi" w:hAnsi="Abadi" w:cs="Arial"/>
-          <w:sz w:val="32"/>
-          <w:szCs w:val="32"/>
-        </w:rPr>
         <w:t>.</w:t>
       </w:r>
-    </w:p>
-    <w:p>
-      <w:pPr>
-        <w:rPr>
-          <w:rFonts w:ascii="Abadi" w:hAnsi="Abadi" w:cs="Arial"/>
-          <w:sz w:val="32"/>
-          <w:szCs w:val="32"/>
-        </w:rPr>
-      </w:pPr>
-    </w:p>
-    <w:p>
-      <w:pPr>
-        <w:rPr>
-          <w:rFonts w:ascii="Abadi" w:hAnsi="Abadi" w:cs="Arial"/>
-          <w:sz w:val="32"/>
-          <w:szCs w:val="32"/>
-        </w:rPr>
-      </w:pPr>
-      <w:r>
-        <w:rPr>
-          <w:rFonts w:ascii="Abadi" w:hAnsi="Abadi" w:cs="Arial"/>
-          <w:sz w:val="32"/>
-          <w:szCs w:val="32"/>
-        </w:rPr>
-        <w:t>Punto y coma</w:t>
-      </w:r>
-    </w:p>
-    <w:p>
-      <w:pPr>
-        <w:rPr>
-          <w:rFonts w:ascii="Abadi" w:hAnsi="Abadi" w:cs="Arial"/>
-          <w:sz w:val="32"/>
-          <w:szCs w:val="32"/>
-        </w:rPr>
-      </w:pPr>
-      <w:r>
-        <w:rPr>
-          <w:rFonts w:ascii="Abadi" w:hAnsi="Abadi" w:cs="Arial"/>
-          <w:sz w:val="32"/>
-          <w:szCs w:val="32"/>
-        </w:rPr>
-        <w:t>Coma</w:t>
-      </w:r>
-    </w:p>
-    <w:p>
-      <w:pPr>
-        <w:rPr>
-          <w:rFonts w:ascii="Abadi" w:hAnsi="Abadi" w:cs="Arial"/>
-          <w:b/>
-          <w:bCs/>
-          <w:sz w:val="32"/>
-          <w:szCs w:val="32"/>
-        </w:rPr>
-      </w:pPr>
-      <w:r>
-        <w:rPr>
-          <w:rFonts w:ascii="Abadi" w:hAnsi="Abadi" w:cs="Arial"/>
-          <w:b/>
-          <w:bCs/>
-          <w:sz w:val="32"/>
-          <w:szCs w:val="32"/>
-        </w:rPr>
-        <w:t>Punto</w:t>
-      </w:r>
-    </w:p>
-    <w:p>
-      <w:pPr>
-        <w:rPr>
-          <w:rFonts w:ascii="Abadi" w:hAnsi="Abadi" w:cs="Arial"/>
-          <w:sz w:val="32"/>
-          <w:szCs w:val="32"/>
-        </w:rPr>
-      </w:pPr>
-    </w:p>
-    <w:p>
-      <w:pPr>
+      <w:r>
         <w:rPr>
           <w:rFonts w:ascii="Abadi" w:hAnsi="Abadi" w:cs="Arial"/>
           <w:sz w:val="36"/>
           <w:szCs w:val="36"/>
         </w:rPr>
-      </w:pPr>
-    </w:p>
-    <w:p>
-      <w:pPr>
+        <w:t xml:space="preserve"> </w:t>
+      </w:r>
+      <w:r>
         <w:rPr>
           <w:rFonts w:ascii="Abadi" w:hAnsi="Abadi" w:cs="Arial"/>
           <w:sz w:val="36"/>
           <w:szCs w:val="36"/>
         </w:rPr>
+        <w:t>Se utiliza para realizar una pausa larga al final de cada frase u oración</w:t>
+      </w:r>
+      <w:r>
+        <w:rPr>
+          <w:rFonts w:ascii="Abadi" w:hAnsi="Abadi" w:cs="Arial"/>
+          <w:sz w:val="32"/>
+          <w:szCs w:val="32"/>
+        </w:rPr>
+        <w:t>.</w:t>
+      </w:r>
+    </w:p>
+    <w:p>
+      <w:pPr>
+        <w:rPr>
+          <w:rFonts w:ascii="Abadi" w:hAnsi="Abadi" w:cs="Arial"/>
+          <w:sz w:val="32"/>
+          <w:szCs w:val="32"/>
+        </w:rPr>
+      </w:pPr>
+    </w:p>
+    <w:p>
+      <w:pPr>
+        <w:rPr>
+          <w:rFonts w:ascii="Abadi" w:hAnsi="Abadi" w:cs="Arial"/>
+          <w:sz w:val="32"/>
+          <w:szCs w:val="32"/>
+        </w:rPr>
+      </w:pPr>
+      <w:r>
+        <w:rPr>
+          <w:rFonts w:ascii="Abadi" w:hAnsi="Abadi" w:cs="Arial"/>
+          <w:sz w:val="32"/>
+          <w:szCs w:val="32"/>
+        </w:rPr>
+        <w:t>Punto y coma</w:t>
+      </w:r>
+    </w:p>
+    <w:p>
+      <w:pPr>
+        <w:rPr>
+          <w:rFonts w:ascii="Abadi" w:hAnsi="Abadi" w:cs="Arial"/>
+          <w:sz w:val="32"/>
+          <w:szCs w:val="32"/>
+        </w:rPr>
+      </w:pPr>
+      <w:r>
+        <w:rPr>
+          <w:rFonts w:ascii="Abadi" w:hAnsi="Abadi" w:cs="Arial"/>
+          <w:sz w:val="32"/>
+          <w:szCs w:val="32"/>
+        </w:rPr>
+        <w:t>Coma</w:t>
+      </w:r>
+    </w:p>
+    <w:p>
+      <w:pPr>
+        <w:rPr>
+          <w:rFonts w:ascii="Abadi" w:hAnsi="Abadi" w:cs="Arial"/>
+          <w:b/>
+          <w:bCs/>
+          <w:sz w:val="32"/>
+          <w:szCs w:val="32"/>
+        </w:rPr>
+      </w:pPr>
+      <w:r>
+        <w:rPr>
+          <w:rFonts w:ascii="Abadi" w:hAnsi="Abadi" w:cs="Arial"/>
+          <w:b/>
+          <w:bCs/>
+          <w:sz w:val="32"/>
+          <w:szCs w:val="32"/>
+        </w:rPr>
+        <w:t>Punto</w:t>
+      </w:r>
+    </w:p>
+    <w:p>
+      <w:pPr>
+        <w:rPr>
+          <w:rFonts w:ascii="Abadi" w:hAnsi="Abadi" w:cs="Arial"/>
+          <w:sz w:val="32"/>
+          <w:szCs w:val="32"/>
+        </w:rPr>
       </w:pPr>
     </w:p>
     <w:p>
@@ -2330,29 +2340,32 @@
           <w:szCs w:val="36"/>
         </w:rPr>
       </w:pPr>
-      <w:r>
+    </w:p>
+    <w:p>
+      <w:pPr>
         <w:rPr>
           <w:rFonts w:ascii="Abadi" w:hAnsi="Abadi" w:cs="Arial"/>
           <w:sz w:val="36"/>
           <w:szCs w:val="36"/>
         </w:rPr>
-        <w:t>7</w:t>
-      </w:r>
-      <w:r>
+      </w:pPr>
+    </w:p>
+    <w:p>
+      <w:pPr>
         <w:rPr>
           <w:rFonts w:ascii="Abadi" w:hAnsi="Abadi" w:cs="Arial"/>
           <w:sz w:val="36"/>
           <w:szCs w:val="36"/>
         </w:rPr>
-        <w:t>.</w:t>
-      </w:r>
+      </w:pPr>
       <w:r>
         <w:rPr>
           <w:rFonts w:ascii="Abadi" w:hAnsi="Abadi" w:cs="Arial"/>
           <w:sz w:val="36"/>
           <w:szCs w:val="36"/>
         </w:rPr>
-        <w:t xml:space="preserve"> </w:t>
+        <w:lastRenderedPageBreak/>
+        <w:t>7</w:t>
       </w:r>
       <w:r>
         <w:rPr>
@@ -2360,115 +2373,115 @@
           <w:sz w:val="36"/>
           <w:szCs w:val="36"/>
         </w:rPr>
-        <w:t>Es un signo diminuto que se coloca en la parte superior de las vocales para distinguir pronunciaciones</w:t>
-      </w:r>
-    </w:p>
-    <w:p>
-      <w:pPr>
-        <w:rPr>
-          <w:rFonts w:ascii="Abadi" w:hAnsi="Abadi" w:cs="Arial"/>
-          <w:b/>
-          <w:bCs/>
-          <w:sz w:val="32"/>
-          <w:szCs w:val="32"/>
-        </w:rPr>
-      </w:pPr>
-    </w:p>
-    <w:p>
-      <w:pPr>
-        <w:rPr>
-          <w:rFonts w:ascii="Abadi" w:hAnsi="Abadi" w:cs="Arial"/>
-          <w:b/>
-          <w:bCs/>
-          <w:sz w:val="32"/>
-          <w:szCs w:val="32"/>
-        </w:rPr>
-      </w:pPr>
-      <w:r>
-        <w:rPr>
-          <w:rFonts w:ascii="Abadi" w:hAnsi="Abadi" w:cs="Arial"/>
-          <w:b/>
-          <w:bCs/>
-          <w:sz w:val="32"/>
-          <w:szCs w:val="32"/>
-        </w:rPr>
-        <w:t>Diéresis</w:t>
-      </w:r>
-    </w:p>
-    <w:p>
-      <w:pPr>
-        <w:rPr>
-          <w:rFonts w:ascii="Abadi" w:hAnsi="Abadi" w:cs="Arial"/>
-          <w:sz w:val="32"/>
-          <w:szCs w:val="32"/>
-        </w:rPr>
-      </w:pPr>
-      <w:r>
-        <w:rPr>
-          <w:rFonts w:ascii="Abadi" w:hAnsi="Abadi" w:cs="Arial"/>
-          <w:sz w:val="32"/>
-          <w:szCs w:val="32"/>
-        </w:rPr>
-        <w:t>Comillas</w:t>
-      </w:r>
-    </w:p>
-    <w:p>
-      <w:pPr>
-        <w:rPr>
-          <w:rFonts w:ascii="Abadi" w:hAnsi="Abadi" w:cs="Arial"/>
-          <w:sz w:val="32"/>
-          <w:szCs w:val="32"/>
-        </w:rPr>
-      </w:pPr>
-      <w:r>
-        <w:rPr>
-          <w:rFonts w:ascii="Abadi" w:hAnsi="Abadi" w:cs="Arial"/>
-          <w:sz w:val="32"/>
-          <w:szCs w:val="32"/>
-        </w:rPr>
-        <w:t>Llave</w:t>
-      </w:r>
-    </w:p>
-    <w:p>
-      <w:pPr>
-        <w:rPr>
-          <w:rFonts w:ascii="Abadi" w:hAnsi="Abadi" w:cs="Arial"/>
-          <w:sz w:val="32"/>
-          <w:szCs w:val="32"/>
-        </w:rPr>
-      </w:pPr>
-    </w:p>
-    <w:p>
-      <w:pPr>
+        <w:t>.</w:t>
+      </w:r>
+      <w:r>
         <w:rPr>
           <w:rFonts w:ascii="Abadi" w:hAnsi="Abadi" w:cs="Arial"/>
           <w:sz w:val="36"/>
           <w:szCs w:val="36"/>
         </w:rPr>
-      </w:pPr>
+        <w:t xml:space="preserve"> </w:t>
+      </w:r>
       <w:r>
         <w:rPr>
           <w:rFonts w:ascii="Abadi" w:hAnsi="Abadi" w:cs="Arial"/>
           <w:sz w:val="36"/>
           <w:szCs w:val="36"/>
         </w:rPr>
-        <w:t>8</w:t>
-      </w:r>
-      <w:r>
+        <w:t>Es un signo diminuto que se coloca en la parte superior de las vocales para distinguir pronunciaciones</w:t>
+      </w:r>
+    </w:p>
+    <w:p>
+      <w:pPr>
+        <w:rPr>
+          <w:rFonts w:ascii="Abadi" w:hAnsi="Abadi" w:cs="Arial"/>
+          <w:b/>
+          <w:bCs/>
+          <w:sz w:val="32"/>
+          <w:szCs w:val="32"/>
+        </w:rPr>
+      </w:pPr>
+    </w:p>
+    <w:p>
+      <w:pPr>
+        <w:rPr>
+          <w:rFonts w:ascii="Abadi" w:hAnsi="Abadi" w:cs="Arial"/>
+          <w:b/>
+          <w:bCs/>
+          <w:sz w:val="32"/>
+          <w:szCs w:val="32"/>
+        </w:rPr>
+      </w:pPr>
+      <w:r>
+        <w:rPr>
+          <w:rFonts w:ascii="Abadi" w:hAnsi="Abadi" w:cs="Arial"/>
+          <w:b/>
+          <w:bCs/>
+          <w:sz w:val="32"/>
+          <w:szCs w:val="32"/>
+        </w:rPr>
+        <w:t>Diéresis</w:t>
+      </w:r>
+    </w:p>
+    <w:p>
+      <w:pPr>
+        <w:rPr>
+          <w:rFonts w:ascii="Abadi" w:hAnsi="Abadi" w:cs="Arial"/>
+          <w:sz w:val="32"/>
+          <w:szCs w:val="32"/>
+        </w:rPr>
+      </w:pPr>
+      <w:r>
+        <w:rPr>
+          <w:rFonts w:ascii="Abadi" w:hAnsi="Abadi" w:cs="Arial"/>
+          <w:sz w:val="32"/>
+          <w:szCs w:val="32"/>
+        </w:rPr>
+        <w:t>Comillas</w:t>
+      </w:r>
+    </w:p>
+    <w:p>
+      <w:pPr>
+        <w:rPr>
+          <w:rFonts w:ascii="Abadi" w:hAnsi="Abadi" w:cs="Arial"/>
+          <w:sz w:val="32"/>
+          <w:szCs w:val="32"/>
+        </w:rPr>
+      </w:pPr>
+      <w:r>
+        <w:rPr>
+          <w:rFonts w:ascii="Abadi" w:hAnsi="Abadi" w:cs="Arial"/>
+          <w:sz w:val="32"/>
+          <w:szCs w:val="32"/>
+        </w:rPr>
+        <w:t>Llave</w:t>
+      </w:r>
+    </w:p>
+    <w:p>
+      <w:pPr>
+        <w:rPr>
+          <w:rFonts w:ascii="Abadi" w:hAnsi="Abadi" w:cs="Arial"/>
+          <w:sz w:val="32"/>
+          <w:szCs w:val="32"/>
+        </w:rPr>
+      </w:pPr>
+    </w:p>
+    <w:p>
+      <w:pPr>
         <w:rPr>
           <w:rFonts w:ascii="Abadi" w:hAnsi="Abadi" w:cs="Arial"/>
           <w:sz w:val="36"/>
           <w:szCs w:val="36"/>
         </w:rPr>
-        <w:t>.</w:t>
-      </w:r>
+      </w:pPr>
       <w:r>
         <w:rPr>
           <w:rFonts w:ascii="Abadi" w:hAnsi="Abadi" w:cs="Arial"/>
           <w:sz w:val="36"/>
           <w:szCs w:val="36"/>
         </w:rPr>
-        <w:t xml:space="preserve"> </w:t>
+        <w:t>8</w:t>
       </w:r>
       <w:r>
         <w:rPr>
@@ -2476,113 +2489,113 @@
           <w:sz w:val="36"/>
           <w:szCs w:val="36"/>
         </w:rPr>
-        <w:t>¿Qué son palabras polisémicas?</w:t>
-      </w:r>
-    </w:p>
-    <w:p>
-      <w:pPr>
-        <w:rPr>
-          <w:rFonts w:ascii="Abadi" w:hAnsi="Abadi" w:cs="Arial"/>
-          <w:sz w:val="32"/>
-          <w:szCs w:val="32"/>
-        </w:rPr>
-      </w:pPr>
-    </w:p>
-    <w:p>
-      <w:pPr>
-        <w:rPr>
-          <w:rFonts w:ascii="Abadi" w:hAnsi="Abadi" w:cs="Arial"/>
-          <w:sz w:val="32"/>
-          <w:szCs w:val="32"/>
-        </w:rPr>
-      </w:pPr>
-      <w:r>
-        <w:rPr>
-          <w:rFonts w:ascii="Abadi" w:hAnsi="Abadi" w:cs="Arial"/>
-          <w:sz w:val="32"/>
-          <w:szCs w:val="32"/>
-        </w:rPr>
-        <w:t xml:space="preserve">Son palabras bien escritas </w:t>
-      </w:r>
-    </w:p>
-    <w:p>
-      <w:pPr>
-        <w:rPr>
-          <w:rFonts w:ascii="Abadi" w:hAnsi="Abadi" w:cs="Arial"/>
-          <w:b/>
-          <w:bCs/>
-          <w:sz w:val="32"/>
-          <w:szCs w:val="32"/>
-        </w:rPr>
-      </w:pPr>
-      <w:r>
-        <w:rPr>
-          <w:rFonts w:ascii="Abadi" w:hAnsi="Abadi" w:cs="Arial"/>
-          <w:b/>
-          <w:bCs/>
-          <w:sz w:val="32"/>
-          <w:szCs w:val="32"/>
-        </w:rPr>
-        <w:t>son aquellas palabras que tienen más de un significado</w:t>
-      </w:r>
-    </w:p>
-    <w:p>
-      <w:pPr>
-        <w:rPr>
-          <w:rFonts w:ascii="Abadi" w:hAnsi="Abadi" w:cs="Arial"/>
-          <w:sz w:val="32"/>
-          <w:szCs w:val="32"/>
-        </w:rPr>
-      </w:pPr>
-      <w:r>
-        <w:rPr>
-          <w:rFonts w:ascii="Abadi" w:hAnsi="Abadi" w:cs="Arial"/>
-          <w:sz w:val="32"/>
-          <w:szCs w:val="32"/>
-        </w:rPr>
-        <w:t xml:space="preserve">es el conjunto de los signos de puntuación </w:t>
-      </w:r>
-    </w:p>
-    <w:p>
-      <w:pPr>
-        <w:rPr>
-          <w:rFonts w:ascii="Abadi" w:hAnsi="Abadi" w:cs="Arial"/>
-          <w:sz w:val="32"/>
-          <w:szCs w:val="32"/>
-        </w:rPr>
-      </w:pPr>
-    </w:p>
-    <w:p>
-      <w:pPr>
+        <w:t>.</w:t>
+      </w:r>
+      <w:r>
         <w:rPr>
           <w:rFonts w:ascii="Abadi" w:hAnsi="Abadi" w:cs="Arial"/>
           <w:sz w:val="36"/>
           <w:szCs w:val="36"/>
         </w:rPr>
-      </w:pPr>
+        <w:t xml:space="preserve"> </w:t>
+      </w:r>
       <w:r>
         <w:rPr>
           <w:rFonts w:ascii="Abadi" w:hAnsi="Abadi" w:cs="Arial"/>
           <w:sz w:val="36"/>
           <w:szCs w:val="36"/>
         </w:rPr>
-        <w:t>9</w:t>
-      </w:r>
-      <w:r>
+        <w:t>¿Qué son palabras polisémicas?</w:t>
+      </w:r>
+    </w:p>
+    <w:p>
+      <w:pPr>
+        <w:rPr>
+          <w:rFonts w:ascii="Abadi" w:hAnsi="Abadi" w:cs="Arial"/>
+          <w:sz w:val="32"/>
+          <w:szCs w:val="32"/>
+        </w:rPr>
+      </w:pPr>
+    </w:p>
+    <w:p>
+      <w:pPr>
+        <w:rPr>
+          <w:rFonts w:ascii="Abadi" w:hAnsi="Abadi" w:cs="Arial"/>
+          <w:sz w:val="32"/>
+          <w:szCs w:val="32"/>
+        </w:rPr>
+      </w:pPr>
+      <w:r>
+        <w:rPr>
+          <w:rFonts w:ascii="Abadi" w:hAnsi="Abadi" w:cs="Arial"/>
+          <w:sz w:val="32"/>
+          <w:szCs w:val="32"/>
+        </w:rPr>
+        <w:t xml:space="preserve">Son palabras bien escritas </w:t>
+      </w:r>
+    </w:p>
+    <w:p>
+      <w:pPr>
+        <w:rPr>
+          <w:rFonts w:ascii="Abadi" w:hAnsi="Abadi" w:cs="Arial"/>
+          <w:b/>
+          <w:bCs/>
+          <w:sz w:val="32"/>
+          <w:szCs w:val="32"/>
+        </w:rPr>
+      </w:pPr>
+      <w:r>
+        <w:rPr>
+          <w:rFonts w:ascii="Abadi" w:hAnsi="Abadi" w:cs="Arial"/>
+          <w:b/>
+          <w:bCs/>
+          <w:sz w:val="32"/>
+          <w:szCs w:val="32"/>
+        </w:rPr>
+        <w:t>son aquellas palabras que tienen más de un significado</w:t>
+      </w:r>
+    </w:p>
+    <w:p>
+      <w:pPr>
+        <w:rPr>
+          <w:rFonts w:ascii="Abadi" w:hAnsi="Abadi" w:cs="Arial"/>
+          <w:sz w:val="32"/>
+          <w:szCs w:val="32"/>
+        </w:rPr>
+      </w:pPr>
+      <w:r>
+        <w:rPr>
+          <w:rFonts w:ascii="Abadi" w:hAnsi="Abadi" w:cs="Arial"/>
+          <w:sz w:val="32"/>
+          <w:szCs w:val="32"/>
+        </w:rPr>
+        <w:t xml:space="preserve">es el conjunto de los signos de puntuación </w:t>
+      </w:r>
+    </w:p>
+    <w:p>
+      <w:pPr>
+        <w:rPr>
+          <w:rFonts w:ascii="Abadi" w:hAnsi="Abadi" w:cs="Arial"/>
+          <w:sz w:val="32"/>
+          <w:szCs w:val="32"/>
+        </w:rPr>
+      </w:pPr>
+    </w:p>
+    <w:p>
+      <w:pPr>
         <w:rPr>
           <w:rFonts w:ascii="Abadi" w:hAnsi="Abadi" w:cs="Arial"/>
           <w:sz w:val="36"/>
           <w:szCs w:val="36"/>
         </w:rPr>
-        <w:t>.</w:t>
-      </w:r>
+      </w:pPr>
       <w:r>
         <w:rPr>
           <w:rFonts w:ascii="Abadi" w:hAnsi="Abadi" w:cs="Arial"/>
           <w:sz w:val="36"/>
           <w:szCs w:val="36"/>
         </w:rPr>
-        <w:t xml:space="preserve"> </w:t>
+        <w:t>9</w:t>
       </w:r>
       <w:r>
         <w:rPr>
@@ -2590,7 +2603,7 @@
           <w:sz w:val="36"/>
           <w:szCs w:val="36"/>
         </w:rPr>
-        <w:t>El punto, coma, Apóstrof</w:t>
+        <w:t>.</w:t>
       </w:r>
       <w:r>
         <w:rPr>
@@ -2598,7 +2611,7 @@
           <w:sz w:val="36"/>
           <w:szCs w:val="36"/>
         </w:rPr>
-        <w:t>e</w:t>
+        <w:t xml:space="preserve"> </w:t>
       </w:r>
       <w:r>
         <w:rPr>
@@ -2606,139 +2619,139 @@
           <w:sz w:val="36"/>
           <w:szCs w:val="36"/>
         </w:rPr>
-        <w:t xml:space="preserve"> pertenecen a </w:t>
-      </w:r>
-    </w:p>
-    <w:p>
-      <w:pPr>
+        <w:t>El punto, coma, Apóstrof</w:t>
+      </w:r>
+      <w:r>
         <w:rPr>
           <w:rFonts w:ascii="Abadi" w:hAnsi="Abadi" w:cs="Arial"/>
           <w:sz w:val="36"/>
           <w:szCs w:val="36"/>
         </w:rPr>
-      </w:pPr>
-    </w:p>
-    <w:p>
-      <w:pPr>
-        <w:rPr>
-          <w:rFonts w:ascii="Abadi" w:hAnsi="Abadi" w:cs="Arial"/>
-          <w:sz w:val="32"/>
-          <w:szCs w:val="32"/>
-        </w:rPr>
-      </w:pPr>
-      <w:r>
-        <w:rPr>
-          <w:rFonts w:ascii="Abadi" w:hAnsi="Abadi" w:cs="Arial"/>
-          <w:sz w:val="32"/>
-          <w:szCs w:val="32"/>
-        </w:rPr>
-        <w:t>P</w:t>
-      </w:r>
-      <w:r>
-        <w:rPr>
-          <w:rFonts w:ascii="Abadi" w:hAnsi="Abadi" w:cs="Arial"/>
-          <w:sz w:val="32"/>
-          <w:szCs w:val="32"/>
-        </w:rPr>
-        <w:t>alabras homófonas</w:t>
-      </w:r>
-    </w:p>
-    <w:p>
-      <w:pPr>
-        <w:rPr>
-          <w:rFonts w:ascii="Abadi" w:hAnsi="Abadi" w:cs="Arial"/>
-          <w:b/>
-          <w:bCs/>
-          <w:sz w:val="32"/>
-          <w:szCs w:val="32"/>
-        </w:rPr>
-      </w:pPr>
-      <w:r>
-        <w:rPr>
-          <w:rFonts w:ascii="Abadi" w:hAnsi="Abadi" w:cs="Arial"/>
-          <w:b/>
-          <w:bCs/>
-          <w:sz w:val="32"/>
-          <w:szCs w:val="32"/>
-        </w:rPr>
-        <w:t>S</w:t>
-      </w:r>
-      <w:r>
-        <w:rPr>
-          <w:rFonts w:ascii="Abadi" w:hAnsi="Abadi" w:cs="Arial"/>
-          <w:b/>
-          <w:bCs/>
-          <w:sz w:val="32"/>
-          <w:szCs w:val="32"/>
-        </w:rPr>
-        <w:t>ignos de puntuación</w:t>
-      </w:r>
-    </w:p>
-    <w:p>
-      <w:pPr>
-        <w:rPr>
-          <w:rFonts w:ascii="Abadi" w:hAnsi="Abadi" w:cs="Arial"/>
-          <w:sz w:val="32"/>
-          <w:szCs w:val="32"/>
-        </w:rPr>
-      </w:pPr>
-      <w:r>
-        <w:rPr>
-          <w:rFonts w:ascii="Abadi" w:hAnsi="Abadi" w:cs="Arial"/>
-          <w:sz w:val="32"/>
-          <w:szCs w:val="32"/>
-        </w:rPr>
-        <w:t>P</w:t>
-      </w:r>
-      <w:r>
-        <w:rPr>
-          <w:rFonts w:ascii="Abadi" w:hAnsi="Abadi" w:cs="Arial"/>
-          <w:sz w:val="32"/>
-          <w:szCs w:val="32"/>
-        </w:rPr>
-        <w:t xml:space="preserve">alabras sobresdrújulas </w:t>
-      </w:r>
-    </w:p>
-    <w:p>
-      <w:pPr>
-        <w:rPr>
-          <w:rFonts w:ascii="Abadi" w:hAnsi="Abadi" w:cs="Arial"/>
-          <w:sz w:val="32"/>
-          <w:szCs w:val="32"/>
-        </w:rPr>
-      </w:pPr>
-    </w:p>
-    <w:p>
-      <w:pPr>
+        <w:t>e</w:t>
+      </w:r>
+      <w:r>
         <w:rPr>
           <w:rFonts w:ascii="Abadi" w:hAnsi="Abadi" w:cs="Arial"/>
           <w:sz w:val="36"/>
           <w:szCs w:val="36"/>
         </w:rPr>
-      </w:pPr>
-      <w:r>
+        <w:t xml:space="preserve"> pertenecen a </w:t>
+      </w:r>
+    </w:p>
+    <w:p>
+      <w:pPr>
         <w:rPr>
           <w:rFonts w:ascii="Abadi" w:hAnsi="Abadi" w:cs="Arial"/>
           <w:sz w:val="36"/>
           <w:szCs w:val="36"/>
         </w:rPr>
-        <w:t>10</w:t>
-      </w:r>
-      <w:r>
+      </w:pPr>
+    </w:p>
+    <w:p>
+      <w:pPr>
+        <w:rPr>
+          <w:rFonts w:ascii="Abadi" w:hAnsi="Abadi" w:cs="Arial"/>
+          <w:sz w:val="32"/>
+          <w:szCs w:val="32"/>
+        </w:rPr>
+      </w:pPr>
+      <w:r>
+        <w:rPr>
+          <w:rFonts w:ascii="Abadi" w:hAnsi="Abadi" w:cs="Arial"/>
+          <w:sz w:val="32"/>
+          <w:szCs w:val="32"/>
+        </w:rPr>
+        <w:t>P</w:t>
+      </w:r>
+      <w:r>
+        <w:rPr>
+          <w:rFonts w:ascii="Abadi" w:hAnsi="Abadi" w:cs="Arial"/>
+          <w:sz w:val="32"/>
+          <w:szCs w:val="32"/>
+        </w:rPr>
+        <w:t>alabras homófonas</w:t>
+      </w:r>
+    </w:p>
+    <w:p>
+      <w:pPr>
+        <w:rPr>
+          <w:rFonts w:ascii="Abadi" w:hAnsi="Abadi" w:cs="Arial"/>
+          <w:b/>
+          <w:bCs/>
+          <w:sz w:val="32"/>
+          <w:szCs w:val="32"/>
+        </w:rPr>
+      </w:pPr>
+      <w:r>
+        <w:rPr>
+          <w:rFonts w:ascii="Abadi" w:hAnsi="Abadi" w:cs="Arial"/>
+          <w:b/>
+          <w:bCs/>
+          <w:sz w:val="32"/>
+          <w:szCs w:val="32"/>
+        </w:rPr>
+        <w:t>S</w:t>
+      </w:r>
+      <w:r>
+        <w:rPr>
+          <w:rFonts w:ascii="Abadi" w:hAnsi="Abadi" w:cs="Arial"/>
+          <w:b/>
+          <w:bCs/>
+          <w:sz w:val="32"/>
+          <w:szCs w:val="32"/>
+        </w:rPr>
+        <w:t>ignos de puntuación</w:t>
+      </w:r>
+    </w:p>
+    <w:p>
+      <w:pPr>
+        <w:rPr>
+          <w:rFonts w:ascii="Abadi" w:hAnsi="Abadi" w:cs="Arial"/>
+          <w:sz w:val="32"/>
+          <w:szCs w:val="32"/>
+        </w:rPr>
+      </w:pPr>
+      <w:r>
+        <w:rPr>
+          <w:rFonts w:ascii="Abadi" w:hAnsi="Abadi" w:cs="Arial"/>
+          <w:sz w:val="32"/>
+          <w:szCs w:val="32"/>
+        </w:rPr>
+        <w:t>P</w:t>
+      </w:r>
+      <w:r>
+        <w:rPr>
+          <w:rFonts w:ascii="Abadi" w:hAnsi="Abadi" w:cs="Arial"/>
+          <w:sz w:val="32"/>
+          <w:szCs w:val="32"/>
+        </w:rPr>
+        <w:t xml:space="preserve">alabras sobresdrújulas </w:t>
+      </w:r>
+    </w:p>
+    <w:p>
+      <w:pPr>
+        <w:rPr>
+          <w:rFonts w:ascii="Abadi" w:hAnsi="Abadi" w:cs="Arial"/>
+          <w:sz w:val="32"/>
+          <w:szCs w:val="32"/>
+        </w:rPr>
+      </w:pPr>
+    </w:p>
+    <w:p>
+      <w:pPr>
         <w:rPr>
           <w:rFonts w:ascii="Abadi" w:hAnsi="Abadi" w:cs="Arial"/>
           <w:sz w:val="36"/>
           <w:szCs w:val="36"/>
         </w:rPr>
-        <w:t>.</w:t>
-      </w:r>
+      </w:pPr>
       <w:r>
         <w:rPr>
           <w:rFonts w:ascii="Abadi" w:hAnsi="Abadi" w:cs="Arial"/>
           <w:sz w:val="36"/>
           <w:szCs w:val="36"/>
         </w:rPr>
-        <w:t xml:space="preserve"> </w:t>
+        <w:t>10</w:t>
       </w:r>
       <w:r>
         <w:rPr>
@@ -2746,6 +2759,22 @@
           <w:sz w:val="36"/>
           <w:szCs w:val="36"/>
         </w:rPr>
+        <w:t>.</w:t>
+      </w:r>
+      <w:r>
+        <w:rPr>
+          <w:rFonts w:ascii="Abadi" w:hAnsi="Abadi" w:cs="Arial"/>
+          <w:sz w:val="36"/>
+          <w:szCs w:val="36"/>
+        </w:rPr>
+        <w:t xml:space="preserve"> </w:t>
+      </w:r>
+      <w:r>
+        <w:rPr>
+          <w:rFonts w:ascii="Abadi" w:hAnsi="Abadi" w:cs="Arial"/>
+          <w:sz w:val="36"/>
+          <w:szCs w:val="36"/>
+        </w:rPr>
         <w:t>Deberías ____ la tarea antes de enviarlo</w:t>
       </w:r>
     </w:p>
@@ -2795,25 +2824,25 @@
           <w:sz w:val="32"/>
           <w:szCs w:val="32"/>
         </w:rPr>
+        <w:t>Revisar</w:t>
+      </w:r>
+    </w:p>
+    <w:p>
+      <w:pPr>
+        <w:rPr>
+          <w:rFonts w:ascii="Abadi" w:hAnsi="Abadi" w:cs="Arial"/>
+          <w:sz w:val="32"/>
+          <w:szCs w:val="32"/>
+        </w:rPr>
+      </w:pPr>
+      <w:proofErr w:type="spellStart"/>
+      <w:r>
+        <w:rPr>
+          <w:rFonts w:ascii="Abadi" w:hAnsi="Abadi" w:cs="Arial"/>
+          <w:sz w:val="32"/>
+          <w:szCs w:val="32"/>
+        </w:rPr>
         <w:lastRenderedPageBreak/>
-        <w:t>Revisar</w:t>
-      </w:r>
-    </w:p>
-    <w:p>
-      <w:pPr>
-        <w:rPr>
-          <w:rFonts w:ascii="Abadi" w:hAnsi="Abadi" w:cs="Arial"/>
-          <w:sz w:val="32"/>
-          <w:szCs w:val="32"/>
-        </w:rPr>
-      </w:pPr>
-      <w:proofErr w:type="spellStart"/>
-      <w:r>
-        <w:rPr>
-          <w:rFonts w:ascii="Abadi" w:hAnsi="Abadi" w:cs="Arial"/>
-          <w:sz w:val="32"/>
-          <w:szCs w:val="32"/>
-        </w:rPr>
         <w:t>Rebisar</w:t>
       </w:r>
       <w:proofErr w:type="spellEnd"/>
@@ -3395,7 +3424,6 @@
           <w:sz w:val="32"/>
           <w:szCs w:val="32"/>
         </w:rPr>
-        <w:lastRenderedPageBreak/>
         <w:t xml:space="preserve">Estoy estudiando </w:t>
       </w:r>
       <w:proofErr w:type="spellStart"/>
@@ -3997,8 +4025,38 @@
           <w:sz w:val="32"/>
           <w:szCs w:val="32"/>
         </w:rPr>
+        <w:t>Problema</w:t>
+      </w:r>
+    </w:p>
+    <w:p>
+      <w:pPr>
+        <w:spacing w:after="0"/>
+        <w:rPr>
+          <w:rFonts w:ascii="Abadi" w:hAnsi="Abadi" w:cs="Arial"/>
+          <w:b/>
+          <w:bCs/>
+          <w:sz w:val="32"/>
+          <w:szCs w:val="32"/>
+        </w:rPr>
+      </w:pPr>
+    </w:p>
+    <w:p>
+      <w:pPr>
+        <w:spacing w:after="0"/>
+        <w:rPr>
+          <w:rFonts w:ascii="Abadi" w:hAnsi="Abadi" w:cs="Arial"/>
+          <w:sz w:val="32"/>
+          <w:szCs w:val="32"/>
+        </w:rPr>
+      </w:pPr>
+      <w:r>
+        <w:rPr>
+          <w:rFonts w:ascii="Abadi" w:hAnsi="Abadi" w:cs="Arial"/>
+          <w:sz w:val="32"/>
+          <w:szCs w:val="32"/>
+        </w:rPr>
         <w:lastRenderedPageBreak/>
-        <w:t>Problema</w:t>
+        <w:t>9. ¿cuál es la palabra que llevan la intensidad de la voz en la penúltima sílaba?</w:t>
       </w:r>
     </w:p>
     <w:p>
@@ -4006,8 +4064,6 @@
         <w:spacing w:after="0"/>
         <w:rPr>
           <w:rFonts w:ascii="Abadi" w:hAnsi="Abadi" w:cs="Arial"/>
-          <w:b/>
-          <w:bCs/>
           <w:sz w:val="32"/>
           <w:szCs w:val="32"/>
         </w:rPr>
@@ -4028,7 +4084,7 @@
           <w:sz w:val="32"/>
           <w:szCs w:val="32"/>
         </w:rPr>
-        <w:t>9. ¿cuál es la palabra que llevan la intensidad de la voz en la penúltima sílaba?</w:t>
+        <w:t xml:space="preserve">Sobresdrújula </w:t>
       </w:r>
     </w:p>
     <w:p>
@@ -4040,23 +4096,35 @@
           <w:szCs w:val="32"/>
         </w:rPr>
       </w:pPr>
+      <w:r>
+        <w:rPr>
+          <w:rFonts w:ascii="Abadi" w:hAnsi="Abadi" w:cs="Arial"/>
+          <w:sz w:val="32"/>
+          <w:szCs w:val="32"/>
+        </w:rPr>
+        <w:t xml:space="preserve">Aguda </w:t>
+      </w:r>
     </w:p>
     <w:p>
       <w:pPr>
         <w:spacing w:after="0"/>
         <w:rPr>
           <w:rFonts w:ascii="Abadi" w:hAnsi="Abadi" w:cs="Arial"/>
-          <w:sz w:val="32"/>
-          <w:szCs w:val="32"/>
-        </w:rPr>
-      </w:pPr>
-      <w:r>
-        <w:rPr>
-          <w:rFonts w:ascii="Abadi" w:hAnsi="Abadi" w:cs="Arial"/>
-          <w:sz w:val="32"/>
-          <w:szCs w:val="32"/>
-        </w:rPr>
-        <w:t xml:space="preserve">Sobresdrújula </w:t>
+          <w:b/>
+          <w:bCs/>
+          <w:sz w:val="32"/>
+          <w:szCs w:val="32"/>
+        </w:rPr>
+      </w:pPr>
+      <w:r>
+        <w:rPr>
+          <w:rFonts w:ascii="Abadi" w:hAnsi="Abadi" w:cs="Arial"/>
+          <w:b/>
+          <w:bCs/>
+          <w:sz w:val="32"/>
+          <w:szCs w:val="32"/>
+        </w:rPr>
+        <w:t>Graves</w:t>
       </w:r>
     </w:p>
     <w:p>
@@ -4068,35 +4136,23 @@
           <w:szCs w:val="32"/>
         </w:rPr>
       </w:pPr>
-      <w:r>
-        <w:rPr>
-          <w:rFonts w:ascii="Abadi" w:hAnsi="Abadi" w:cs="Arial"/>
-          <w:sz w:val="32"/>
-          <w:szCs w:val="32"/>
-        </w:rPr>
-        <w:t xml:space="preserve">Aguda </w:t>
-      </w:r>
     </w:p>
     <w:p>
       <w:pPr>
         <w:spacing w:after="0"/>
         <w:rPr>
           <w:rFonts w:ascii="Abadi" w:hAnsi="Abadi" w:cs="Arial"/>
-          <w:b/>
-          <w:bCs/>
-          <w:sz w:val="32"/>
-          <w:szCs w:val="32"/>
-        </w:rPr>
-      </w:pPr>
-      <w:r>
-        <w:rPr>
-          <w:rFonts w:ascii="Abadi" w:hAnsi="Abadi" w:cs="Arial"/>
-          <w:b/>
-          <w:bCs/>
-          <w:sz w:val="32"/>
-          <w:szCs w:val="32"/>
-        </w:rPr>
-        <w:t>Graves</w:t>
+          <w:sz w:val="32"/>
+          <w:szCs w:val="32"/>
+        </w:rPr>
+      </w:pPr>
+      <w:r>
+        <w:rPr>
+          <w:rFonts w:ascii="Abadi" w:hAnsi="Abadi" w:cs="Arial"/>
+          <w:sz w:val="32"/>
+          <w:szCs w:val="32"/>
+        </w:rPr>
+        <w:t>10- ¿cuál de las siguientes palabras no lleva tilde?</w:t>
       </w:r>
     </w:p>
     <w:p>
@@ -4124,7 +4180,15 @@
           <w:sz w:val="32"/>
           <w:szCs w:val="32"/>
         </w:rPr>
-        <w:t>10- ¿cuál de las siguientes palabras no lleva tilde?</w:t>
+        <w:t>F</w:t>
+      </w:r>
+      <w:r>
+        <w:rPr>
+          <w:rFonts w:ascii="Abadi" w:hAnsi="Abadi" w:cs="Arial"/>
+          <w:sz w:val="32"/>
+          <w:szCs w:val="32"/>
+        </w:rPr>
+        <w:t>ácil</w:t>
       </w:r>
     </w:p>
     <w:p>
@@ -4136,6 +4200,18 @@
           <w:szCs w:val="32"/>
         </w:rPr>
       </w:pPr>
+      <w:proofErr w:type="spellStart"/>
+      <w:r>
+        <w:rPr>
+          <w:rFonts w:ascii="Abadi" w:hAnsi="Abadi" w:cs="Arial"/>
+          <w:b/>
+          <w:bCs/>
+          <w:sz w:val="32"/>
+          <w:szCs w:val="32"/>
+        </w:rPr>
+        <w:t>Contádor</w:t>
+      </w:r>
+      <w:proofErr w:type="spellEnd"/>
     </w:p>
     <w:p>
       <w:pPr>
@@ -4152,6 +4228,298 @@
           <w:sz w:val="32"/>
           <w:szCs w:val="32"/>
         </w:rPr>
+        <w:t>Azúcar</w:t>
+      </w:r>
+    </w:p>
+    <w:p>
+      <w:pPr>
+        <w:spacing w:after="0"/>
+        <w:rPr>
+          <w:rFonts w:ascii="Abadi" w:hAnsi="Abadi" w:cs="Arial"/>
+          <w:b/>
+          <w:bCs/>
+          <w:sz w:val="32"/>
+          <w:szCs w:val="32"/>
+        </w:rPr>
+      </w:pPr>
+    </w:p>
+    <w:p>
+      <w:pPr>
+        <w:spacing w:after="0"/>
+        <w:rPr>
+          <w:rFonts w:ascii="Abadi" w:hAnsi="Abadi" w:cs="Arial"/>
+          <w:b/>
+          <w:bCs/>
+          <w:sz w:val="32"/>
+          <w:szCs w:val="32"/>
+        </w:rPr>
+      </w:pPr>
+    </w:p>
+    <w:p>
+      <w:pPr>
+        <w:spacing w:after="0"/>
+        <w:rPr>
+          <w:rFonts w:ascii="Abadi" w:hAnsi="Abadi" w:cs="Arial"/>
+          <w:b/>
+          <w:bCs/>
+          <w:sz w:val="32"/>
+          <w:szCs w:val="32"/>
+        </w:rPr>
+      </w:pPr>
+      <w:r>
+        <w:rPr>
+          <w:rFonts w:ascii="Abadi" w:hAnsi="Abadi" w:cs="Arial"/>
+          <w:b/>
+          <w:bCs/>
+          <w:sz w:val="32"/>
+          <w:szCs w:val="32"/>
+        </w:rPr>
+        <w:t>EVALUACIÓN FINAL</w:t>
+      </w:r>
+    </w:p>
+    <w:p>
+      <w:pPr>
+        <w:spacing w:after="0"/>
+        <w:rPr>
+          <w:rFonts w:ascii="Abadi" w:hAnsi="Abadi" w:cs="Arial"/>
+          <w:b/>
+          <w:bCs/>
+          <w:sz w:val="32"/>
+          <w:szCs w:val="32"/>
+        </w:rPr>
+      </w:pPr>
+    </w:p>
+    <w:p>
+      <w:pPr>
+        <w:spacing w:after="0"/>
+        <w:rPr>
+          <w:rFonts w:ascii="Abadi" w:hAnsi="Abadi" w:cs="Arial"/>
+          <w:sz w:val="32"/>
+          <w:szCs w:val="32"/>
+        </w:rPr>
+      </w:pPr>
+      <w:proofErr w:type="gramStart"/>
+      <w:r>
+        <w:rPr>
+          <w:rFonts w:ascii="Abadi" w:hAnsi="Abadi" w:cs="Arial"/>
+          <w:b/>
+          <w:bCs/>
+          <w:sz w:val="32"/>
+          <w:szCs w:val="32"/>
+        </w:rPr>
+        <w:t>1</w:t>
+      </w:r>
+      <w:r>
+        <w:rPr>
+          <w:rFonts w:ascii="Abadi" w:hAnsi="Abadi" w:cs="Arial"/>
+          <w:sz w:val="32"/>
+          <w:szCs w:val="32"/>
+        </w:rPr>
+        <w:t>¿</w:t>
+      </w:r>
+      <w:proofErr w:type="spellStart"/>
+      <w:proofErr w:type="gramEnd"/>
+      <w:r>
+        <w:rPr>
+          <w:rFonts w:ascii="Abadi" w:hAnsi="Abadi" w:cs="Arial"/>
+          <w:sz w:val="32"/>
+          <w:szCs w:val="32"/>
+        </w:rPr>
+        <w:t>que</w:t>
+      </w:r>
+      <w:proofErr w:type="spellEnd"/>
+      <w:r>
+        <w:rPr>
+          <w:rFonts w:ascii="Abadi" w:hAnsi="Abadi" w:cs="Arial"/>
+          <w:sz w:val="32"/>
+          <w:szCs w:val="32"/>
+        </w:rPr>
+        <w:t xml:space="preserve"> palabra </w:t>
+      </w:r>
+      <w:r>
+        <w:rPr>
+          <w:rFonts w:ascii="Abadi" w:hAnsi="Abadi" w:cs="Arial"/>
+          <w:sz w:val="32"/>
+          <w:szCs w:val="32"/>
+        </w:rPr>
+        <w:t>está escrita incorrectamente?</w:t>
+      </w:r>
+    </w:p>
+    <w:p>
+      <w:pPr>
+        <w:spacing w:after="0"/>
+        <w:rPr>
+          <w:rFonts w:ascii="Abadi" w:hAnsi="Abadi" w:cs="Arial"/>
+          <w:sz w:val="32"/>
+          <w:szCs w:val="32"/>
+        </w:rPr>
+      </w:pPr>
+    </w:p>
+    <w:p>
+      <w:pPr>
+        <w:spacing w:after="0"/>
+        <w:rPr>
+          <w:rFonts w:ascii="Abadi" w:hAnsi="Abadi" w:cs="Arial"/>
+          <w:sz w:val="32"/>
+          <w:szCs w:val="32"/>
+        </w:rPr>
+      </w:pPr>
+      <w:r>
+        <w:rPr>
+          <w:rFonts w:ascii="Abadi" w:hAnsi="Abadi" w:cs="Arial"/>
+          <w:sz w:val="32"/>
+          <w:szCs w:val="32"/>
+        </w:rPr>
+        <w:t>Expectativa</w:t>
+      </w:r>
+    </w:p>
+    <w:p>
+      <w:pPr>
+        <w:spacing w:after="0"/>
+        <w:rPr>
+          <w:rFonts w:ascii="Abadi" w:hAnsi="Abadi" w:cs="Arial"/>
+          <w:sz w:val="32"/>
+          <w:szCs w:val="32"/>
+        </w:rPr>
+      </w:pPr>
+      <w:r>
+        <w:rPr>
+          <w:rFonts w:ascii="Abadi" w:hAnsi="Abadi" w:cs="Arial"/>
+          <w:sz w:val="32"/>
+          <w:szCs w:val="32"/>
+        </w:rPr>
+        <w:t>Exhalar</w:t>
+      </w:r>
+    </w:p>
+    <w:p>
+      <w:pPr>
+        <w:spacing w:after="0"/>
+        <w:rPr>
+          <w:rFonts w:ascii="Abadi" w:hAnsi="Abadi" w:cs="Arial"/>
+          <w:b/>
+          <w:bCs/>
+          <w:sz w:val="32"/>
+          <w:szCs w:val="32"/>
+        </w:rPr>
+      </w:pPr>
+      <w:proofErr w:type="spellStart"/>
+      <w:r>
+        <w:rPr>
+          <w:rFonts w:ascii="Abadi" w:hAnsi="Abadi" w:cs="Arial"/>
+          <w:b/>
+          <w:bCs/>
+          <w:sz w:val="32"/>
+          <w:szCs w:val="32"/>
+        </w:rPr>
+        <w:t>Transtornado</w:t>
+      </w:r>
+      <w:proofErr w:type="spellEnd"/>
+    </w:p>
+    <w:p>
+      <w:pPr>
+        <w:spacing w:after="0"/>
+        <w:rPr>
+          <w:rFonts w:ascii="Abadi" w:hAnsi="Abadi" w:cs="Arial"/>
+          <w:sz w:val="32"/>
+          <w:szCs w:val="32"/>
+        </w:rPr>
+      </w:pPr>
+    </w:p>
+    <w:p>
+      <w:pPr>
+        <w:spacing w:after="0"/>
+        <w:rPr>
+          <w:rFonts w:ascii="Abadi" w:hAnsi="Abadi" w:cs="Arial"/>
+          <w:sz w:val="32"/>
+          <w:szCs w:val="32"/>
+        </w:rPr>
+      </w:pPr>
+      <w:proofErr w:type="gramStart"/>
+      <w:r>
+        <w:rPr>
+          <w:rFonts w:ascii="Abadi" w:hAnsi="Abadi" w:cs="Arial"/>
+          <w:b/>
+          <w:bCs/>
+          <w:sz w:val="32"/>
+          <w:szCs w:val="32"/>
+        </w:rPr>
+        <w:t>2</w:t>
+      </w:r>
+      <w:r>
+        <w:rPr>
+          <w:rFonts w:ascii="Abadi" w:hAnsi="Abadi" w:cs="Arial"/>
+          <w:sz w:val="32"/>
+          <w:szCs w:val="32"/>
+        </w:rPr>
+        <w:t>¿</w:t>
+      </w:r>
+      <w:proofErr w:type="gramEnd"/>
+      <w:r>
+        <w:rPr>
+          <w:rFonts w:ascii="Abadi" w:hAnsi="Abadi" w:cs="Arial"/>
+          <w:sz w:val="32"/>
+          <w:szCs w:val="32"/>
+        </w:rPr>
+        <w:t>las palabras agudas se acentúan cuando terminan en</w:t>
+      </w:r>
+      <w:r>
+        <w:rPr>
+          <w:rFonts w:ascii="Abadi" w:hAnsi="Abadi" w:cs="Arial"/>
+          <w:sz w:val="32"/>
+          <w:szCs w:val="32"/>
+        </w:rPr>
+        <w:t>, s, o vocal?</w:t>
+      </w:r>
+    </w:p>
+    <w:p>
+      <w:pPr>
+        <w:spacing w:after="0"/>
+        <w:rPr>
+          <w:rFonts w:ascii="Abadi" w:hAnsi="Abadi" w:cs="Arial"/>
+          <w:sz w:val="32"/>
+          <w:szCs w:val="32"/>
+        </w:rPr>
+      </w:pPr>
+    </w:p>
+    <w:p>
+      <w:pPr>
+        <w:spacing w:after="0"/>
+        <w:rPr>
+          <w:rFonts w:ascii="Abadi" w:hAnsi="Abadi" w:cs="Arial"/>
+          <w:b/>
+          <w:bCs/>
+          <w:sz w:val="32"/>
+          <w:szCs w:val="32"/>
+        </w:rPr>
+      </w:pPr>
+      <w:r>
+        <w:rPr>
+          <w:rFonts w:ascii="Abadi" w:hAnsi="Abadi" w:cs="Arial"/>
+          <w:b/>
+          <w:bCs/>
+          <w:sz w:val="32"/>
+          <w:szCs w:val="32"/>
+        </w:rPr>
+        <w:t>Cierto</w:t>
+      </w:r>
+    </w:p>
+    <w:p>
+      <w:pPr>
+        <w:spacing w:after="0"/>
+        <w:rPr>
+          <w:rFonts w:ascii="Abadi" w:hAnsi="Abadi" w:cs="Arial"/>
+          <w:b/>
+          <w:bCs/>
+          <w:sz w:val="32"/>
+          <w:szCs w:val="32"/>
+        </w:rPr>
+      </w:pPr>
+      <w:r>
+        <w:rPr>
+          <w:rFonts w:ascii="Abadi" w:hAnsi="Abadi" w:cs="Arial"/>
+          <w:sz w:val="32"/>
+          <w:szCs w:val="32"/>
+        </w:rPr>
         <w:t>F</w:t>
       </w:r>
       <w:r>
@@ -4160,7 +4528,7 @@
           <w:sz w:val="32"/>
           <w:szCs w:val="32"/>
         </w:rPr>
-        <w:t>ácil</w:t>
+        <w:t xml:space="preserve">also </w:t>
       </w:r>
     </w:p>
     <w:p>
@@ -4172,18 +4540,6 @@
           <w:szCs w:val="32"/>
         </w:rPr>
       </w:pPr>
-      <w:proofErr w:type="spellStart"/>
-      <w:r>
-        <w:rPr>
-          <w:rFonts w:ascii="Abadi" w:hAnsi="Abadi" w:cs="Arial"/>
-          <w:b/>
-          <w:bCs/>
-          <w:sz w:val="32"/>
-          <w:szCs w:val="32"/>
-        </w:rPr>
-        <w:t>Contádor</w:t>
-      </w:r>
-      <w:proofErr w:type="spellEnd"/>
     </w:p>
     <w:p>
       <w:pPr>
@@ -4194,91 +4550,16 @@
           <w:szCs w:val="32"/>
         </w:rPr>
       </w:pPr>
-      <w:r>
-        <w:rPr>
-          <w:rFonts w:ascii="Abadi" w:hAnsi="Abadi" w:cs="Arial"/>
-          <w:sz w:val="32"/>
-          <w:szCs w:val="32"/>
-        </w:rPr>
-        <w:t>Azúcar</w:t>
-      </w:r>
-    </w:p>
-    <w:p>
-      <w:pPr>
-        <w:spacing w:after="0"/>
-        <w:rPr>
-          <w:rFonts w:ascii="Abadi" w:hAnsi="Abadi" w:cs="Arial"/>
-          <w:b/>
-          <w:bCs/>
-          <w:sz w:val="32"/>
-          <w:szCs w:val="32"/>
-        </w:rPr>
-      </w:pPr>
-    </w:p>
-    <w:p>
-      <w:pPr>
-        <w:spacing w:after="0"/>
-        <w:rPr>
-          <w:rFonts w:ascii="Abadi" w:hAnsi="Abadi" w:cs="Arial"/>
-          <w:b/>
-          <w:bCs/>
-          <w:sz w:val="32"/>
-          <w:szCs w:val="32"/>
-        </w:rPr>
-      </w:pPr>
-    </w:p>
-    <w:p>
-      <w:pPr>
-        <w:spacing w:after="0"/>
-        <w:rPr>
-          <w:rFonts w:ascii="Abadi" w:hAnsi="Abadi" w:cs="Arial"/>
-          <w:b/>
-          <w:bCs/>
-          <w:sz w:val="32"/>
-          <w:szCs w:val="32"/>
-        </w:rPr>
-      </w:pPr>
-      <w:r>
-        <w:rPr>
-          <w:rFonts w:ascii="Abadi" w:hAnsi="Abadi" w:cs="Arial"/>
-          <w:b/>
-          <w:bCs/>
-          <w:sz w:val="32"/>
-          <w:szCs w:val="32"/>
-        </w:rPr>
-        <w:t>EVALUACIÓN FINAL</w:t>
-      </w:r>
-    </w:p>
-    <w:p>
-      <w:pPr>
-        <w:spacing w:after="0"/>
-        <w:rPr>
-          <w:rFonts w:ascii="Abadi" w:hAnsi="Abadi" w:cs="Arial"/>
-          <w:b/>
-          <w:bCs/>
-          <w:sz w:val="32"/>
-          <w:szCs w:val="32"/>
-        </w:rPr>
-      </w:pPr>
-    </w:p>
-    <w:p>
-      <w:pPr>
-        <w:spacing w:after="0"/>
-        <w:rPr>
-          <w:rFonts w:ascii="Abadi" w:hAnsi="Abadi" w:cs="Arial"/>
-          <w:sz w:val="32"/>
-          <w:szCs w:val="32"/>
-        </w:rPr>
-      </w:pPr>
-      <w:r>
-        <w:rPr>
-          <w:rFonts w:ascii="Abadi" w:hAnsi="Abadi" w:cs="Arial"/>
-          <w:b/>
-          <w:bCs/>
-          <w:sz w:val="32"/>
-          <w:szCs w:val="32"/>
-        </w:rPr>
-        <w:t>1</w:t>
+      <w:proofErr w:type="gramStart"/>
+      <w:r>
+        <w:rPr>
+          <w:rFonts w:ascii="Abadi" w:hAnsi="Abadi" w:cs="Arial"/>
+          <w:b/>
+          <w:bCs/>
+          <w:sz w:val="32"/>
+          <w:szCs w:val="32"/>
+        </w:rPr>
+        <w:t>3</w:t>
       </w:r>
       <w:r>
         <w:rPr>
@@ -4288,254 +4569,7 @@
         </w:rPr>
         <w:t>¿</w:t>
       </w:r>
-      <w:proofErr w:type="spellStart"/>
-      <w:r>
-        <w:rPr>
-          <w:rFonts w:ascii="Abadi" w:hAnsi="Abadi" w:cs="Arial"/>
-          <w:sz w:val="32"/>
-          <w:szCs w:val="32"/>
-        </w:rPr>
-        <w:t>que</w:t>
-      </w:r>
-      <w:proofErr w:type="spellEnd"/>
-      <w:r>
-        <w:rPr>
-          <w:rFonts w:ascii="Abadi" w:hAnsi="Abadi" w:cs="Arial"/>
-          <w:sz w:val="32"/>
-          <w:szCs w:val="32"/>
-        </w:rPr>
-        <w:t xml:space="preserve"> palabra </w:t>
-      </w:r>
-      <w:r>
-        <w:rPr>
-          <w:rFonts w:ascii="Abadi" w:hAnsi="Abadi" w:cs="Arial"/>
-          <w:sz w:val="32"/>
-          <w:szCs w:val="32"/>
-        </w:rPr>
-        <w:t>está escrita incorrectamente?</w:t>
-      </w:r>
-    </w:p>
-    <w:p>
-      <w:pPr>
-        <w:spacing w:after="0"/>
-        <w:rPr>
-          <w:rFonts w:ascii="Abadi" w:hAnsi="Abadi" w:cs="Arial"/>
-          <w:sz w:val="32"/>
-          <w:szCs w:val="32"/>
-        </w:rPr>
-      </w:pPr>
-    </w:p>
-    <w:p>
-      <w:pPr>
-        <w:spacing w:after="0"/>
-        <w:rPr>
-          <w:rFonts w:ascii="Abadi" w:hAnsi="Abadi" w:cs="Arial"/>
-          <w:sz w:val="32"/>
-          <w:szCs w:val="32"/>
-        </w:rPr>
-      </w:pPr>
-      <w:r>
-        <w:rPr>
-          <w:rFonts w:ascii="Abadi" w:hAnsi="Abadi" w:cs="Arial"/>
-          <w:sz w:val="32"/>
-          <w:szCs w:val="32"/>
-        </w:rPr>
-        <w:t>Expectativa</w:t>
-      </w:r>
-    </w:p>
-    <w:p>
-      <w:pPr>
-        <w:spacing w:after="0"/>
-        <w:rPr>
-          <w:rFonts w:ascii="Abadi" w:hAnsi="Abadi" w:cs="Arial"/>
-          <w:sz w:val="32"/>
-          <w:szCs w:val="32"/>
-        </w:rPr>
-      </w:pPr>
-      <w:r>
-        <w:rPr>
-          <w:rFonts w:ascii="Abadi" w:hAnsi="Abadi" w:cs="Arial"/>
-          <w:sz w:val="32"/>
-          <w:szCs w:val="32"/>
-        </w:rPr>
-        <w:t>Exhalar</w:t>
-      </w:r>
-    </w:p>
-    <w:p>
-      <w:pPr>
-        <w:spacing w:after="0"/>
-        <w:rPr>
-          <w:rFonts w:ascii="Abadi" w:hAnsi="Abadi" w:cs="Arial"/>
-          <w:b/>
-          <w:bCs/>
-          <w:sz w:val="32"/>
-          <w:szCs w:val="32"/>
-        </w:rPr>
-      </w:pPr>
-      <w:proofErr w:type="spellStart"/>
-      <w:r>
-        <w:rPr>
-          <w:rFonts w:ascii="Abadi" w:hAnsi="Abadi" w:cs="Arial"/>
-          <w:b/>
-          <w:bCs/>
-          <w:sz w:val="32"/>
-          <w:szCs w:val="32"/>
-        </w:rPr>
-        <w:t>Transtornado</w:t>
-      </w:r>
-      <w:proofErr w:type="spellEnd"/>
-    </w:p>
-    <w:p>
-      <w:pPr>
-        <w:spacing w:after="0"/>
-        <w:rPr>
-          <w:rFonts w:ascii="Abadi" w:hAnsi="Abadi" w:cs="Arial"/>
-          <w:sz w:val="32"/>
-          <w:szCs w:val="32"/>
-        </w:rPr>
-      </w:pPr>
-    </w:p>
-    <w:p>
-      <w:pPr>
-        <w:spacing w:after="0"/>
-        <w:rPr>
-          <w:rFonts w:ascii="Abadi" w:hAnsi="Abadi" w:cs="Arial"/>
-          <w:sz w:val="32"/>
-          <w:szCs w:val="32"/>
-        </w:rPr>
-      </w:pPr>
-      <w:r>
-        <w:rPr>
-          <w:rFonts w:ascii="Abadi" w:hAnsi="Abadi" w:cs="Arial"/>
-          <w:b/>
-          <w:bCs/>
-          <w:sz w:val="32"/>
-          <w:szCs w:val="32"/>
-        </w:rPr>
-        <w:t>2</w:t>
-      </w:r>
-      <w:r>
-        <w:rPr>
-          <w:rFonts w:ascii="Abadi" w:hAnsi="Abadi" w:cs="Arial"/>
-          <w:sz w:val="32"/>
-          <w:szCs w:val="32"/>
-        </w:rPr>
-        <w:t>¿</w:t>
-      </w:r>
-      <w:r>
-        <w:rPr>
-          <w:rFonts w:ascii="Abadi" w:hAnsi="Abadi" w:cs="Arial"/>
-          <w:sz w:val="32"/>
-          <w:szCs w:val="32"/>
-        </w:rPr>
-        <w:t>las palabras agudas se acentúan cuando terminan en</w:t>
-      </w:r>
-      <w:r>
-        <w:rPr>
-          <w:rFonts w:ascii="Abadi" w:hAnsi="Abadi" w:cs="Arial"/>
-          <w:sz w:val="32"/>
-          <w:szCs w:val="32"/>
-        </w:rPr>
-        <w:t>, s, o vocal?</w:t>
-      </w:r>
-    </w:p>
-    <w:p>
-      <w:pPr>
-        <w:spacing w:after="0"/>
-        <w:rPr>
-          <w:rFonts w:ascii="Abadi" w:hAnsi="Abadi" w:cs="Arial"/>
-          <w:sz w:val="32"/>
-          <w:szCs w:val="32"/>
-        </w:rPr>
-      </w:pPr>
-    </w:p>
-    <w:p>
-      <w:pPr>
-        <w:spacing w:after="0"/>
-        <w:rPr>
-          <w:rFonts w:ascii="Abadi" w:hAnsi="Abadi" w:cs="Arial"/>
-          <w:b/>
-          <w:bCs/>
-          <w:sz w:val="32"/>
-          <w:szCs w:val="32"/>
-        </w:rPr>
-      </w:pPr>
-      <w:r>
-        <w:rPr>
-          <w:rFonts w:ascii="Abadi" w:hAnsi="Abadi" w:cs="Arial"/>
-          <w:b/>
-          <w:bCs/>
-          <w:sz w:val="32"/>
-          <w:szCs w:val="32"/>
-        </w:rPr>
-        <w:t>Cierto</w:t>
-      </w:r>
-    </w:p>
-    <w:p>
-      <w:pPr>
-        <w:spacing w:after="0"/>
-        <w:rPr>
-          <w:rFonts w:ascii="Abadi" w:hAnsi="Abadi" w:cs="Arial"/>
-          <w:b/>
-          <w:bCs/>
-          <w:sz w:val="32"/>
-          <w:szCs w:val="32"/>
-        </w:rPr>
-      </w:pPr>
-      <w:r>
-        <w:rPr>
-          <w:rFonts w:ascii="Abadi" w:hAnsi="Abadi" w:cs="Arial"/>
-          <w:sz w:val="32"/>
-          <w:szCs w:val="32"/>
-        </w:rPr>
-        <w:t>F</w:t>
-      </w:r>
-      <w:r>
-        <w:rPr>
-          <w:rFonts w:ascii="Abadi" w:hAnsi="Abadi" w:cs="Arial"/>
-          <w:sz w:val="32"/>
-          <w:szCs w:val="32"/>
-        </w:rPr>
-        <w:t xml:space="preserve">also </w:t>
-      </w:r>
-    </w:p>
-    <w:p>
-      <w:pPr>
-        <w:spacing w:after="0"/>
-        <w:rPr>
-          <w:rFonts w:ascii="Abadi" w:hAnsi="Abadi" w:cs="Arial"/>
-          <w:sz w:val="32"/>
-          <w:szCs w:val="32"/>
-        </w:rPr>
-      </w:pPr>
-    </w:p>
-    <w:p>
-      <w:pPr>
-        <w:spacing w:after="0"/>
-        <w:rPr>
-          <w:rFonts w:ascii="Abadi" w:hAnsi="Abadi" w:cs="Arial"/>
-          <w:sz w:val="32"/>
-          <w:szCs w:val="32"/>
-        </w:rPr>
-      </w:pPr>
-      <w:r>
-        <w:rPr>
-          <w:rFonts w:ascii="Abadi" w:hAnsi="Abadi" w:cs="Arial"/>
-          <w:b/>
-          <w:bCs/>
-          <w:sz w:val="32"/>
-          <w:szCs w:val="32"/>
-        </w:rPr>
-        <w:t>3</w:t>
-      </w:r>
-      <w:r>
-        <w:rPr>
-          <w:rFonts w:ascii="Abadi" w:hAnsi="Abadi" w:cs="Arial"/>
-          <w:sz w:val="32"/>
-          <w:szCs w:val="32"/>
-        </w:rPr>
-        <w:t>¿</w:t>
-      </w:r>
+      <w:proofErr w:type="gramEnd"/>
       <w:r>
         <w:rPr>
           <w:rFonts w:ascii="Abadi" w:hAnsi="Abadi" w:cs="Arial"/>
@@ -5159,6 +5193,7 @@
           <w:sz w:val="32"/>
           <w:szCs w:val="32"/>
         </w:rPr>
+        <w:lastRenderedPageBreak/>
         <w:t xml:space="preserve">Kilometro </w:t>
       </w:r>
       <w:r>
@@ -5670,10 +5705,7 @@
           <w:lang w:eastAsia="es-MX"/>
         </w:rPr>
       </w:pPr>
-    </w:p>
-    <w:p>
-      <w:pPr>
-        <w:spacing w:after="0" w:line="240" w:lineRule="auto"/>
+      <w:r>
         <w:rPr>
           <w:rFonts w:ascii="Abadi" w:eastAsia="Times New Roman" w:hAnsi="Abadi" w:cs="Times New Roman"/>
           <w:b/>
@@ -5684,8 +5716,12 @@
           <w:szCs w:val="32"/>
           <w:lang w:eastAsia="es-MX"/>
         </w:rPr>
-      </w:pPr>
-      <w:r>
+        <w:t>-</w:t>
+      </w:r>
+    </w:p>
+    <w:p>
+      <w:pPr>
+        <w:spacing w:after="0" w:line="240" w:lineRule="auto"/>
         <w:rPr>
           <w:rFonts w:ascii="Abadi" w:eastAsia="Times New Roman" w:hAnsi="Abadi" w:cs="Times New Roman"/>
           <w:b/>
@@ -5696,6 +5732,18 @@
           <w:szCs w:val="32"/>
           <w:lang w:eastAsia="es-MX"/>
         </w:rPr>
+      </w:pPr>
+      <w:r>
+        <w:rPr>
+          <w:rFonts w:ascii="Abadi" w:eastAsia="Times New Roman" w:hAnsi="Abadi" w:cs="Times New Roman"/>
+          <w:b/>
+          <w:bCs/>
+          <w:i/>
+          <w:iCs/>
+          <w:sz w:val="32"/>
+          <w:szCs w:val="32"/>
+          <w:lang w:eastAsia="es-MX"/>
+        </w:rPr>
         <w:t>3ER TRIMESTRE</w:t>
       </w:r>
     </w:p>
@@ -5751,7 +5799,6 @@
           <w:szCs w:val="32"/>
           <w:lang w:eastAsia="es-MX"/>
         </w:rPr>
-        <w:lastRenderedPageBreak/>
         <w:t>1. ¿cuál de las siguientes palabras se encuentra escrita de forma correcta?</w:t>
       </w:r>
       <w:r>
@@ -6324,45 +6371,45 @@
           <w:szCs w:val="32"/>
           <w:lang w:eastAsia="es-MX"/>
         </w:rPr>
+        <w:br/>
+      </w:r>
+    </w:p>
+    <w:p>
+      <w:pPr>
+        <w:spacing w:after="0" w:line="240" w:lineRule="auto"/>
+        <w:rPr>
+          <w:rFonts w:ascii="Abadi" w:eastAsia="Times New Roman" w:hAnsi="Abadi" w:cs="Times New Roman"/>
+          <w:sz w:val="32"/>
+          <w:szCs w:val="32"/>
+          <w:lang w:eastAsia="es-MX"/>
+        </w:rPr>
+      </w:pPr>
+      <w:r>
+        <w:rPr>
+          <w:rFonts w:ascii="Abadi" w:eastAsia="Times New Roman" w:hAnsi="Abadi" w:cs="Times New Roman"/>
+          <w:sz w:val="32"/>
+          <w:szCs w:val="32"/>
+          <w:lang w:eastAsia="es-MX"/>
+        </w:rPr>
+        <w:t>6. De la siguiente lista de palabras ¿cuál está escrita correctamente?</w:t>
+      </w:r>
+      <w:r>
+        <w:rPr>
+          <w:rFonts w:ascii="Abadi" w:eastAsia="Times New Roman" w:hAnsi="Abadi" w:cs="Times New Roman"/>
+          <w:sz w:val="32"/>
+          <w:szCs w:val="32"/>
+          <w:lang w:eastAsia="es-MX"/>
+        </w:rPr>
+        <w:br/>
+      </w:r>
+      <w:r>
+        <w:rPr>
+          <w:rFonts w:ascii="Abadi" w:eastAsia="Times New Roman" w:hAnsi="Abadi" w:cs="Times New Roman"/>
+          <w:sz w:val="32"/>
+          <w:szCs w:val="32"/>
+          <w:lang w:eastAsia="es-MX"/>
+        </w:rPr>
         <w:lastRenderedPageBreak/>
-        <w:br/>
-      </w:r>
-    </w:p>
-    <w:p>
-      <w:pPr>
-        <w:spacing w:after="0" w:line="240" w:lineRule="auto"/>
-        <w:rPr>
-          <w:rFonts w:ascii="Abadi" w:eastAsia="Times New Roman" w:hAnsi="Abadi" w:cs="Times New Roman"/>
-          <w:sz w:val="32"/>
-          <w:szCs w:val="32"/>
-          <w:lang w:eastAsia="es-MX"/>
-        </w:rPr>
-      </w:pPr>
-      <w:r>
-        <w:rPr>
-          <w:rFonts w:ascii="Abadi" w:eastAsia="Times New Roman" w:hAnsi="Abadi" w:cs="Times New Roman"/>
-          <w:sz w:val="32"/>
-          <w:szCs w:val="32"/>
-          <w:lang w:eastAsia="es-MX"/>
-        </w:rPr>
-        <w:t>6. De la siguiente lista de palabras ¿cuál está escrita correctamente?</w:t>
-      </w:r>
-      <w:r>
-        <w:rPr>
-          <w:rFonts w:ascii="Abadi" w:eastAsia="Times New Roman" w:hAnsi="Abadi" w:cs="Times New Roman"/>
-          <w:sz w:val="32"/>
-          <w:szCs w:val="32"/>
-          <w:lang w:eastAsia="es-MX"/>
-        </w:rPr>
-        <w:br/>
-      </w:r>
-      <w:r>
-        <w:rPr>
-          <w:rFonts w:ascii="Abadi" w:eastAsia="Times New Roman" w:hAnsi="Abadi" w:cs="Times New Roman"/>
-          <w:sz w:val="32"/>
-          <w:szCs w:val="32"/>
-          <w:lang w:eastAsia="es-MX"/>
-        </w:rPr>
         <w:br/>
       </w:r>
       <w:hyperlink r:id="rId20" w:history="1">
@@ -7010,6 +7057,7 @@
           <w:szCs w:val="32"/>
           <w:lang w:eastAsia="es-MX"/>
         </w:rPr>
+        <w:lastRenderedPageBreak/>
         <w:t>1</w:t>
       </w:r>
       <w:r>
@@ -7517,7 +7565,6 @@
           <w:szCs w:val="32"/>
           <w:lang w:eastAsia="es-MX"/>
         </w:rPr>
-        <w:lastRenderedPageBreak/>
         <w:t>5</w:t>
       </w:r>
       <w:r>
@@ -7646,6 +7693,7 @@
           <w:szCs w:val="32"/>
           <w:lang w:eastAsia="es-MX"/>
         </w:rPr>
+        <w:lastRenderedPageBreak/>
         <w:t>6</w:t>
       </w:r>
       <w:r>
@@ -8124,7 +8172,6 @@
           <w:szCs w:val="32"/>
           <w:lang w:eastAsia="es-MX"/>
         </w:rPr>
-        <w:lastRenderedPageBreak/>
         <w:br/>
       </w:r>
     </w:p>
@@ -8720,7 +8767,6 @@
           <w:szCs w:val="32"/>
           <w:lang w:eastAsia="es-MX"/>
         </w:rPr>
-        <w:lastRenderedPageBreak/>
         <w:br/>
       </w:r>
     </w:p>
@@ -8885,6 +8931,7 @@
           <w:szCs w:val="32"/>
           <w:lang w:eastAsia="es-MX"/>
         </w:rPr>
+        <w:lastRenderedPageBreak/>
         <w:br/>
       </w:r>
       <w:hyperlink r:id="rId77" w:history="1">
@@ -9904,7 +9951,6 @@
           <w:szCs w:val="32"/>
           <w:lang w:eastAsia="es-MX"/>
         </w:rPr>
-        <w:lastRenderedPageBreak/>
         <w:br/>
       </w:r>
       <w:hyperlink r:id="rId101" w:history="1">
@@ -10116,6 +10162,7 @@
           <w:szCs w:val="32"/>
           <w:lang w:eastAsia="es-MX"/>
         </w:rPr>
+        <w:lastRenderedPageBreak/>
         <w:br/>
       </w:r>
     </w:p>
@@ -10493,7 +10540,6 @@
           <w:szCs w:val="32"/>
           <w:lang w:eastAsia="es-MX"/>
         </w:rPr>
-        <w:lastRenderedPageBreak/>
         <w:t>8</w:t>
       </w:r>
       <w:r>
@@ -10756,6 +10802,7 @@
           <w:szCs w:val="32"/>
           <w:lang w:eastAsia="es-MX"/>
         </w:rPr>
+        <w:lastRenderedPageBreak/>
         <w:br/>
       </w:r>
     </w:p>
@@ -11076,7 +11123,6 @@
           <w:sz w:val="32"/>
           <w:szCs w:val="32"/>
         </w:rPr>
-        <w:lastRenderedPageBreak/>
         <w:t xml:space="preserve">2.- </w:t>
       </w:r>
       <w:r>
@@ -11495,7 +11541,6 @@
           <w:sz w:val="32"/>
           <w:szCs w:val="32"/>
         </w:rPr>
-        <w:lastRenderedPageBreak/>
         <w:t>6.-</w:t>
       </w:r>
       <w:r>
@@ -11627,29 +11672,19 @@
           <w:bCs/>
           <w:sz w:val="32"/>
           <w:szCs w:val="32"/>
-        </w:rPr>
-      </w:pPr>
-      <w:proofErr w:type="gramStart"/>
-      <w:r>
-        <w:rPr>
-          <w:rFonts w:ascii="Abadi" w:hAnsi="Abadi"/>
-          <w:b/>
-          <w:bCs/>
-          <w:sz w:val="32"/>
-          <w:szCs w:val="32"/>
-        </w:rPr>
-        <w:t>v</w:t>
-      </w:r>
-      <w:proofErr w:type="gramEnd"/>
-      <w:r>
-        <w:rPr>
-          <w:rFonts w:ascii="Abadi" w:hAnsi="Abadi"/>
-          <w:b/>
-          <w:bCs/>
-          <w:sz w:val="32"/>
-          <w:szCs w:val="32"/>
-        </w:rPr>
-        <w:t xml:space="preserve"> b </w:t>
+          <w:lang w:val="en-US"/>
+        </w:rPr>
+      </w:pPr>
+      <w:r>
+        <w:rPr>
+          <w:rFonts w:ascii="Abadi" w:hAnsi="Abadi"/>
+          <w:b/>
+          <w:bCs/>
+          <w:sz w:val="32"/>
+          <w:szCs w:val="32"/>
+          <w:lang w:val="en-US"/>
+        </w:rPr>
+        <w:t xml:space="preserve">v b </w:t>
       </w:r>
       <w:proofErr w:type="spellStart"/>
       <w:r>
@@ -11659,6 +11694,7 @@
           <w:bCs/>
           <w:sz w:val="32"/>
           <w:szCs w:val="32"/>
+          <w:lang w:val="en-US"/>
         </w:rPr>
         <w:t>b</w:t>
       </w:r>
@@ -11670,1087 +11706,1134 @@
           <w:bCs/>
           <w:sz w:val="32"/>
           <w:szCs w:val="32"/>
+          <w:lang w:val="en-US"/>
         </w:rPr>
         <w:t xml:space="preserve"> </w:t>
-      </w:r>
-      <w:proofErr w:type="spellStart"/>
-      <w:r>
-        <w:rPr>
-          <w:rFonts w:ascii="Abadi" w:hAnsi="Abadi"/>
-          <w:b/>
-          <w:bCs/>
-          <w:sz w:val="32"/>
-          <w:szCs w:val="32"/>
-        </w:rPr>
-        <w:t>b</w:t>
-      </w:r>
-      <w:proofErr w:type="spellEnd"/>
-      <w:r>
-        <w:rPr>
-          <w:rFonts w:ascii="Abadi" w:hAnsi="Abadi"/>
-          <w:b/>
-          <w:bCs/>
-          <w:sz w:val="32"/>
-          <w:szCs w:val="32"/>
-        </w:rPr>
-        <w:t xml:space="preserve"> </w:t>
-      </w:r>
-      <w:r>
-        <w:rPr>
-          <w:rFonts w:ascii="Abadi" w:hAnsi="Abadi"/>
-          <w:b/>
-          <w:bCs/>
-          <w:sz w:val="32"/>
-          <w:szCs w:val="32"/>
-        </w:rPr>
-        <w:t xml:space="preserve"> v </w:t>
-      </w:r>
-      <w:proofErr w:type="spellStart"/>
-      <w:r>
-        <w:rPr>
-          <w:rFonts w:ascii="Abadi" w:hAnsi="Abadi"/>
-          <w:b/>
-          <w:bCs/>
-          <w:sz w:val="32"/>
-          <w:szCs w:val="32"/>
-        </w:rPr>
-        <w:t>v</w:t>
-      </w:r>
-      <w:proofErr w:type="spellEnd"/>
-    </w:p>
-    <w:p>
-      <w:pPr>
-        <w:ind w:left="360"/>
-        <w:rPr>
-          <w:rFonts w:ascii="Abadi" w:hAnsi="Abadi"/>
-          <w:bCs/>
-          <w:sz w:val="32"/>
-          <w:szCs w:val="32"/>
-        </w:rPr>
-      </w:pPr>
-      <w:proofErr w:type="gramStart"/>
-      <w:r>
-        <w:rPr>
-          <w:rFonts w:ascii="Abadi" w:hAnsi="Abadi"/>
-          <w:bCs/>
-          <w:sz w:val="32"/>
-          <w:szCs w:val="32"/>
-        </w:rPr>
-        <w:t>b</w:t>
-      </w:r>
-      <w:proofErr w:type="gramEnd"/>
-      <w:r>
-        <w:rPr>
-          <w:rFonts w:ascii="Abadi" w:hAnsi="Abadi"/>
-          <w:bCs/>
-          <w:sz w:val="32"/>
-          <w:szCs w:val="32"/>
-        </w:rPr>
-        <w:t xml:space="preserve"> v </w:t>
-      </w:r>
-      <w:proofErr w:type="spellStart"/>
-      <w:r>
-        <w:rPr>
-          <w:rFonts w:ascii="Abadi" w:hAnsi="Abadi"/>
-          <w:bCs/>
-          <w:sz w:val="32"/>
-          <w:szCs w:val="32"/>
-        </w:rPr>
-        <w:t>v</w:t>
-      </w:r>
-      <w:proofErr w:type="spellEnd"/>
-      <w:r>
-        <w:rPr>
-          <w:rFonts w:ascii="Abadi" w:hAnsi="Abadi"/>
-          <w:bCs/>
-          <w:sz w:val="32"/>
-          <w:szCs w:val="32"/>
-        </w:rPr>
-        <w:t xml:space="preserve"> </w:t>
-      </w:r>
-      <w:proofErr w:type="spellStart"/>
-      <w:r>
-        <w:rPr>
-          <w:rFonts w:ascii="Abadi" w:hAnsi="Abadi"/>
-          <w:bCs/>
-          <w:sz w:val="32"/>
-          <w:szCs w:val="32"/>
-        </w:rPr>
-        <w:t>v</w:t>
-      </w:r>
-      <w:proofErr w:type="spellEnd"/>
-      <w:r>
-        <w:rPr>
-          <w:rFonts w:ascii="Abadi" w:hAnsi="Abadi"/>
-          <w:bCs/>
-          <w:sz w:val="32"/>
-          <w:szCs w:val="32"/>
-        </w:rPr>
-        <w:t xml:space="preserve"> </w:t>
-      </w:r>
-      <w:proofErr w:type="spellStart"/>
-      <w:r>
-        <w:rPr>
-          <w:rFonts w:ascii="Abadi" w:hAnsi="Abadi"/>
-          <w:bCs/>
-          <w:sz w:val="32"/>
-          <w:szCs w:val="32"/>
-        </w:rPr>
-        <w:t>v</w:t>
-      </w:r>
-      <w:proofErr w:type="spellEnd"/>
-      <w:r>
-        <w:rPr>
-          <w:rFonts w:ascii="Abadi" w:hAnsi="Abadi"/>
-          <w:bCs/>
-          <w:sz w:val="32"/>
-          <w:szCs w:val="32"/>
-        </w:rPr>
-        <w:t xml:space="preserve"> b</w:t>
-      </w:r>
-    </w:p>
-    <w:p>
-      <w:pPr>
-        <w:ind w:left="360"/>
-        <w:rPr>
-          <w:rFonts w:ascii="Abadi" w:hAnsi="Abadi"/>
-          <w:bCs/>
-          <w:sz w:val="32"/>
-          <w:szCs w:val="32"/>
-        </w:rPr>
-      </w:pPr>
-      <w:proofErr w:type="gramStart"/>
-      <w:r>
-        <w:rPr>
-          <w:rFonts w:ascii="Abadi" w:hAnsi="Abadi"/>
-          <w:bCs/>
-          <w:sz w:val="32"/>
-          <w:szCs w:val="32"/>
-        </w:rPr>
-        <w:t>b</w:t>
-      </w:r>
-      <w:proofErr w:type="gramEnd"/>
-      <w:r>
-        <w:rPr>
-          <w:rFonts w:ascii="Abadi" w:hAnsi="Abadi"/>
-          <w:bCs/>
-          <w:sz w:val="32"/>
-          <w:szCs w:val="32"/>
-        </w:rPr>
-        <w:t xml:space="preserve"> v b v b </w:t>
-      </w:r>
-      <w:r>
-        <w:rPr>
-          <w:rFonts w:ascii="Abadi" w:hAnsi="Abadi"/>
-          <w:bCs/>
-          <w:sz w:val="32"/>
-          <w:szCs w:val="32"/>
-        </w:rPr>
-        <w:t xml:space="preserve"> v</w:t>
-      </w:r>
-    </w:p>
-    <w:p>
-      <w:pPr>
-        <w:ind w:left="720"/>
-        <w:rPr>
-          <w:rFonts w:ascii="Abadi" w:hAnsi="Abadi"/>
-          <w:bCs/>
-          <w:sz w:val="32"/>
-          <w:szCs w:val="32"/>
-        </w:rPr>
-      </w:pPr>
-    </w:p>
-    <w:p>
-      <w:pPr>
-        <w:rPr>
-          <w:rFonts w:ascii="Abadi" w:hAnsi="Abadi"/>
-          <w:bCs/>
-          <w:sz w:val="32"/>
-          <w:szCs w:val="32"/>
-        </w:rPr>
-      </w:pPr>
-      <w:r>
-        <w:rPr>
-          <w:rFonts w:ascii="Abadi" w:hAnsi="Abadi"/>
-          <w:bCs/>
-          <w:sz w:val="32"/>
-          <w:szCs w:val="32"/>
-        </w:rPr>
-        <w:t xml:space="preserve">7.- </w:t>
-      </w:r>
-      <w:r>
-        <w:rPr>
-          <w:rFonts w:ascii="Abadi" w:hAnsi="Abadi"/>
-          <w:bCs/>
-          <w:sz w:val="32"/>
-          <w:szCs w:val="32"/>
-        </w:rPr>
-        <w:t xml:space="preserve">¿Cómo se escribe correctamente la siguiente palabra? </w:t>
-      </w:r>
-    </w:p>
-    <w:p>
-      <w:pPr>
-        <w:ind w:left="360"/>
-        <w:rPr>
-          <w:rFonts w:ascii="Abadi" w:hAnsi="Abadi"/>
-          <w:b/>
-          <w:bCs/>
-          <w:sz w:val="32"/>
-          <w:szCs w:val="32"/>
-        </w:rPr>
-      </w:pPr>
-      <w:r>
-        <w:rPr>
-          <w:rFonts w:ascii="Abadi" w:hAnsi="Abadi"/>
-          <w:b/>
-          <w:bCs/>
-          <w:sz w:val="32"/>
-          <w:szCs w:val="32"/>
-        </w:rPr>
-        <w:t>Anorexia</w:t>
-      </w:r>
-    </w:p>
-    <w:p>
-      <w:pPr>
-        <w:ind w:left="360"/>
-        <w:rPr>
-          <w:rFonts w:ascii="Abadi" w:hAnsi="Abadi"/>
-          <w:bCs/>
-          <w:sz w:val="32"/>
-          <w:szCs w:val="32"/>
-        </w:rPr>
-      </w:pPr>
-      <w:proofErr w:type="spellStart"/>
-      <w:r>
-        <w:rPr>
-          <w:rFonts w:ascii="Abadi" w:hAnsi="Abadi"/>
-          <w:bCs/>
-          <w:sz w:val="32"/>
-          <w:szCs w:val="32"/>
-        </w:rPr>
-        <w:t>Anoreccia</w:t>
-      </w:r>
-      <w:proofErr w:type="spellEnd"/>
-    </w:p>
-    <w:p>
-      <w:pPr>
-        <w:ind w:left="360"/>
-        <w:rPr>
-          <w:rFonts w:ascii="Abadi" w:hAnsi="Abadi"/>
-          <w:bCs/>
-          <w:sz w:val="32"/>
-          <w:szCs w:val="32"/>
-        </w:rPr>
-      </w:pPr>
-      <w:proofErr w:type="spellStart"/>
-      <w:r>
-        <w:rPr>
-          <w:rFonts w:ascii="Abadi" w:hAnsi="Abadi"/>
-          <w:bCs/>
-          <w:sz w:val="32"/>
-          <w:szCs w:val="32"/>
-        </w:rPr>
-        <w:t>Hanorexia</w:t>
-      </w:r>
-      <w:proofErr w:type="spellEnd"/>
-    </w:p>
-    <w:p>
-      <w:pPr>
-        <w:ind w:left="720"/>
-        <w:rPr>
-          <w:rFonts w:ascii="Abadi" w:hAnsi="Abadi"/>
-          <w:bCs/>
-          <w:sz w:val="32"/>
-          <w:szCs w:val="32"/>
-        </w:rPr>
-      </w:pPr>
-    </w:p>
-    <w:p>
-      <w:pPr>
-        <w:ind w:left="720"/>
-        <w:rPr>
-          <w:rFonts w:ascii="Abadi" w:hAnsi="Abadi"/>
-          <w:bCs/>
-          <w:sz w:val="32"/>
-          <w:szCs w:val="32"/>
-        </w:rPr>
-      </w:pPr>
-    </w:p>
-    <w:p>
-      <w:pPr>
-        <w:ind w:left="720"/>
-        <w:rPr>
-          <w:rFonts w:ascii="Abadi" w:hAnsi="Abadi"/>
-          <w:bCs/>
-          <w:sz w:val="32"/>
-          <w:szCs w:val="32"/>
-        </w:rPr>
-      </w:pPr>
-    </w:p>
-    <w:p>
-      <w:pPr>
-        <w:ind w:left="720"/>
-        <w:rPr>
-          <w:rFonts w:ascii="Abadi" w:hAnsi="Abadi"/>
-          <w:bCs/>
-          <w:sz w:val="32"/>
-          <w:szCs w:val="32"/>
-        </w:rPr>
-      </w:pPr>
-    </w:p>
-    <w:p>
-      <w:pPr>
-        <w:rPr>
-          <w:rFonts w:ascii="Abadi" w:hAnsi="Abadi"/>
-          <w:bCs/>
-          <w:sz w:val="32"/>
-          <w:szCs w:val="32"/>
-        </w:rPr>
-      </w:pPr>
-      <w:r>
-        <w:rPr>
-          <w:rFonts w:ascii="Abadi" w:hAnsi="Abadi"/>
-          <w:bCs/>
-          <w:sz w:val="32"/>
-          <w:szCs w:val="32"/>
-        </w:rPr>
-        <w:t xml:space="preserve">8.- </w:t>
-      </w:r>
-      <w:r>
-        <w:rPr>
-          <w:rFonts w:ascii="Abadi" w:hAnsi="Abadi"/>
-          <w:bCs/>
-          <w:sz w:val="32"/>
-          <w:szCs w:val="32"/>
-        </w:rPr>
-        <w:t>¿Cuál de estas palabras tiene una C en el espacio en blanco?</w:t>
-      </w:r>
-    </w:p>
-    <w:p>
-      <w:pPr>
-        <w:ind w:left="360"/>
-        <w:rPr>
-          <w:rFonts w:ascii="Abadi" w:hAnsi="Abadi"/>
-          <w:b/>
-          <w:bCs/>
-          <w:sz w:val="32"/>
-          <w:szCs w:val="32"/>
-        </w:rPr>
-      </w:pPr>
-      <w:proofErr w:type="spellStart"/>
-      <w:r>
-        <w:rPr>
-          <w:rFonts w:ascii="Abadi" w:hAnsi="Abadi"/>
-          <w:b/>
-          <w:bCs/>
-          <w:sz w:val="32"/>
-          <w:szCs w:val="32"/>
-        </w:rPr>
-        <w:t>Explo_ión</w:t>
-      </w:r>
-      <w:proofErr w:type="spellEnd"/>
-    </w:p>
-    <w:p>
-      <w:pPr>
-        <w:ind w:left="360"/>
-        <w:rPr>
-          <w:rFonts w:ascii="Abadi" w:hAnsi="Abadi"/>
-          <w:bCs/>
-          <w:sz w:val="32"/>
-          <w:szCs w:val="32"/>
-        </w:rPr>
-      </w:pPr>
-      <w:proofErr w:type="spellStart"/>
-      <w:r>
-        <w:rPr>
-          <w:rFonts w:ascii="Abadi" w:hAnsi="Abadi"/>
-          <w:bCs/>
-          <w:sz w:val="32"/>
-          <w:szCs w:val="32"/>
-        </w:rPr>
-        <w:t>persecu_ión</w:t>
-      </w:r>
-      <w:proofErr w:type="spellEnd"/>
-    </w:p>
-    <w:p>
-      <w:pPr>
-        <w:ind w:left="360"/>
-        <w:rPr>
-          <w:rFonts w:ascii="Abadi" w:hAnsi="Abadi"/>
-          <w:bCs/>
-          <w:sz w:val="32"/>
-          <w:szCs w:val="32"/>
-        </w:rPr>
-      </w:pPr>
-      <w:proofErr w:type="spellStart"/>
-      <w:r>
-        <w:rPr>
-          <w:rFonts w:ascii="Abadi" w:hAnsi="Abadi"/>
-          <w:bCs/>
-          <w:sz w:val="32"/>
-          <w:szCs w:val="32"/>
-        </w:rPr>
-        <w:t>Inver_ión</w:t>
-      </w:r>
-      <w:proofErr w:type="spellEnd"/>
-    </w:p>
-    <w:p>
-      <w:pPr>
-        <w:rPr>
-          <w:rFonts w:ascii="Abadi" w:hAnsi="Abadi"/>
-          <w:bCs/>
-          <w:sz w:val="32"/>
-          <w:szCs w:val="32"/>
-        </w:rPr>
-      </w:pPr>
-      <w:r>
-        <w:rPr>
-          <w:rFonts w:ascii="Abadi" w:hAnsi="Abadi"/>
-          <w:bCs/>
-          <w:sz w:val="32"/>
-          <w:szCs w:val="32"/>
-        </w:rPr>
-        <w:t xml:space="preserve">9.- </w:t>
-      </w:r>
-      <w:r>
-        <w:rPr>
-          <w:rFonts w:ascii="Abadi" w:hAnsi="Abadi"/>
-          <w:bCs/>
-          <w:sz w:val="32"/>
-          <w:szCs w:val="32"/>
-        </w:rPr>
-        <w:t>En la oración "Anita lava la tina", el sujeto es:</w:t>
-      </w:r>
-    </w:p>
-    <w:p>
-      <w:pPr>
-        <w:ind w:left="360"/>
-        <w:rPr>
-          <w:rFonts w:ascii="Abadi" w:hAnsi="Abadi"/>
-          <w:bCs/>
-          <w:sz w:val="32"/>
-          <w:szCs w:val="32"/>
-        </w:rPr>
-      </w:pPr>
-      <w:proofErr w:type="gramStart"/>
-      <w:r>
-        <w:rPr>
-          <w:rFonts w:ascii="Abadi" w:hAnsi="Abadi"/>
-          <w:bCs/>
-          <w:sz w:val="32"/>
-          <w:szCs w:val="32"/>
-        </w:rPr>
-        <w:t>tina</w:t>
-      </w:r>
-      <w:proofErr w:type="gramEnd"/>
-    </w:p>
-    <w:p>
-      <w:pPr>
-        <w:ind w:left="360"/>
-        <w:rPr>
-          <w:rFonts w:ascii="Abadi" w:hAnsi="Abadi"/>
-          <w:bCs/>
-          <w:sz w:val="32"/>
-          <w:szCs w:val="32"/>
-        </w:rPr>
-      </w:pPr>
-      <w:proofErr w:type="gramStart"/>
-      <w:r>
-        <w:rPr>
-          <w:rFonts w:ascii="Abadi" w:hAnsi="Abadi"/>
-          <w:bCs/>
-          <w:sz w:val="32"/>
-          <w:szCs w:val="32"/>
-        </w:rPr>
-        <w:t>lava</w:t>
-      </w:r>
-      <w:proofErr w:type="gramEnd"/>
-    </w:p>
-    <w:p>
-      <w:pPr>
-        <w:ind w:left="360"/>
-        <w:rPr>
-          <w:rFonts w:ascii="Abadi" w:hAnsi="Abadi"/>
-          <w:b/>
-          <w:bCs/>
-          <w:sz w:val="32"/>
-          <w:szCs w:val="32"/>
-        </w:rPr>
-      </w:pPr>
-      <w:r>
-        <w:rPr>
-          <w:rFonts w:ascii="Abadi" w:hAnsi="Abadi"/>
-          <w:b/>
-          <w:bCs/>
-          <w:sz w:val="32"/>
-          <w:szCs w:val="32"/>
-        </w:rPr>
-        <w:t>Anita</w:t>
-      </w:r>
-    </w:p>
-    <w:p>
-      <w:pPr>
-        <w:ind w:left="720"/>
-        <w:rPr>
-          <w:rFonts w:ascii="Abadi" w:hAnsi="Abadi"/>
-          <w:b/>
-          <w:bCs/>
-          <w:sz w:val="32"/>
-          <w:szCs w:val="32"/>
-        </w:rPr>
-      </w:pPr>
-    </w:p>
-    <w:p>
-      <w:pPr>
-        <w:rPr>
-          <w:rFonts w:ascii="Abadi" w:hAnsi="Abadi"/>
-          <w:sz w:val="32"/>
-          <w:szCs w:val="32"/>
-        </w:rPr>
-      </w:pPr>
-      <w:r>
-        <w:rPr>
-          <w:rFonts w:ascii="Abadi" w:hAnsi="Abadi"/>
-          <w:sz w:val="32"/>
-          <w:szCs w:val="32"/>
-        </w:rPr>
-        <w:t xml:space="preserve">10.- </w:t>
-      </w:r>
-      <w:r>
-        <w:rPr>
-          <w:rFonts w:ascii="Abadi" w:hAnsi="Abadi"/>
-          <w:sz w:val="32"/>
-          <w:szCs w:val="32"/>
-        </w:rPr>
-        <w:t xml:space="preserve">Cuál es la escritura </w:t>
-      </w:r>
-      <w:r>
-        <w:rPr>
-          <w:rFonts w:ascii="Abadi" w:hAnsi="Abadi"/>
-          <w:sz w:val="32"/>
-          <w:szCs w:val="32"/>
-        </w:rPr>
-        <w:t>correcta de la siguiente fecha</w:t>
-      </w:r>
-      <w:proofErr w:type="gramStart"/>
-      <w:r>
-        <w:rPr>
-          <w:rFonts w:ascii="Abadi" w:hAnsi="Abadi"/>
-          <w:sz w:val="32"/>
-          <w:szCs w:val="32"/>
-        </w:rPr>
-        <w:t>?</w:t>
-      </w:r>
-      <w:proofErr w:type="gramEnd"/>
-    </w:p>
-    <w:p>
-      <w:pPr>
-        <w:ind w:left="360"/>
-        <w:rPr>
-          <w:rFonts w:ascii="Abadi" w:hAnsi="Abadi"/>
-          <w:b/>
-          <w:sz w:val="32"/>
-          <w:szCs w:val="32"/>
-        </w:rPr>
-      </w:pPr>
-      <w:r>
-        <w:rPr>
-          <w:rFonts w:ascii="Abadi" w:hAnsi="Abadi"/>
-          <w:b/>
-          <w:sz w:val="32"/>
-          <w:szCs w:val="32"/>
-        </w:rPr>
-        <w:t>20 de enero de 2017</w:t>
-      </w:r>
-    </w:p>
-    <w:p>
-      <w:pPr>
-        <w:ind w:left="360"/>
-        <w:rPr>
-          <w:rFonts w:ascii="Abadi" w:hAnsi="Abadi"/>
-          <w:sz w:val="32"/>
-          <w:szCs w:val="32"/>
-        </w:rPr>
-      </w:pPr>
-      <w:r>
-        <w:rPr>
-          <w:rFonts w:ascii="Abadi" w:hAnsi="Abadi"/>
-          <w:sz w:val="32"/>
-          <w:szCs w:val="32"/>
-        </w:rPr>
-        <w:t>20 de enero de 2,017</w:t>
-      </w:r>
-    </w:p>
-    <w:p>
-      <w:pPr>
-        <w:ind w:left="360"/>
-        <w:rPr>
-          <w:rFonts w:ascii="Abadi" w:hAnsi="Abadi"/>
-          <w:sz w:val="32"/>
-          <w:szCs w:val="32"/>
-        </w:rPr>
-      </w:pPr>
-      <w:r>
-        <w:rPr>
-          <w:rFonts w:ascii="Abadi" w:hAnsi="Abadi"/>
-          <w:sz w:val="32"/>
-          <w:szCs w:val="32"/>
-        </w:rPr>
-        <w:t>Enero, 20 de 2017</w:t>
-      </w:r>
-    </w:p>
-    <w:p>
-      <w:pPr>
-        <w:ind w:left="360"/>
-        <w:rPr>
-          <w:rFonts w:ascii="Abadi" w:hAnsi="Abadi"/>
-          <w:sz w:val="32"/>
-          <w:szCs w:val="32"/>
-        </w:rPr>
-      </w:pPr>
-    </w:p>
-    <w:p>
-      <w:pPr>
-        <w:ind w:left="360"/>
-        <w:rPr>
-          <w:rFonts w:ascii="Abadi" w:hAnsi="Abadi"/>
-          <w:sz w:val="32"/>
-          <w:szCs w:val="32"/>
-        </w:rPr>
-      </w:pPr>
-    </w:p>
-    <w:p>
-      <w:pPr>
-        <w:ind w:left="360"/>
-        <w:rPr>
-          <w:rFonts w:ascii="Abadi" w:hAnsi="Abadi"/>
-          <w:sz w:val="32"/>
-          <w:szCs w:val="32"/>
-        </w:rPr>
-      </w:pPr>
-    </w:p>
-    <w:p>
-      <w:pPr>
-        <w:rPr>
-          <w:rFonts w:ascii="Abadi" w:hAnsi="Abadi"/>
-          <w:b/>
-          <w:sz w:val="32"/>
-          <w:szCs w:val="32"/>
-        </w:rPr>
-      </w:pPr>
-      <w:r>
-        <w:rPr>
-          <w:rFonts w:ascii="Abadi" w:hAnsi="Abadi"/>
-          <w:b/>
-          <w:sz w:val="32"/>
-          <w:szCs w:val="32"/>
-        </w:rPr>
-        <w:t>EVALUACIÓN FIN</w:t>
-      </w:r>
-      <w:r>
-        <w:rPr>
-          <w:rFonts w:ascii="Abadi" w:hAnsi="Abadi"/>
-          <w:b/>
-          <w:sz w:val="32"/>
-          <w:szCs w:val="32"/>
-        </w:rPr>
-        <w:t>AL</w:t>
-      </w:r>
-    </w:p>
-    <w:p>
-      <w:pPr>
-        <w:rPr>
-          <w:rFonts w:ascii="Abadi" w:hAnsi="Abadi"/>
-          <w:sz w:val="32"/>
-          <w:szCs w:val="32"/>
-        </w:rPr>
-      </w:pPr>
-      <w:r>
-        <w:rPr>
-          <w:rFonts w:ascii="Abadi" w:hAnsi="Abadi"/>
-          <w:sz w:val="32"/>
-          <w:szCs w:val="32"/>
-        </w:rPr>
-        <w:t>1.- ¿Cuál de las siguientes palabras está correctamente escrita en singular?</w:t>
-      </w:r>
-    </w:p>
-    <w:p>
-      <w:pPr>
-        <w:rPr>
-          <w:rFonts w:ascii="Abadi" w:hAnsi="Abadi"/>
-          <w:sz w:val="32"/>
-          <w:szCs w:val="32"/>
-        </w:rPr>
-      </w:pPr>
-      <w:r>
-        <w:rPr>
-          <w:rFonts w:ascii="Abadi" w:hAnsi="Abadi"/>
-          <w:sz w:val="32"/>
-          <w:szCs w:val="32"/>
-        </w:rPr>
-        <w:t>Memorándum</w:t>
-      </w:r>
-    </w:p>
-    <w:p>
-      <w:pPr>
-        <w:rPr>
-          <w:rFonts w:ascii="Abadi" w:hAnsi="Abadi"/>
-          <w:b/>
-          <w:sz w:val="32"/>
-          <w:szCs w:val="32"/>
-        </w:rPr>
-      </w:pPr>
-      <w:r>
-        <w:rPr>
-          <w:rFonts w:ascii="Abadi" w:hAnsi="Abadi"/>
-          <w:b/>
-          <w:sz w:val="32"/>
-          <w:szCs w:val="32"/>
-        </w:rPr>
-        <w:t>Memorando</w:t>
-      </w:r>
-    </w:p>
-    <w:p>
-      <w:pPr>
-        <w:rPr>
-          <w:rFonts w:ascii="Abadi" w:hAnsi="Abadi"/>
-          <w:sz w:val="32"/>
-          <w:szCs w:val="32"/>
-        </w:rPr>
-      </w:pPr>
-      <w:r>
-        <w:rPr>
-          <w:rFonts w:ascii="Abadi" w:hAnsi="Abadi"/>
-          <w:sz w:val="32"/>
-          <w:szCs w:val="32"/>
-        </w:rPr>
-        <w:t>Memoranda</w:t>
-      </w:r>
-    </w:p>
-    <w:p>
-      <w:pPr>
-        <w:rPr>
-          <w:rFonts w:ascii="Abadi" w:hAnsi="Abadi"/>
-          <w:sz w:val="32"/>
-          <w:szCs w:val="32"/>
-        </w:rPr>
-      </w:pPr>
-    </w:p>
-    <w:p>
-      <w:pPr>
-        <w:rPr>
-          <w:rFonts w:ascii="Abadi" w:hAnsi="Abadi"/>
-          <w:sz w:val="32"/>
-          <w:szCs w:val="32"/>
-        </w:rPr>
-      </w:pPr>
-      <w:r>
-        <w:rPr>
-          <w:rFonts w:ascii="Abadi" w:hAnsi="Abadi"/>
-          <w:sz w:val="32"/>
-          <w:szCs w:val="32"/>
-        </w:rPr>
-        <w:t xml:space="preserve">2.- </w:t>
-      </w:r>
-      <w:r>
-        <w:rPr>
-          <w:rFonts w:ascii="Abadi" w:hAnsi="Abadi"/>
-          <w:sz w:val="32"/>
-          <w:szCs w:val="32"/>
-        </w:rPr>
-        <w:t>¿Cuál es la escritura correcta del siguiente título de un libro?</w:t>
-      </w:r>
-    </w:p>
-    <w:p>
-      <w:pPr>
-        <w:rPr>
-          <w:rFonts w:ascii="Abadi" w:hAnsi="Abadi"/>
-          <w:b/>
-          <w:sz w:val="32"/>
-          <w:szCs w:val="32"/>
-        </w:rPr>
-      </w:pPr>
-      <w:r>
-        <w:rPr>
-          <w:rFonts w:ascii="Abadi" w:hAnsi="Abadi"/>
-          <w:b/>
-          <w:sz w:val="32"/>
-          <w:szCs w:val="32"/>
-        </w:rPr>
-        <w:t>Ortografía actualizada</w:t>
-      </w:r>
-    </w:p>
-    <w:p>
-      <w:pPr>
-        <w:rPr>
-          <w:rFonts w:ascii="Abadi" w:hAnsi="Abadi"/>
-          <w:sz w:val="32"/>
-          <w:szCs w:val="32"/>
-        </w:rPr>
-      </w:pPr>
-      <w:r>
-        <w:rPr>
-          <w:rFonts w:ascii="Abadi" w:hAnsi="Abadi"/>
-          <w:sz w:val="32"/>
-          <w:szCs w:val="32"/>
-        </w:rPr>
-        <w:t>Ortografía Actualizada</w:t>
-      </w:r>
-    </w:p>
-    <w:p>
-      <w:pPr>
-        <w:rPr>
-          <w:rFonts w:ascii="Abadi" w:hAnsi="Abadi"/>
-          <w:sz w:val="32"/>
-          <w:szCs w:val="32"/>
-        </w:rPr>
-      </w:pPr>
-      <w:r>
-        <w:rPr>
-          <w:rFonts w:ascii="Abadi" w:hAnsi="Abadi"/>
-          <w:sz w:val="32"/>
-          <w:szCs w:val="32"/>
-        </w:rPr>
-        <w:t>Actualizada Ortografía</w:t>
-      </w:r>
-    </w:p>
-    <w:p>
-      <w:pPr>
-        <w:rPr>
-          <w:rFonts w:ascii="Abadi" w:hAnsi="Abadi"/>
-          <w:sz w:val="32"/>
-          <w:szCs w:val="32"/>
-        </w:rPr>
-      </w:pPr>
-    </w:p>
-    <w:p>
-      <w:pPr>
-        <w:rPr>
-          <w:rFonts w:ascii="Abadi" w:hAnsi="Abadi"/>
-          <w:sz w:val="32"/>
-          <w:szCs w:val="32"/>
-        </w:rPr>
-      </w:pPr>
-      <w:r>
-        <w:rPr>
-          <w:rFonts w:ascii="Abadi" w:hAnsi="Abadi"/>
-          <w:sz w:val="32"/>
-          <w:szCs w:val="32"/>
-        </w:rPr>
-        <w:t>3.- ¿Cuál es la escritura correcta?</w:t>
-      </w:r>
-    </w:p>
-    <w:p>
-      <w:pPr>
-        <w:rPr>
-          <w:rFonts w:ascii="Abadi" w:hAnsi="Abadi"/>
-          <w:sz w:val="32"/>
-          <w:szCs w:val="32"/>
-        </w:rPr>
-      </w:pPr>
-      <w:r>
-        <w:rPr>
-          <w:rFonts w:ascii="Abadi" w:hAnsi="Abadi"/>
-          <w:sz w:val="32"/>
-          <w:szCs w:val="32"/>
-        </w:rPr>
-        <w:t>El</w:t>
-      </w:r>
-      <w:r>
-        <w:rPr>
-          <w:rFonts w:ascii="Abadi" w:hAnsi="Abadi"/>
-          <w:sz w:val="32"/>
-          <w:szCs w:val="32"/>
-        </w:rPr>
-        <w:t xml:space="preserve"> Ingeniero  López fue premiado.</w:t>
-      </w:r>
-    </w:p>
-    <w:p>
-      <w:pPr>
-        <w:rPr>
-          <w:rFonts w:ascii="Abadi" w:hAnsi="Abadi"/>
-          <w:b/>
-          <w:sz w:val="32"/>
-          <w:szCs w:val="32"/>
-        </w:rPr>
-      </w:pPr>
-      <w:r>
-        <w:rPr>
-          <w:rFonts w:ascii="Abadi" w:hAnsi="Abadi"/>
-          <w:b/>
-          <w:sz w:val="32"/>
-          <w:szCs w:val="32"/>
-        </w:rPr>
-        <w:t>El ingeniero  López fue premiado.</w:t>
-      </w:r>
-    </w:p>
-    <w:p>
-      <w:pPr>
-        <w:rPr>
-          <w:rFonts w:ascii="Abadi" w:hAnsi="Abadi"/>
-          <w:sz w:val="32"/>
-          <w:szCs w:val="32"/>
-        </w:rPr>
-      </w:pPr>
-      <w:r>
-        <w:rPr>
-          <w:rFonts w:ascii="Abadi" w:hAnsi="Abadi"/>
-          <w:sz w:val="32"/>
-          <w:szCs w:val="32"/>
-        </w:rPr>
-        <w:lastRenderedPageBreak/>
-        <w:t>F</w:t>
-      </w:r>
-      <w:r>
-        <w:rPr>
-          <w:rFonts w:ascii="Abadi" w:hAnsi="Abadi"/>
-          <w:sz w:val="32"/>
-          <w:szCs w:val="32"/>
-        </w:rPr>
-        <w:t>ue premiado</w:t>
-      </w:r>
-      <w:r>
-        <w:rPr>
-          <w:rFonts w:ascii="Abadi" w:hAnsi="Abadi"/>
-          <w:sz w:val="32"/>
-          <w:szCs w:val="32"/>
-        </w:rPr>
-        <w:t xml:space="preserve"> e</w:t>
-      </w:r>
-      <w:r>
-        <w:rPr>
-          <w:rFonts w:ascii="Abadi" w:hAnsi="Abadi"/>
-          <w:sz w:val="32"/>
-          <w:szCs w:val="32"/>
-        </w:rPr>
-        <w:t>l ingeniero  López</w:t>
-      </w:r>
-    </w:p>
-    <w:p>
-      <w:pPr>
-        <w:ind w:left="360"/>
-        <w:rPr>
-          <w:rFonts w:ascii="Abadi" w:hAnsi="Abadi"/>
-          <w:sz w:val="32"/>
-          <w:szCs w:val="32"/>
-        </w:rPr>
-      </w:pPr>
-    </w:p>
-    <w:p>
-      <w:pPr>
-        <w:rPr>
-          <w:rFonts w:ascii="Abadi" w:hAnsi="Abadi"/>
-          <w:sz w:val="32"/>
-          <w:szCs w:val="32"/>
-        </w:rPr>
-      </w:pPr>
-      <w:r>
-        <w:rPr>
-          <w:rFonts w:ascii="Abadi" w:hAnsi="Abadi"/>
-          <w:sz w:val="32"/>
-          <w:szCs w:val="32"/>
-        </w:rPr>
-        <w:t xml:space="preserve">4.- </w:t>
-      </w:r>
-      <w:r>
-        <w:rPr>
-          <w:rFonts w:ascii="Abadi" w:hAnsi="Abadi"/>
-          <w:sz w:val="32"/>
-          <w:szCs w:val="32"/>
-        </w:rPr>
-        <w:t>¿Cuál orac</w:t>
-      </w:r>
-      <w:r>
-        <w:rPr>
-          <w:rFonts w:ascii="Abadi" w:hAnsi="Abadi"/>
-          <w:sz w:val="32"/>
-          <w:szCs w:val="32"/>
-        </w:rPr>
-        <w:t>ión está correctamente escrita?</w:t>
-      </w:r>
-    </w:p>
-    <w:p>
-      <w:pPr>
-        <w:rPr>
-          <w:rFonts w:ascii="Abadi" w:hAnsi="Abadi"/>
-          <w:b/>
-          <w:sz w:val="32"/>
-          <w:szCs w:val="32"/>
-        </w:rPr>
-      </w:pPr>
-      <w:r>
-        <w:rPr>
-          <w:rFonts w:ascii="Abadi" w:hAnsi="Abadi"/>
-          <w:b/>
-          <w:sz w:val="32"/>
-          <w:szCs w:val="32"/>
-        </w:rPr>
-        <w:t>Mi amiga iba contenta.</w:t>
-      </w:r>
-    </w:p>
-    <w:p>
-      <w:pPr>
-        <w:rPr>
-          <w:rFonts w:ascii="Abadi" w:hAnsi="Abadi"/>
-          <w:sz w:val="32"/>
-          <w:szCs w:val="32"/>
-        </w:rPr>
-      </w:pPr>
-      <w:r>
-        <w:rPr>
-          <w:rFonts w:ascii="Abadi" w:hAnsi="Abadi"/>
-          <w:sz w:val="32"/>
-          <w:szCs w:val="32"/>
-        </w:rPr>
-        <w:t xml:space="preserve">Mi amiga </w:t>
-      </w:r>
-      <w:proofErr w:type="spellStart"/>
-      <w:r>
-        <w:rPr>
-          <w:rFonts w:ascii="Abadi" w:hAnsi="Abadi"/>
-          <w:sz w:val="32"/>
-          <w:szCs w:val="32"/>
-        </w:rPr>
-        <w:t>hiba</w:t>
-      </w:r>
-      <w:proofErr w:type="spellEnd"/>
-      <w:r>
-        <w:rPr>
-          <w:rFonts w:ascii="Abadi" w:hAnsi="Abadi"/>
-          <w:sz w:val="32"/>
-          <w:szCs w:val="32"/>
-        </w:rPr>
-        <w:t xml:space="preserve"> contenta.</w:t>
-      </w:r>
-    </w:p>
-    <w:p>
-      <w:pPr>
-        <w:rPr>
-          <w:rFonts w:ascii="Abadi" w:hAnsi="Abadi"/>
-          <w:sz w:val="32"/>
-          <w:szCs w:val="32"/>
-        </w:rPr>
-      </w:pPr>
-      <w:r>
-        <w:rPr>
-          <w:rFonts w:ascii="Abadi" w:hAnsi="Abadi"/>
-          <w:sz w:val="32"/>
-          <w:szCs w:val="32"/>
-        </w:rPr>
-        <w:t xml:space="preserve">Mi amiga </w:t>
       </w:r>
       <w:proofErr w:type="spellStart"/>
       <w:proofErr w:type="gramStart"/>
       <w:r>
         <w:rPr>
           <w:rFonts w:ascii="Abadi" w:hAnsi="Abadi"/>
+          <w:b/>
+          <w:bCs/>
+          <w:sz w:val="32"/>
+          <w:szCs w:val="32"/>
+          <w:lang w:val="en-US"/>
+        </w:rPr>
+        <w:t>b</w:t>
+      </w:r>
+      <w:proofErr w:type="spellEnd"/>
+      <w:r>
+        <w:rPr>
+          <w:rFonts w:ascii="Abadi" w:hAnsi="Abadi"/>
+          <w:b/>
+          <w:bCs/>
+          <w:sz w:val="32"/>
+          <w:szCs w:val="32"/>
+          <w:lang w:val="en-US"/>
+        </w:rPr>
+        <w:t xml:space="preserve"> </w:t>
+      </w:r>
+      <w:r>
+        <w:rPr>
+          <w:rFonts w:ascii="Abadi" w:hAnsi="Abadi"/>
+          <w:b/>
+          <w:bCs/>
+          <w:sz w:val="32"/>
+          <w:szCs w:val="32"/>
+          <w:lang w:val="en-US"/>
+        </w:rPr>
+        <w:t xml:space="preserve"> v</w:t>
+      </w:r>
+      <w:proofErr w:type="gramEnd"/>
+      <w:r>
+        <w:rPr>
+          <w:rFonts w:ascii="Abadi" w:hAnsi="Abadi"/>
+          <w:b/>
+          <w:bCs/>
+          <w:sz w:val="32"/>
+          <w:szCs w:val="32"/>
+          <w:lang w:val="en-US"/>
+        </w:rPr>
+        <w:t xml:space="preserve"> </w:t>
+      </w:r>
+      <w:proofErr w:type="spellStart"/>
+      <w:r>
+        <w:rPr>
+          <w:rFonts w:ascii="Abadi" w:hAnsi="Abadi"/>
+          <w:b/>
+          <w:bCs/>
+          <w:sz w:val="32"/>
+          <w:szCs w:val="32"/>
+          <w:lang w:val="en-US"/>
+        </w:rPr>
+        <w:t>v</w:t>
+      </w:r>
+      <w:proofErr w:type="spellEnd"/>
+    </w:p>
+    <w:p>
+      <w:pPr>
+        <w:ind w:left="360"/>
+        <w:rPr>
+          <w:rFonts w:ascii="Abadi" w:hAnsi="Abadi"/>
+          <w:bCs/>
+          <w:sz w:val="32"/>
+          <w:szCs w:val="32"/>
+          <w:lang w:val="en-US"/>
+        </w:rPr>
+      </w:pPr>
+      <w:r>
+        <w:rPr>
+          <w:rFonts w:ascii="Abadi" w:hAnsi="Abadi"/>
+          <w:bCs/>
+          <w:sz w:val="32"/>
+          <w:szCs w:val="32"/>
+          <w:lang w:val="en-US"/>
+        </w:rPr>
+        <w:t xml:space="preserve">b v </w:t>
+      </w:r>
+      <w:proofErr w:type="spellStart"/>
+      <w:r>
+        <w:rPr>
+          <w:rFonts w:ascii="Abadi" w:hAnsi="Abadi"/>
+          <w:bCs/>
+          <w:sz w:val="32"/>
+          <w:szCs w:val="32"/>
+          <w:lang w:val="en-US"/>
+        </w:rPr>
+        <w:t>v</w:t>
+      </w:r>
+      <w:proofErr w:type="spellEnd"/>
+      <w:r>
+        <w:rPr>
+          <w:rFonts w:ascii="Abadi" w:hAnsi="Abadi"/>
+          <w:bCs/>
+          <w:sz w:val="32"/>
+          <w:szCs w:val="32"/>
+          <w:lang w:val="en-US"/>
+        </w:rPr>
+        <w:t xml:space="preserve"> </w:t>
+      </w:r>
+      <w:proofErr w:type="spellStart"/>
+      <w:r>
+        <w:rPr>
+          <w:rFonts w:ascii="Abadi" w:hAnsi="Abadi"/>
+          <w:bCs/>
+          <w:sz w:val="32"/>
+          <w:szCs w:val="32"/>
+          <w:lang w:val="en-US"/>
+        </w:rPr>
+        <w:t>v</w:t>
+      </w:r>
+      <w:proofErr w:type="spellEnd"/>
+      <w:r>
+        <w:rPr>
+          <w:rFonts w:ascii="Abadi" w:hAnsi="Abadi"/>
+          <w:bCs/>
+          <w:sz w:val="32"/>
+          <w:szCs w:val="32"/>
+          <w:lang w:val="en-US"/>
+        </w:rPr>
+        <w:t xml:space="preserve"> </w:t>
+      </w:r>
+      <w:proofErr w:type="spellStart"/>
+      <w:r>
+        <w:rPr>
+          <w:rFonts w:ascii="Abadi" w:hAnsi="Abadi"/>
+          <w:bCs/>
+          <w:sz w:val="32"/>
+          <w:szCs w:val="32"/>
+          <w:lang w:val="en-US"/>
+        </w:rPr>
+        <w:t>v</w:t>
+      </w:r>
+      <w:proofErr w:type="spellEnd"/>
+      <w:r>
+        <w:rPr>
+          <w:rFonts w:ascii="Abadi" w:hAnsi="Abadi"/>
+          <w:bCs/>
+          <w:sz w:val="32"/>
+          <w:szCs w:val="32"/>
+          <w:lang w:val="en-US"/>
+        </w:rPr>
+        <w:t xml:space="preserve"> b</w:t>
+      </w:r>
+    </w:p>
+    <w:p>
+      <w:pPr>
+        <w:ind w:left="360"/>
+        <w:rPr>
+          <w:rFonts w:ascii="Abadi" w:hAnsi="Abadi"/>
+          <w:bCs/>
+          <w:sz w:val="32"/>
+          <w:szCs w:val="32"/>
+        </w:rPr>
+      </w:pPr>
+      <w:r>
+        <w:rPr>
+          <w:rFonts w:ascii="Abadi" w:hAnsi="Abadi"/>
+          <w:bCs/>
+          <w:sz w:val="32"/>
+          <w:szCs w:val="32"/>
+        </w:rPr>
+        <w:t xml:space="preserve">b v b v </w:t>
+      </w:r>
+      <w:proofErr w:type="gramStart"/>
+      <w:r>
+        <w:rPr>
+          <w:rFonts w:ascii="Abadi" w:hAnsi="Abadi"/>
+          <w:bCs/>
+          <w:sz w:val="32"/>
+          <w:szCs w:val="32"/>
+        </w:rPr>
+        <w:t xml:space="preserve">b </w:t>
+      </w:r>
+      <w:r>
+        <w:rPr>
+          <w:rFonts w:ascii="Abadi" w:hAnsi="Abadi"/>
+          <w:bCs/>
+          <w:sz w:val="32"/>
+          <w:szCs w:val="32"/>
+        </w:rPr>
+        <w:t xml:space="preserve"> v</w:t>
+      </w:r>
+      <w:proofErr w:type="gramEnd"/>
+    </w:p>
+    <w:p>
+      <w:pPr>
+        <w:ind w:left="720"/>
+        <w:rPr>
+          <w:rFonts w:ascii="Abadi" w:hAnsi="Abadi"/>
+          <w:bCs/>
+          <w:sz w:val="32"/>
+          <w:szCs w:val="32"/>
+        </w:rPr>
+      </w:pPr>
+    </w:p>
+    <w:p>
+      <w:pPr>
+        <w:rPr>
+          <w:rFonts w:ascii="Abadi" w:hAnsi="Abadi"/>
+          <w:bCs/>
+          <w:sz w:val="32"/>
+          <w:szCs w:val="32"/>
+        </w:rPr>
+      </w:pPr>
+      <w:r>
+        <w:rPr>
+          <w:rFonts w:ascii="Abadi" w:hAnsi="Abadi"/>
+          <w:bCs/>
+          <w:sz w:val="32"/>
+          <w:szCs w:val="32"/>
+        </w:rPr>
+        <w:t xml:space="preserve">7.- </w:t>
+      </w:r>
+      <w:r>
+        <w:rPr>
+          <w:rFonts w:ascii="Abadi" w:hAnsi="Abadi"/>
+          <w:bCs/>
+          <w:sz w:val="32"/>
+          <w:szCs w:val="32"/>
+        </w:rPr>
+        <w:t xml:space="preserve">¿Cómo se escribe correctamente la siguiente palabra? </w:t>
+      </w:r>
+    </w:p>
+    <w:p>
+      <w:pPr>
+        <w:ind w:left="360"/>
+        <w:rPr>
+          <w:rFonts w:ascii="Abadi" w:hAnsi="Abadi"/>
+          <w:b/>
+          <w:bCs/>
+          <w:sz w:val="32"/>
+          <w:szCs w:val="32"/>
+        </w:rPr>
+      </w:pPr>
+      <w:r>
+        <w:rPr>
+          <w:rFonts w:ascii="Abadi" w:hAnsi="Abadi"/>
+          <w:b/>
+          <w:bCs/>
+          <w:sz w:val="32"/>
+          <w:szCs w:val="32"/>
+        </w:rPr>
+        <w:t>Anorexia</w:t>
+      </w:r>
+    </w:p>
+    <w:p>
+      <w:pPr>
+        <w:ind w:left="360"/>
+        <w:rPr>
+          <w:rFonts w:ascii="Abadi" w:hAnsi="Abadi"/>
+          <w:bCs/>
+          <w:sz w:val="32"/>
+          <w:szCs w:val="32"/>
+        </w:rPr>
+      </w:pPr>
+      <w:proofErr w:type="spellStart"/>
+      <w:r>
+        <w:rPr>
+          <w:rFonts w:ascii="Abadi" w:hAnsi="Abadi"/>
+          <w:bCs/>
+          <w:sz w:val="32"/>
+          <w:szCs w:val="32"/>
+        </w:rPr>
+        <w:t>Anoreccia</w:t>
+      </w:r>
+      <w:proofErr w:type="spellEnd"/>
+    </w:p>
+    <w:p>
+      <w:pPr>
+        <w:ind w:left="360"/>
+        <w:rPr>
+          <w:rFonts w:ascii="Abadi" w:hAnsi="Abadi"/>
+          <w:bCs/>
+          <w:sz w:val="32"/>
+          <w:szCs w:val="32"/>
+        </w:rPr>
+      </w:pPr>
+      <w:proofErr w:type="spellStart"/>
+      <w:r>
+        <w:rPr>
+          <w:rFonts w:ascii="Abadi" w:hAnsi="Abadi"/>
+          <w:bCs/>
+          <w:sz w:val="32"/>
+          <w:szCs w:val="32"/>
+        </w:rPr>
+        <w:t>Hanorexia</w:t>
+      </w:r>
+      <w:proofErr w:type="spellEnd"/>
+    </w:p>
+    <w:p>
+      <w:pPr>
+        <w:ind w:left="720"/>
+        <w:rPr>
+          <w:rFonts w:ascii="Abadi" w:hAnsi="Abadi"/>
+          <w:bCs/>
+          <w:sz w:val="32"/>
+          <w:szCs w:val="32"/>
+        </w:rPr>
+      </w:pPr>
+    </w:p>
+    <w:p>
+      <w:pPr>
+        <w:ind w:left="720"/>
+        <w:rPr>
+          <w:rFonts w:ascii="Abadi" w:hAnsi="Abadi"/>
+          <w:bCs/>
+          <w:sz w:val="32"/>
+          <w:szCs w:val="32"/>
+        </w:rPr>
+      </w:pPr>
+    </w:p>
+    <w:p>
+      <w:pPr>
+        <w:ind w:left="720"/>
+        <w:rPr>
+          <w:rFonts w:ascii="Abadi" w:hAnsi="Abadi"/>
+          <w:bCs/>
+          <w:sz w:val="32"/>
+          <w:szCs w:val="32"/>
+        </w:rPr>
+      </w:pPr>
+    </w:p>
+    <w:p>
+      <w:pPr>
+        <w:ind w:left="720"/>
+        <w:rPr>
+          <w:rFonts w:ascii="Abadi" w:hAnsi="Abadi"/>
+          <w:bCs/>
+          <w:sz w:val="32"/>
+          <w:szCs w:val="32"/>
+        </w:rPr>
+      </w:pPr>
+    </w:p>
+    <w:p>
+      <w:pPr>
+        <w:rPr>
+          <w:rFonts w:ascii="Abadi" w:hAnsi="Abadi"/>
+          <w:bCs/>
+          <w:sz w:val="32"/>
+          <w:szCs w:val="32"/>
+        </w:rPr>
+      </w:pPr>
+      <w:r>
+        <w:rPr>
+          <w:rFonts w:ascii="Abadi" w:hAnsi="Abadi"/>
+          <w:bCs/>
+          <w:sz w:val="32"/>
+          <w:szCs w:val="32"/>
+        </w:rPr>
+        <w:t xml:space="preserve">8.- </w:t>
+      </w:r>
+      <w:r>
+        <w:rPr>
+          <w:rFonts w:ascii="Abadi" w:hAnsi="Abadi"/>
+          <w:bCs/>
+          <w:sz w:val="32"/>
+          <w:szCs w:val="32"/>
+        </w:rPr>
+        <w:t>¿Cuál de estas palabras tiene una C en el espacio en blanco?</w:t>
+      </w:r>
+    </w:p>
+    <w:p>
+      <w:pPr>
+        <w:ind w:left="360"/>
+        <w:rPr>
+          <w:rFonts w:ascii="Abadi" w:hAnsi="Abadi"/>
+          <w:b/>
+          <w:bCs/>
+          <w:sz w:val="32"/>
+          <w:szCs w:val="32"/>
+        </w:rPr>
+      </w:pPr>
+      <w:proofErr w:type="spellStart"/>
+      <w:r>
+        <w:rPr>
+          <w:rFonts w:ascii="Abadi" w:hAnsi="Abadi"/>
+          <w:b/>
+          <w:bCs/>
+          <w:sz w:val="32"/>
+          <w:szCs w:val="32"/>
+        </w:rPr>
+        <w:t>Explo_ión</w:t>
+      </w:r>
+      <w:proofErr w:type="spellEnd"/>
+    </w:p>
+    <w:p>
+      <w:pPr>
+        <w:ind w:left="360"/>
+        <w:rPr>
+          <w:rFonts w:ascii="Abadi" w:hAnsi="Abadi"/>
+          <w:bCs/>
+          <w:sz w:val="32"/>
+          <w:szCs w:val="32"/>
+        </w:rPr>
+      </w:pPr>
+      <w:proofErr w:type="spellStart"/>
+      <w:r>
+        <w:rPr>
+          <w:rFonts w:ascii="Abadi" w:hAnsi="Abadi"/>
+          <w:bCs/>
+          <w:sz w:val="32"/>
+          <w:szCs w:val="32"/>
+        </w:rPr>
+        <w:t>persecu_ión</w:t>
+      </w:r>
+      <w:proofErr w:type="spellEnd"/>
+    </w:p>
+    <w:p>
+      <w:pPr>
+        <w:ind w:left="360"/>
+        <w:rPr>
+          <w:rFonts w:ascii="Abadi" w:hAnsi="Abadi"/>
+          <w:bCs/>
+          <w:sz w:val="32"/>
+          <w:szCs w:val="32"/>
+        </w:rPr>
+      </w:pPr>
+      <w:proofErr w:type="spellStart"/>
+      <w:r>
+        <w:rPr>
+          <w:rFonts w:ascii="Abadi" w:hAnsi="Abadi"/>
+          <w:bCs/>
+          <w:sz w:val="32"/>
+          <w:szCs w:val="32"/>
+        </w:rPr>
+        <w:t>Inver_ión</w:t>
+      </w:r>
+      <w:proofErr w:type="spellEnd"/>
+    </w:p>
+    <w:p>
+      <w:pPr>
+        <w:rPr>
+          <w:rFonts w:ascii="Abadi" w:hAnsi="Abadi"/>
+          <w:bCs/>
+          <w:sz w:val="32"/>
+          <w:szCs w:val="32"/>
+        </w:rPr>
+      </w:pPr>
+      <w:r>
+        <w:rPr>
+          <w:rFonts w:ascii="Abadi" w:hAnsi="Abadi"/>
+          <w:bCs/>
+          <w:sz w:val="32"/>
+          <w:szCs w:val="32"/>
+        </w:rPr>
+        <w:t xml:space="preserve">9.- </w:t>
+      </w:r>
+      <w:r>
+        <w:rPr>
+          <w:rFonts w:ascii="Abadi" w:hAnsi="Abadi"/>
+          <w:bCs/>
+          <w:sz w:val="32"/>
+          <w:szCs w:val="32"/>
+        </w:rPr>
+        <w:t>En la oración "Anita lava la tina", el sujeto es:</w:t>
+      </w:r>
+    </w:p>
+    <w:p>
+      <w:pPr>
+        <w:ind w:left="360"/>
+        <w:rPr>
+          <w:rFonts w:ascii="Abadi" w:hAnsi="Abadi"/>
+          <w:bCs/>
+          <w:sz w:val="32"/>
+          <w:szCs w:val="32"/>
+        </w:rPr>
+      </w:pPr>
+      <w:r>
+        <w:rPr>
+          <w:rFonts w:ascii="Abadi" w:hAnsi="Abadi"/>
+          <w:bCs/>
+          <w:sz w:val="32"/>
+          <w:szCs w:val="32"/>
+        </w:rPr>
+        <w:t>tina</w:t>
+      </w:r>
+    </w:p>
+    <w:p>
+      <w:pPr>
+        <w:ind w:left="360"/>
+        <w:rPr>
+          <w:rFonts w:ascii="Abadi" w:hAnsi="Abadi"/>
+          <w:bCs/>
+          <w:sz w:val="32"/>
+          <w:szCs w:val="32"/>
+        </w:rPr>
+      </w:pPr>
+      <w:r>
+        <w:rPr>
+          <w:rFonts w:ascii="Abadi" w:hAnsi="Abadi"/>
+          <w:bCs/>
+          <w:sz w:val="32"/>
+          <w:szCs w:val="32"/>
+        </w:rPr>
+        <w:t>lava</w:t>
+      </w:r>
+    </w:p>
+    <w:p>
+      <w:pPr>
+        <w:ind w:left="360"/>
+        <w:rPr>
+          <w:rFonts w:ascii="Abadi" w:hAnsi="Abadi"/>
+          <w:b/>
+          <w:bCs/>
+          <w:sz w:val="32"/>
+          <w:szCs w:val="32"/>
+        </w:rPr>
+      </w:pPr>
+      <w:r>
+        <w:rPr>
+          <w:rFonts w:ascii="Abadi" w:hAnsi="Abadi"/>
+          <w:b/>
+          <w:bCs/>
+          <w:sz w:val="32"/>
+          <w:szCs w:val="32"/>
+        </w:rPr>
+        <w:t>Anita</w:t>
+      </w:r>
+    </w:p>
+    <w:p>
+      <w:pPr>
+        <w:ind w:left="720"/>
+        <w:rPr>
+          <w:rFonts w:ascii="Abadi" w:hAnsi="Abadi"/>
+          <w:b/>
+          <w:bCs/>
+          <w:sz w:val="32"/>
+          <w:szCs w:val="32"/>
+        </w:rPr>
+      </w:pPr>
+    </w:p>
+    <w:p>
+      <w:pPr>
+        <w:rPr>
+          <w:rFonts w:ascii="Abadi" w:hAnsi="Abadi"/>
+          <w:sz w:val="32"/>
+          <w:szCs w:val="32"/>
+        </w:rPr>
+      </w:pPr>
+      <w:r>
+        <w:rPr>
+          <w:rFonts w:ascii="Abadi" w:hAnsi="Abadi"/>
+          <w:sz w:val="32"/>
+          <w:szCs w:val="32"/>
+        </w:rPr>
+        <w:t xml:space="preserve">10.- </w:t>
+      </w:r>
+      <w:r>
+        <w:rPr>
+          <w:rFonts w:ascii="Abadi" w:hAnsi="Abadi"/>
+          <w:sz w:val="32"/>
+          <w:szCs w:val="32"/>
+        </w:rPr>
+        <w:t xml:space="preserve">Cuál es la escritura </w:t>
+      </w:r>
+      <w:r>
+        <w:rPr>
+          <w:rFonts w:ascii="Abadi" w:hAnsi="Abadi"/>
+          <w:sz w:val="32"/>
+          <w:szCs w:val="32"/>
+        </w:rPr>
+        <w:t>correcta de la siguiente fecha?</w:t>
+      </w:r>
+    </w:p>
+    <w:p>
+      <w:pPr>
+        <w:ind w:left="360"/>
+        <w:rPr>
+          <w:rFonts w:ascii="Abadi" w:hAnsi="Abadi"/>
+          <w:b/>
+          <w:sz w:val="32"/>
+          <w:szCs w:val="32"/>
+        </w:rPr>
+      </w:pPr>
+      <w:r>
+        <w:rPr>
+          <w:rFonts w:ascii="Abadi" w:hAnsi="Abadi"/>
+          <w:b/>
+          <w:sz w:val="32"/>
+          <w:szCs w:val="32"/>
+        </w:rPr>
+        <w:t>20 de enero de 2017</w:t>
+      </w:r>
+    </w:p>
+    <w:p>
+      <w:pPr>
+        <w:ind w:left="360"/>
+        <w:rPr>
+          <w:rFonts w:ascii="Abadi" w:hAnsi="Abadi"/>
+          <w:sz w:val="32"/>
+          <w:szCs w:val="32"/>
+        </w:rPr>
+      </w:pPr>
+      <w:r>
+        <w:rPr>
+          <w:rFonts w:ascii="Abadi" w:hAnsi="Abadi"/>
+          <w:sz w:val="32"/>
+          <w:szCs w:val="32"/>
+        </w:rPr>
+        <w:t>20 de enero de 2,017</w:t>
+      </w:r>
+    </w:p>
+    <w:p>
+      <w:pPr>
+        <w:ind w:left="360"/>
+        <w:rPr>
+          <w:rFonts w:ascii="Abadi" w:hAnsi="Abadi"/>
+          <w:sz w:val="32"/>
+          <w:szCs w:val="32"/>
+        </w:rPr>
+      </w:pPr>
+      <w:r>
+        <w:rPr>
+          <w:rFonts w:ascii="Abadi" w:hAnsi="Abadi"/>
+          <w:sz w:val="32"/>
+          <w:szCs w:val="32"/>
+        </w:rPr>
+        <w:t>Enero, 20 de 2017</w:t>
+      </w:r>
+    </w:p>
+    <w:p>
+      <w:pPr>
+        <w:ind w:left="360"/>
+        <w:rPr>
+          <w:rFonts w:ascii="Abadi" w:hAnsi="Abadi"/>
+          <w:sz w:val="32"/>
+          <w:szCs w:val="32"/>
+        </w:rPr>
+      </w:pPr>
+    </w:p>
+    <w:p>
+      <w:pPr>
+        <w:ind w:left="360"/>
+        <w:rPr>
+          <w:rFonts w:ascii="Abadi" w:hAnsi="Abadi"/>
+          <w:sz w:val="32"/>
+          <w:szCs w:val="32"/>
+        </w:rPr>
+      </w:pPr>
+    </w:p>
+    <w:p>
+      <w:pPr>
+        <w:ind w:left="360"/>
+        <w:rPr>
+          <w:rFonts w:ascii="Abadi" w:hAnsi="Abadi"/>
+          <w:sz w:val="32"/>
+          <w:szCs w:val="32"/>
+        </w:rPr>
+      </w:pPr>
+    </w:p>
+    <w:p>
+      <w:pPr>
+        <w:rPr>
+          <w:rFonts w:ascii="Abadi" w:hAnsi="Abadi"/>
+          <w:b/>
+          <w:sz w:val="32"/>
+          <w:szCs w:val="32"/>
+        </w:rPr>
+      </w:pPr>
+      <w:r>
+        <w:rPr>
+          <w:rFonts w:ascii="Abadi" w:hAnsi="Abadi"/>
+          <w:b/>
+          <w:sz w:val="32"/>
+          <w:szCs w:val="32"/>
+        </w:rPr>
+        <w:t>EVALUACIÓN FIN</w:t>
+      </w:r>
+      <w:r>
+        <w:rPr>
+          <w:rFonts w:ascii="Abadi" w:hAnsi="Abadi"/>
+          <w:b/>
+          <w:sz w:val="32"/>
+          <w:szCs w:val="32"/>
+        </w:rPr>
+        <w:t>AL</w:t>
+      </w:r>
+    </w:p>
+    <w:p>
+      <w:pPr>
+        <w:rPr>
+          <w:rFonts w:ascii="Abadi" w:hAnsi="Abadi"/>
+          <w:sz w:val="32"/>
+          <w:szCs w:val="32"/>
+        </w:rPr>
+      </w:pPr>
+      <w:r>
+        <w:rPr>
+          <w:rFonts w:ascii="Abadi" w:hAnsi="Abadi"/>
+          <w:sz w:val="32"/>
+          <w:szCs w:val="32"/>
+        </w:rPr>
+        <w:t>1.- ¿Cuál de las siguientes palabras está correctamente escrita en singular?</w:t>
+      </w:r>
+    </w:p>
+    <w:p>
+      <w:pPr>
+        <w:rPr>
+          <w:rFonts w:ascii="Abadi" w:hAnsi="Abadi"/>
+          <w:sz w:val="32"/>
+          <w:szCs w:val="32"/>
+        </w:rPr>
+      </w:pPr>
+      <w:r>
+        <w:rPr>
+          <w:rFonts w:ascii="Abadi" w:hAnsi="Abadi"/>
+          <w:sz w:val="32"/>
+          <w:szCs w:val="32"/>
+        </w:rPr>
+        <w:t>Memorándum</w:t>
+      </w:r>
+    </w:p>
+    <w:p>
+      <w:pPr>
+        <w:rPr>
+          <w:rFonts w:ascii="Abadi" w:hAnsi="Abadi"/>
+          <w:b/>
+          <w:sz w:val="32"/>
+          <w:szCs w:val="32"/>
+        </w:rPr>
+      </w:pPr>
+      <w:r>
+        <w:rPr>
+          <w:rFonts w:ascii="Abadi" w:hAnsi="Abadi"/>
+          <w:b/>
+          <w:sz w:val="32"/>
+          <w:szCs w:val="32"/>
+        </w:rPr>
+        <w:t>Memorando</w:t>
+      </w:r>
+    </w:p>
+    <w:p>
+      <w:pPr>
+        <w:rPr>
+          <w:rFonts w:ascii="Abadi" w:hAnsi="Abadi"/>
+          <w:sz w:val="32"/>
+          <w:szCs w:val="32"/>
+        </w:rPr>
+      </w:pPr>
+      <w:r>
+        <w:rPr>
+          <w:rFonts w:ascii="Abadi" w:hAnsi="Abadi"/>
+          <w:sz w:val="32"/>
+          <w:szCs w:val="32"/>
+        </w:rPr>
+        <w:lastRenderedPageBreak/>
+        <w:t>Memoranda</w:t>
+      </w:r>
+    </w:p>
+    <w:p>
+      <w:pPr>
+        <w:rPr>
+          <w:rFonts w:ascii="Abadi" w:hAnsi="Abadi"/>
+          <w:sz w:val="32"/>
+          <w:szCs w:val="32"/>
+        </w:rPr>
+      </w:pPr>
+    </w:p>
+    <w:p>
+      <w:pPr>
+        <w:rPr>
+          <w:rFonts w:ascii="Abadi" w:hAnsi="Abadi"/>
+          <w:sz w:val="32"/>
+          <w:szCs w:val="32"/>
+        </w:rPr>
+      </w:pPr>
+      <w:r>
+        <w:rPr>
+          <w:rFonts w:ascii="Abadi" w:hAnsi="Abadi"/>
+          <w:sz w:val="32"/>
+          <w:szCs w:val="32"/>
+        </w:rPr>
+        <w:t xml:space="preserve">2.- </w:t>
+      </w:r>
+      <w:r>
+        <w:rPr>
+          <w:rFonts w:ascii="Abadi" w:hAnsi="Abadi"/>
+          <w:sz w:val="32"/>
+          <w:szCs w:val="32"/>
+        </w:rPr>
+        <w:t>¿Cuál es la escritura correcta del siguiente título de un libro?</w:t>
+      </w:r>
+    </w:p>
+    <w:p>
+      <w:pPr>
+        <w:rPr>
+          <w:rFonts w:ascii="Abadi" w:hAnsi="Abadi"/>
+          <w:b/>
+          <w:sz w:val="32"/>
+          <w:szCs w:val="32"/>
+        </w:rPr>
+      </w:pPr>
+      <w:r>
+        <w:rPr>
+          <w:rFonts w:ascii="Abadi" w:hAnsi="Abadi"/>
+          <w:b/>
+          <w:sz w:val="32"/>
+          <w:szCs w:val="32"/>
+        </w:rPr>
+        <w:t>Ortografía actualizada</w:t>
+      </w:r>
+    </w:p>
+    <w:p>
+      <w:pPr>
+        <w:rPr>
+          <w:rFonts w:ascii="Abadi" w:hAnsi="Abadi"/>
+          <w:sz w:val="32"/>
+          <w:szCs w:val="32"/>
+        </w:rPr>
+      </w:pPr>
+      <w:r>
+        <w:rPr>
+          <w:rFonts w:ascii="Abadi" w:hAnsi="Abadi"/>
+          <w:sz w:val="32"/>
+          <w:szCs w:val="32"/>
+        </w:rPr>
+        <w:t>Ortografía Actualizada</w:t>
+      </w:r>
+    </w:p>
+    <w:p>
+      <w:pPr>
+        <w:rPr>
+          <w:rFonts w:ascii="Abadi" w:hAnsi="Abadi"/>
+          <w:sz w:val="32"/>
+          <w:szCs w:val="32"/>
+        </w:rPr>
+      </w:pPr>
+      <w:r>
+        <w:rPr>
+          <w:rFonts w:ascii="Abadi" w:hAnsi="Abadi"/>
+          <w:sz w:val="32"/>
+          <w:szCs w:val="32"/>
+        </w:rPr>
+        <w:t>Actualizada Ortografía</w:t>
+      </w:r>
+    </w:p>
+    <w:p>
+      <w:pPr>
+        <w:rPr>
+          <w:rFonts w:ascii="Abadi" w:hAnsi="Abadi"/>
+          <w:sz w:val="32"/>
+          <w:szCs w:val="32"/>
+        </w:rPr>
+      </w:pPr>
+    </w:p>
+    <w:p>
+      <w:pPr>
+        <w:rPr>
+          <w:rFonts w:ascii="Abadi" w:hAnsi="Abadi"/>
+          <w:sz w:val="32"/>
+          <w:szCs w:val="32"/>
+        </w:rPr>
+      </w:pPr>
+      <w:r>
+        <w:rPr>
+          <w:rFonts w:ascii="Abadi" w:hAnsi="Abadi"/>
+          <w:sz w:val="32"/>
+          <w:szCs w:val="32"/>
+        </w:rPr>
+        <w:t>3.- ¿Cuál es la escritura correcta?</w:t>
+      </w:r>
+    </w:p>
+    <w:p>
+      <w:pPr>
+        <w:rPr>
+          <w:rFonts w:ascii="Abadi" w:hAnsi="Abadi"/>
+          <w:sz w:val="32"/>
+          <w:szCs w:val="32"/>
+        </w:rPr>
+      </w:pPr>
+      <w:r>
+        <w:rPr>
+          <w:rFonts w:ascii="Abadi" w:hAnsi="Abadi"/>
+          <w:sz w:val="32"/>
+          <w:szCs w:val="32"/>
+        </w:rPr>
+        <w:t>El</w:t>
+      </w:r>
+      <w:r>
+        <w:rPr>
+          <w:rFonts w:ascii="Abadi" w:hAnsi="Abadi"/>
+          <w:sz w:val="32"/>
+          <w:szCs w:val="32"/>
+        </w:rPr>
+        <w:t xml:space="preserve"> </w:t>
+      </w:r>
+      <w:proofErr w:type="gramStart"/>
+      <w:r>
+        <w:rPr>
+          <w:rFonts w:ascii="Abadi" w:hAnsi="Abadi"/>
+          <w:sz w:val="32"/>
+          <w:szCs w:val="32"/>
+        </w:rPr>
+        <w:t>Ingeniero  López</w:t>
+      </w:r>
+      <w:proofErr w:type="gramEnd"/>
+      <w:r>
+        <w:rPr>
+          <w:rFonts w:ascii="Abadi" w:hAnsi="Abadi"/>
+          <w:sz w:val="32"/>
+          <w:szCs w:val="32"/>
+        </w:rPr>
+        <w:t xml:space="preserve"> fue premiado.</w:t>
+      </w:r>
+    </w:p>
+    <w:p>
+      <w:pPr>
+        <w:rPr>
+          <w:rFonts w:ascii="Abadi" w:hAnsi="Abadi"/>
+          <w:b/>
+          <w:sz w:val="32"/>
+          <w:szCs w:val="32"/>
+        </w:rPr>
+      </w:pPr>
+      <w:r>
+        <w:rPr>
+          <w:rFonts w:ascii="Abadi" w:hAnsi="Abadi"/>
+          <w:b/>
+          <w:sz w:val="32"/>
+          <w:szCs w:val="32"/>
+        </w:rPr>
+        <w:t xml:space="preserve">El </w:t>
+      </w:r>
+      <w:proofErr w:type="gramStart"/>
+      <w:r>
+        <w:rPr>
+          <w:rFonts w:ascii="Abadi" w:hAnsi="Abadi"/>
+          <w:b/>
+          <w:sz w:val="32"/>
+          <w:szCs w:val="32"/>
+        </w:rPr>
+        <w:t>ingeniero  López</w:t>
+      </w:r>
+      <w:proofErr w:type="gramEnd"/>
+      <w:r>
+        <w:rPr>
+          <w:rFonts w:ascii="Abadi" w:hAnsi="Abadi"/>
+          <w:b/>
+          <w:sz w:val="32"/>
+          <w:szCs w:val="32"/>
+        </w:rPr>
+        <w:t xml:space="preserve"> fue premiado.</w:t>
+      </w:r>
+    </w:p>
+    <w:p>
+      <w:pPr>
+        <w:rPr>
+          <w:rFonts w:ascii="Abadi" w:hAnsi="Abadi"/>
+          <w:sz w:val="32"/>
+          <w:szCs w:val="32"/>
+        </w:rPr>
+      </w:pPr>
+      <w:r>
+        <w:rPr>
+          <w:rFonts w:ascii="Abadi" w:hAnsi="Abadi"/>
+          <w:sz w:val="32"/>
+          <w:szCs w:val="32"/>
+        </w:rPr>
+        <w:t>F</w:t>
+      </w:r>
+      <w:r>
+        <w:rPr>
+          <w:rFonts w:ascii="Abadi" w:hAnsi="Abadi"/>
+          <w:sz w:val="32"/>
+          <w:szCs w:val="32"/>
+        </w:rPr>
+        <w:t>ue premiado</w:t>
+      </w:r>
+      <w:r>
+        <w:rPr>
+          <w:rFonts w:ascii="Abadi" w:hAnsi="Abadi"/>
+          <w:sz w:val="32"/>
+          <w:szCs w:val="32"/>
+        </w:rPr>
+        <w:t xml:space="preserve"> e</w:t>
+      </w:r>
+      <w:r>
+        <w:rPr>
+          <w:rFonts w:ascii="Abadi" w:hAnsi="Abadi"/>
+          <w:sz w:val="32"/>
+          <w:szCs w:val="32"/>
+        </w:rPr>
+        <w:t xml:space="preserve">l </w:t>
+      </w:r>
+      <w:proofErr w:type="gramStart"/>
+      <w:r>
+        <w:rPr>
+          <w:rFonts w:ascii="Abadi" w:hAnsi="Abadi"/>
+          <w:sz w:val="32"/>
+          <w:szCs w:val="32"/>
+        </w:rPr>
+        <w:t>ingeniero  López</w:t>
+      </w:r>
+      <w:proofErr w:type="gramEnd"/>
+    </w:p>
+    <w:p>
+      <w:pPr>
+        <w:ind w:left="360"/>
+        <w:rPr>
+          <w:rFonts w:ascii="Abadi" w:hAnsi="Abadi"/>
+          <w:sz w:val="32"/>
+          <w:szCs w:val="32"/>
+        </w:rPr>
+      </w:pPr>
+    </w:p>
+    <w:p>
+      <w:pPr>
+        <w:rPr>
+          <w:rFonts w:ascii="Abadi" w:hAnsi="Abadi"/>
+          <w:sz w:val="32"/>
+          <w:szCs w:val="32"/>
+        </w:rPr>
+      </w:pPr>
+      <w:r>
+        <w:rPr>
+          <w:rFonts w:ascii="Abadi" w:hAnsi="Abadi"/>
+          <w:sz w:val="32"/>
+          <w:szCs w:val="32"/>
+        </w:rPr>
+        <w:t xml:space="preserve">4.- </w:t>
+      </w:r>
+      <w:r>
+        <w:rPr>
+          <w:rFonts w:ascii="Abadi" w:hAnsi="Abadi"/>
+          <w:sz w:val="32"/>
+          <w:szCs w:val="32"/>
+        </w:rPr>
+        <w:t>¿Cuál orac</w:t>
+      </w:r>
+      <w:r>
+        <w:rPr>
+          <w:rFonts w:ascii="Abadi" w:hAnsi="Abadi"/>
+          <w:sz w:val="32"/>
+          <w:szCs w:val="32"/>
+        </w:rPr>
+        <w:t>ión está correctamente escrita?</w:t>
+      </w:r>
+    </w:p>
+    <w:p>
+      <w:pPr>
+        <w:rPr>
+          <w:rFonts w:ascii="Abadi" w:hAnsi="Abadi"/>
+          <w:b/>
+          <w:sz w:val="32"/>
+          <w:szCs w:val="32"/>
+        </w:rPr>
+      </w:pPr>
+      <w:r>
+        <w:rPr>
+          <w:rFonts w:ascii="Abadi" w:hAnsi="Abadi"/>
+          <w:b/>
+          <w:sz w:val="32"/>
+          <w:szCs w:val="32"/>
+        </w:rPr>
+        <w:t>Mi amiga iba contenta.</w:t>
+      </w:r>
+    </w:p>
+    <w:p>
+      <w:pPr>
+        <w:rPr>
+          <w:rFonts w:ascii="Abadi" w:hAnsi="Abadi"/>
+          <w:sz w:val="32"/>
+          <w:szCs w:val="32"/>
+        </w:rPr>
+      </w:pPr>
+      <w:r>
+        <w:rPr>
+          <w:rFonts w:ascii="Abadi" w:hAnsi="Abadi"/>
+          <w:sz w:val="32"/>
+          <w:szCs w:val="32"/>
+        </w:rPr>
+        <w:t xml:space="preserve">Mi amiga </w:t>
+      </w:r>
+      <w:proofErr w:type="spellStart"/>
+      <w:r>
+        <w:rPr>
+          <w:rFonts w:ascii="Abadi" w:hAnsi="Abadi"/>
+          <w:sz w:val="32"/>
+          <w:szCs w:val="32"/>
+        </w:rPr>
+        <w:t>hiba</w:t>
+      </w:r>
+      <w:proofErr w:type="spellEnd"/>
+      <w:r>
+        <w:rPr>
+          <w:rFonts w:ascii="Abadi" w:hAnsi="Abadi"/>
+          <w:sz w:val="32"/>
+          <w:szCs w:val="32"/>
+        </w:rPr>
+        <w:t xml:space="preserve"> contenta.</w:t>
+      </w:r>
+    </w:p>
+    <w:p>
+      <w:pPr>
+        <w:rPr>
+          <w:rFonts w:ascii="Abadi" w:hAnsi="Abadi"/>
+          <w:sz w:val="32"/>
+          <w:szCs w:val="32"/>
+        </w:rPr>
+      </w:pPr>
+      <w:r>
+        <w:rPr>
+          <w:rFonts w:ascii="Abadi" w:hAnsi="Abadi"/>
+          <w:sz w:val="32"/>
+          <w:szCs w:val="32"/>
+        </w:rPr>
+        <w:t xml:space="preserve">Mi amiga </w:t>
+      </w:r>
+      <w:proofErr w:type="spellStart"/>
+      <w:r>
+        <w:rPr>
+          <w:rFonts w:ascii="Abadi" w:hAnsi="Abadi"/>
           <w:sz w:val="32"/>
           <w:szCs w:val="32"/>
         </w:rPr>
         <w:t>iva</w:t>
       </w:r>
       <w:proofErr w:type="spellEnd"/>
-      <w:proofErr w:type="gramEnd"/>
       <w:r>
         <w:rPr>
           <w:rFonts w:ascii="Abadi" w:hAnsi="Abadi"/>
@@ -12810,6 +12893,7 @@
           <w:szCs w:val="32"/>
         </w:rPr>
       </w:pPr>
+      <w:proofErr w:type="spellStart"/>
       <w:r>
         <w:rPr>
           <w:rFonts w:ascii="Abadi" w:hAnsi="Abadi"/>
@@ -12818,6 +12902,7 @@
         </w:rPr>
         <w:t>Sub-gerente</w:t>
       </w:r>
+      <w:proofErr w:type="spellEnd"/>
     </w:p>
     <w:p>
       <w:pPr>
@@ -12888,31 +12973,24 @@
           <w:sz w:val="32"/>
           <w:szCs w:val="32"/>
         </w:rPr>
-        <w:t>¿Cuál orac</w:t>
-      </w:r>
-      <w:r>
-        <w:rPr>
-          <w:rFonts w:ascii="Abadi" w:hAnsi="Abadi"/>
-          <w:sz w:val="32"/>
-          <w:szCs w:val="32"/>
-        </w:rPr>
-        <w:t>ión está correctamente escrita?</w:t>
-      </w:r>
-    </w:p>
-    <w:p>
-      <w:pPr>
-        <w:rPr>
-          <w:rFonts w:ascii="Abadi" w:hAnsi="Abadi"/>
-          <w:sz w:val="32"/>
-          <w:szCs w:val="32"/>
-        </w:rPr>
-      </w:pPr>
-      <w:r>
-        <w:rPr>
-          <w:rFonts w:ascii="Abadi" w:hAnsi="Abadi"/>
-          <w:sz w:val="32"/>
-          <w:szCs w:val="32"/>
-        </w:rPr>
+        <w:t>¿Cuál oración está correctamente escrita?</w:t>
+      </w:r>
+    </w:p>
+    <w:p>
+      <w:pPr>
+        <w:rPr>
+          <w:rFonts w:ascii="Abadi" w:hAnsi="Abadi"/>
+          <w:sz w:val="32"/>
+          <w:szCs w:val="32"/>
+        </w:rPr>
+      </w:pPr>
+      <w:r>
+        <w:rPr>
+          <w:rFonts w:ascii="Abadi" w:hAnsi="Abadi"/>
+          <w:sz w:val="32"/>
+          <w:szCs w:val="32"/>
+        </w:rPr>
+        <w:lastRenderedPageBreak/>
         <w:t xml:space="preserve">Debo </w:t>
       </w:r>
       <w:proofErr w:type="spellStart"/>
@@ -13344,7 +13422,6 @@
           <w:szCs w:val="32"/>
         </w:rPr>
       </w:pPr>
-      <w:proofErr w:type="spellStart"/>
       <w:r>
         <w:rPr>
           <w:rFonts w:ascii="Abadi" w:hAnsi="Abadi"/>
@@ -13354,22 +13431,22 @@
         </w:rPr>
         <w:t>Mineduc</w:t>
       </w:r>
-      <w:proofErr w:type="spellEnd"/>
-    </w:p>
-    <w:p>
-      <w:pPr>
-        <w:rPr>
-          <w:rFonts w:ascii="Abadi" w:hAnsi="Abadi"/>
-          <w:sz w:val="32"/>
-          <w:szCs w:val="32"/>
-        </w:rPr>
-      </w:pPr>
-      <w:r>
-        <w:rPr>
-          <w:rFonts w:ascii="Abadi" w:hAnsi="Abadi"/>
-          <w:sz w:val="32"/>
-          <w:szCs w:val="32"/>
-        </w:rPr>
+    </w:p>
+    <w:p>
+      <w:pPr>
+        <w:rPr>
+          <w:rFonts w:ascii="Abadi" w:hAnsi="Abadi"/>
+          <w:sz w:val="32"/>
+          <w:szCs w:val="32"/>
+        </w:rPr>
+      </w:pPr>
+      <w:r>
+        <w:rPr>
+          <w:rFonts w:ascii="Abadi" w:hAnsi="Abadi"/>
+          <w:sz w:val="32"/>
+          <w:szCs w:val="32"/>
+        </w:rPr>
+        <w:lastRenderedPageBreak/>
         <w:t>MINEDUC</w:t>
       </w:r>
     </w:p>
@@ -13534,7 +13611,6 @@
           <w:sz w:val="32"/>
           <w:szCs w:val="32"/>
         </w:rPr>
-        <w:lastRenderedPageBreak/>
         <w:t>Estimada señora Fernández,</w:t>
       </w:r>
     </w:p>
@@ -13879,6 +13955,7 @@
           <w:sz w:val="32"/>
           <w:szCs w:val="32"/>
         </w:rPr>
+        <w:lastRenderedPageBreak/>
         <w:t>B.</w:t>
       </w:r>
       <w:r>
@@ -14153,7 +14230,6 @@
           <w:sz w:val="32"/>
           <w:szCs w:val="32"/>
         </w:rPr>
-        <w:lastRenderedPageBreak/>
         <w:t xml:space="preserve">6.- ¿Cuál es la palabra que falta en la siguiente oración?  _______ espero que gane el curso. </w:t>
       </w:r>
     </w:p>
@@ -14456,7 +14532,6 @@
         <w:t>¿</w:t>
       </w:r>
       <w:proofErr w:type="spellStart"/>
-      <w:proofErr w:type="gramStart"/>
       <w:r>
         <w:rPr>
           <w:rFonts w:ascii="Abadi" w:hAnsi="Abadi"/>
@@ -14466,7 +14541,6 @@
         <w:t>Porqué</w:t>
       </w:r>
       <w:proofErr w:type="spellEnd"/>
-      <w:proofErr w:type="gramEnd"/>
       <w:r>
         <w:rPr>
           <w:rFonts w:ascii="Abadi" w:hAnsi="Abadi"/>
@@ -14710,7 +14784,6 @@
           <w:sz w:val="32"/>
           <w:szCs w:val="32"/>
         </w:rPr>
-        <w:lastRenderedPageBreak/>
         <w:t>10.- Encuentra la palabra escrita de forma errónea:</w:t>
       </w:r>
     </w:p>
@@ -14852,8 +14925,6 @@
           <w:szCs w:val="32"/>
         </w:rPr>
       </w:pPr>
-      <w:bookmarkStart w:id="0" w:name="_GoBack"/>
-      <w:bookmarkEnd w:id="0"/>
     </w:p>
     <w:p>
       <w:pPr>
@@ -14899,23 +14970,7 @@
           <w:sz w:val="32"/>
           <w:szCs w:val="32"/>
         </w:rPr>
-        <w:t xml:space="preserve">1.- </w:t>
-      </w:r>
-      <w:r>
-        <w:rPr>
-          <w:rFonts w:ascii="Abadi" w:hAnsi="Abadi"/>
-          <w:sz w:val="32"/>
-          <w:szCs w:val="32"/>
-        </w:rPr>
-        <w:t>¿Cuál es la escritura co</w:t>
-      </w:r>
-      <w:r>
-        <w:rPr>
-          <w:rFonts w:ascii="Abadi" w:hAnsi="Abadi"/>
-          <w:sz w:val="32"/>
-          <w:szCs w:val="32"/>
-        </w:rPr>
-        <w:t>rrecta de la siguiente palabra?</w:t>
+        <w:t>1.- ¿Cuál es la escritura correcta de la siguiente palabra?</w:t>
       </w:r>
     </w:p>
     <w:p>
@@ -15005,15 +15060,7 @@
           <w:sz w:val="32"/>
           <w:szCs w:val="32"/>
         </w:rPr>
-        <w:t xml:space="preserve">2.- </w:t>
-      </w:r>
-      <w:r>
-        <w:rPr>
-          <w:rFonts w:ascii="Abadi" w:hAnsi="Abadi"/>
-          <w:sz w:val="32"/>
-          <w:szCs w:val="32"/>
-        </w:rPr>
-        <w:t>Encuentra qué palabra se e</w:t>
+        <w:t>2.- Encuentra qué palabra se e</w:t>
       </w:r>
       <w:r>
         <w:rPr>
@@ -15059,6 +15106,7 @@
           <w:sz w:val="32"/>
           <w:szCs w:val="32"/>
         </w:rPr>
+        <w:lastRenderedPageBreak/>
         <w:t>Surf</w:t>
       </w:r>
     </w:p>
@@ -15302,15 +15350,7 @@
           <w:sz w:val="32"/>
           <w:szCs w:val="32"/>
         </w:rPr>
-        <w:t xml:space="preserve">5.- </w:t>
-      </w:r>
-      <w:r>
-        <w:rPr>
-          <w:rFonts w:ascii="Abadi" w:hAnsi="Abadi"/>
-          <w:sz w:val="32"/>
-          <w:szCs w:val="32"/>
-        </w:rPr>
-        <w:t>De la siguiente lista de palabras ¿c</w:t>
+        <w:t>5.- De la siguiente lista de palabras ¿c</w:t>
       </w:r>
       <w:r>
         <w:rPr>
@@ -15617,7 +15657,6 @@
           <w:sz w:val="32"/>
           <w:szCs w:val="32"/>
         </w:rPr>
-        <w:lastRenderedPageBreak/>
         <w:t>Marjinal</w:t>
       </w:r>
       <w:proofErr w:type="spellEnd"/>
@@ -15894,8 +15933,8 @@
 </file>
 
 <file path=word/numbering.xml><?xml version="1.0" encoding="utf-8"?>
-<w:numbering xmlns:wpc="http://schemas.microsoft.com/office/word/2010/wordprocessingCanvas" xmlns:mc="http://schemas.openxmlformats.org/markup-compatibility/2006" xmlns:o="urn:schemas-microsoft-com:office:office" xmlns:r="http://schemas.openxmlformats.org/officeDocument/2006/relationships" xmlns:m="http://schemas.openxmlformats.org/officeDocument/2006/math" xmlns:v="urn:schemas-microsoft-com:vml" xmlns:wp14="http://schemas.microsoft.com/office/word/2010/wordprocessingDrawing" xmlns:wp="http://schemas.openxmlformats.org/drawingml/2006/wordprocessingDrawing" xmlns:w10="urn:schemas-microsoft-com:office:word" xmlns:w="http://schemas.openxmlformats.org/wordprocessingml/2006/main" xmlns:w14="http://schemas.microsoft.com/office/word/2010/wordml" xmlns:w15="http://schemas.microsoft.com/office/word/2012/wordml" xmlns:wpg="http://schemas.microsoft.com/office/word/2010/wordprocessingGroup" xmlns:wpi="http://schemas.microsoft.com/office/word/2010/wordprocessingInk" xmlns:wne="http://schemas.microsoft.com/office/word/2006/wordml" xmlns:wps="http://schemas.microsoft.com/office/word/2010/wordprocessingShape" mc:Ignorable="w14 w15 wp14">
-  <w:abstractNum w:abstractNumId="0">
+<w:numbering xmlns:wpc="http://schemas.microsoft.com/office/word/2010/wordprocessingCanvas" xmlns:cx="http://schemas.microsoft.com/office/drawing/2014/chartex" xmlns:cx1="http://schemas.microsoft.com/office/drawing/2015/9/8/chartex" xmlns:cx2="http://schemas.microsoft.com/office/drawing/2015/10/21/chartex" xmlns:cx3="http://schemas.microsoft.com/office/drawing/2016/5/9/chartex" xmlns:cx4="http://schemas.microsoft.com/office/drawing/2016/5/10/chartex" xmlns:cx5="http://schemas.microsoft.com/office/drawing/2016/5/11/chartex" xmlns:cx6="http://schemas.microsoft.com/office/drawing/2016/5/12/chartex" xmlns:cx7="http://schemas.microsoft.com/office/drawing/2016/5/13/chartex" xmlns:cx8="http://schemas.microsoft.com/office/drawing/2016/5/14/chartex" xmlns:mc="http://schemas.openxmlformats.org/markup-compatibility/2006" xmlns:aink="http://schemas.microsoft.com/office/drawing/2016/ink" xmlns:am3d="http://schemas.microsoft.com/office/drawing/2017/model3d" xmlns:o="urn:schemas-microsoft-com:office:office" xmlns:r="http://schemas.openxmlformats.org/officeDocument/2006/relationships" xmlns:m="http://schemas.openxmlformats.org/officeDocument/2006/math" xmlns:v="urn:schemas-microsoft-com:vml" xmlns:wp14="http://schemas.microsoft.com/office/word/2010/wordprocessingDrawing" xmlns:wp="http://schemas.openxmlformats.org/drawingml/2006/wordprocessingDrawing" xmlns:w10="urn:schemas-microsoft-com:office:word" xmlns:w="http://schemas.openxmlformats.org/wordprocessingml/2006/main" xmlns:w14="http://schemas.microsoft.com/office/word/2010/wordml" xmlns:w15="http://schemas.microsoft.com/office/word/2012/wordml" xmlns:w16cex="http://schemas.microsoft.com/office/word/2018/wordml/cex" xmlns:w16cid="http://schemas.microsoft.com/office/word/2016/wordml/cid" xmlns:w16="http://schemas.microsoft.com/office/word/2018/wordml" xmlns:w16se="http://schemas.microsoft.com/office/word/2015/wordml/symex" xmlns:wpg="http://schemas.microsoft.com/office/word/2010/wordprocessingGroup" xmlns:wpi="http://schemas.microsoft.com/office/word/2010/wordprocessingInk" xmlns:wne="http://schemas.microsoft.com/office/word/2006/wordml" xmlns:wps="http://schemas.microsoft.com/office/word/2010/wordprocessingShape" mc:Ignorable="w14 w15 w16se w16cid w16 w16cex wp14">
+  <w:abstractNum w:abstractNumId="0" w15:restartNumberingAfterBreak="0">
     <w:nsid w:val="00E73BBB"/>
     <w:multiLevelType w:val="hybridMultilevel"/>
     <w:tmpl w:val="ACB6333A"/>
@@ -15984,7 +16023,7 @@
       </w:pPr>
     </w:lvl>
   </w:abstractNum>
-  <w:abstractNum w:abstractNumId="1">
+  <w:abstractNum w:abstractNumId="1" w15:restartNumberingAfterBreak="0">
     <w:nsid w:val="09CD2C4D"/>
     <w:multiLevelType w:val="hybridMultilevel"/>
     <w:tmpl w:val="86EA5C9E"/>
@@ -16070,7 +16109,7 @@
       </w:pPr>
     </w:lvl>
   </w:abstractNum>
-  <w:abstractNum w:abstractNumId="2">
+  <w:abstractNum w:abstractNumId="2" w15:restartNumberingAfterBreak="0">
     <w:nsid w:val="14C047C5"/>
     <w:multiLevelType w:val="hybridMultilevel"/>
     <w:tmpl w:val="06BCBB4C"/>
@@ -16156,7 +16195,7 @@
       </w:pPr>
     </w:lvl>
   </w:abstractNum>
-  <w:abstractNum w:abstractNumId="3">
+  <w:abstractNum w:abstractNumId="3" w15:restartNumberingAfterBreak="0">
     <w:nsid w:val="186D332A"/>
     <w:multiLevelType w:val="hybridMultilevel"/>
     <w:tmpl w:val="0FDE339A"/>
@@ -16242,7 +16281,7 @@
       </w:pPr>
     </w:lvl>
   </w:abstractNum>
-  <w:abstractNum w:abstractNumId="4">
+  <w:abstractNum w:abstractNumId="4" w15:restartNumberingAfterBreak="0">
     <w:nsid w:val="19B55BC0"/>
     <w:multiLevelType w:val="hybridMultilevel"/>
     <w:tmpl w:val="597C788C"/>
@@ -16328,7 +16367,7 @@
       </w:pPr>
     </w:lvl>
   </w:abstractNum>
-  <w:abstractNum w:abstractNumId="5">
+  <w:abstractNum w:abstractNumId="5" w15:restartNumberingAfterBreak="0">
     <w:nsid w:val="223D36F5"/>
     <w:multiLevelType w:val="hybridMultilevel"/>
     <w:tmpl w:val="23E2DF10"/>
@@ -16414,7 +16453,7 @@
       </w:pPr>
     </w:lvl>
   </w:abstractNum>
-  <w:abstractNum w:abstractNumId="6">
+  <w:abstractNum w:abstractNumId="6" w15:restartNumberingAfterBreak="0">
     <w:nsid w:val="31AB1FFB"/>
     <w:multiLevelType w:val="hybridMultilevel"/>
     <w:tmpl w:val="5630D6E0"/>
@@ -16500,7 +16539,7 @@
       </w:pPr>
     </w:lvl>
   </w:abstractNum>
-  <w:abstractNum w:abstractNumId="7">
+  <w:abstractNum w:abstractNumId="7" w15:restartNumberingAfterBreak="0">
     <w:nsid w:val="3AC84C4E"/>
     <w:multiLevelType w:val="hybridMultilevel"/>
     <w:tmpl w:val="422AC4CC"/>
@@ -16586,7 +16625,7 @@
       </w:pPr>
     </w:lvl>
   </w:abstractNum>
-  <w:abstractNum w:abstractNumId="8">
+  <w:abstractNum w:abstractNumId="8" w15:restartNumberingAfterBreak="0">
     <w:nsid w:val="3B1A1A7A"/>
     <w:multiLevelType w:val="hybridMultilevel"/>
     <w:tmpl w:val="F5B23DEC"/>
@@ -16672,7 +16711,7 @@
       </w:pPr>
     </w:lvl>
   </w:abstractNum>
-  <w:abstractNum w:abstractNumId="9">
+  <w:abstractNum w:abstractNumId="9" w15:restartNumberingAfterBreak="0">
     <w:nsid w:val="3CF53B96"/>
     <w:multiLevelType w:val="hybridMultilevel"/>
     <w:tmpl w:val="5574D8C6"/>
@@ -16758,7 +16797,7 @@
       </w:pPr>
     </w:lvl>
   </w:abstractNum>
-  <w:abstractNum w:abstractNumId="10">
+  <w:abstractNum w:abstractNumId="10" w15:restartNumberingAfterBreak="0">
     <w:nsid w:val="3D0D6770"/>
     <w:multiLevelType w:val="hybridMultilevel"/>
     <w:tmpl w:val="137024DE"/>
@@ -16844,7 +16883,7 @@
       </w:pPr>
     </w:lvl>
   </w:abstractNum>
-  <w:abstractNum w:abstractNumId="11">
+  <w:abstractNum w:abstractNumId="11" w15:restartNumberingAfterBreak="0">
     <w:nsid w:val="40F001B9"/>
     <w:multiLevelType w:val="hybridMultilevel"/>
     <w:tmpl w:val="114AADC2"/>
@@ -16933,7 +16972,7 @@
       </w:pPr>
     </w:lvl>
   </w:abstractNum>
-  <w:abstractNum w:abstractNumId="12">
+  <w:abstractNum w:abstractNumId="12" w15:restartNumberingAfterBreak="0">
     <w:nsid w:val="4B9A1681"/>
     <w:multiLevelType w:val="hybridMultilevel"/>
     <w:tmpl w:val="2AA0AD34"/>
@@ -17019,7 +17058,7 @@
       </w:pPr>
     </w:lvl>
   </w:abstractNum>
-  <w:abstractNum w:abstractNumId="13">
+  <w:abstractNum w:abstractNumId="13" w15:restartNumberingAfterBreak="0">
     <w:nsid w:val="4F5C4E13"/>
     <w:multiLevelType w:val="hybridMultilevel"/>
     <w:tmpl w:val="8D0A4F16"/>
@@ -17108,7 +17147,7 @@
       </w:pPr>
     </w:lvl>
   </w:abstractNum>
-  <w:abstractNum w:abstractNumId="14">
+  <w:abstractNum w:abstractNumId="14" w15:restartNumberingAfterBreak="0">
     <w:nsid w:val="53B503D7"/>
     <w:multiLevelType w:val="hybridMultilevel"/>
     <w:tmpl w:val="ECCCFE2A"/>
@@ -17194,7 +17233,7 @@
       </w:pPr>
     </w:lvl>
   </w:abstractNum>
-  <w:abstractNum w:abstractNumId="15">
+  <w:abstractNum w:abstractNumId="15" w15:restartNumberingAfterBreak="0">
     <w:nsid w:val="59026E18"/>
     <w:multiLevelType w:val="hybridMultilevel"/>
     <w:tmpl w:val="D7FA1118"/>
@@ -17283,7 +17322,7 @@
       </w:pPr>
     </w:lvl>
   </w:abstractNum>
-  <w:abstractNum w:abstractNumId="16">
+  <w:abstractNum w:abstractNumId="16" w15:restartNumberingAfterBreak="0">
     <w:nsid w:val="5ADF7620"/>
     <w:multiLevelType w:val="hybridMultilevel"/>
     <w:tmpl w:val="19D451A8"/>
@@ -17372,7 +17411,7 @@
       </w:pPr>
     </w:lvl>
   </w:abstractNum>
-  <w:abstractNum w:abstractNumId="17">
+  <w:abstractNum w:abstractNumId="17" w15:restartNumberingAfterBreak="0">
     <w:nsid w:val="647E0400"/>
     <w:multiLevelType w:val="hybridMultilevel"/>
     <w:tmpl w:val="2774D766"/>
@@ -17458,7 +17497,7 @@
       </w:pPr>
     </w:lvl>
   </w:abstractNum>
-  <w:abstractNum w:abstractNumId="18">
+  <w:abstractNum w:abstractNumId="18" w15:restartNumberingAfterBreak="0">
     <w:nsid w:val="665E6EA3"/>
     <w:multiLevelType w:val="hybridMultilevel"/>
     <w:tmpl w:val="4FFA9958"/>
@@ -17544,7 +17583,7 @@
       </w:pPr>
     </w:lvl>
   </w:abstractNum>
-  <w:abstractNum w:abstractNumId="19">
+  <w:abstractNum w:abstractNumId="19" w15:restartNumberingAfterBreak="0">
     <w:nsid w:val="68572216"/>
     <w:multiLevelType w:val="hybridMultilevel"/>
     <w:tmpl w:val="DFE26ABC"/>
@@ -17630,7 +17669,7 @@
       </w:pPr>
     </w:lvl>
   </w:abstractNum>
-  <w:abstractNum w:abstractNumId="20">
+  <w:abstractNum w:abstractNumId="20" w15:restartNumberingAfterBreak="0">
     <w:nsid w:val="6C2A5421"/>
     <w:multiLevelType w:val="hybridMultilevel"/>
     <w:tmpl w:val="58BA5D6A"/>
@@ -17716,7 +17755,7 @@
       </w:pPr>
     </w:lvl>
   </w:abstractNum>
-  <w:abstractNum w:abstractNumId="21">
+  <w:abstractNum w:abstractNumId="21" w15:restartNumberingAfterBreak="0">
     <w:nsid w:val="6D8C6DB4"/>
     <w:multiLevelType w:val="hybridMultilevel"/>
     <w:tmpl w:val="1CFA00CA"/>
@@ -17807,7 +17846,7 @@
       </w:pPr>
     </w:lvl>
   </w:abstractNum>
-  <w:abstractNum w:abstractNumId="22">
+  <w:abstractNum w:abstractNumId="22" w15:restartNumberingAfterBreak="0">
     <w:nsid w:val="6E6270B6"/>
     <w:multiLevelType w:val="hybridMultilevel"/>
     <w:tmpl w:val="74A6815A"/>
@@ -17896,7 +17935,7 @@
       </w:pPr>
     </w:lvl>
   </w:abstractNum>
-  <w:abstractNum w:abstractNumId="23">
+  <w:abstractNum w:abstractNumId="23" w15:restartNumberingAfterBreak="0">
     <w:nsid w:val="71010060"/>
     <w:multiLevelType w:val="hybridMultilevel"/>
     <w:tmpl w:val="354C0808"/>
@@ -17982,7 +18021,7 @@
       </w:pPr>
     </w:lvl>
   </w:abstractNum>
-  <w:abstractNum w:abstractNumId="24">
+  <w:abstractNum w:abstractNumId="24" w15:restartNumberingAfterBreak="0">
     <w:nsid w:val="71B61084"/>
     <w:multiLevelType w:val="hybridMultilevel"/>
     <w:tmpl w:val="9F889EF4"/>
@@ -18071,7 +18110,7 @@
       </w:pPr>
     </w:lvl>
   </w:abstractNum>
-  <w:abstractNum w:abstractNumId="25">
+  <w:abstractNum w:abstractNumId="25" w15:restartNumberingAfterBreak="0">
     <w:nsid w:val="77F95C2C"/>
     <w:multiLevelType w:val="hybridMultilevel"/>
     <w:tmpl w:val="BD26DFFA"/>
@@ -18239,7 +18278,7 @@
 </file>
 
 <file path=word/styles.xml><?xml version="1.0" encoding="utf-8"?>
-<w:styles xmlns:mc="http://schemas.openxmlformats.org/markup-compatibility/2006" xmlns:r="http://schemas.openxmlformats.org/officeDocument/2006/relationships" xmlns:w="http://schemas.openxmlformats.org/wordprocessingml/2006/main" xmlns:w14="http://schemas.microsoft.com/office/word/2010/wordml" xmlns:w15="http://schemas.microsoft.com/office/word/2012/wordml" mc:Ignorable="w14 w15">
+<w:styles xmlns:mc="http://schemas.openxmlformats.org/markup-compatibility/2006" xmlns:r="http://schemas.openxmlformats.org/officeDocument/2006/relationships" xmlns:w="http://schemas.openxmlformats.org/wordprocessingml/2006/main" xmlns:w14="http://schemas.microsoft.com/office/word/2010/wordml" xmlns:w15="http://schemas.microsoft.com/office/word/2012/wordml" xmlns:w16cex="http://schemas.microsoft.com/office/word/2018/wordml/cex" xmlns:w16cid="http://schemas.microsoft.com/office/word/2016/wordml/cid" xmlns:w16="http://schemas.microsoft.com/office/word/2018/wordml" xmlns:w16se="http://schemas.microsoft.com/office/word/2015/wordml/symex" mc:Ignorable="w14 w15 w16se w16cid w16 w16cex">
   <w:docDefaults>
     <w:rPrDefault>
       <w:rPr>
@@ -18255,7 +18294,7 @@
       </w:pPr>
     </w:pPrDefault>
   </w:docDefaults>
-  <w:latentStyles w:defLockedState="0" w:defUIPriority="99" w:defSemiHidden="0" w:defUnhideWhenUsed="0" w:defQFormat="0" w:count="371">
+  <w:latentStyles w:defLockedState="0" w:defUIPriority="99" w:defSemiHidden="0" w:defUnhideWhenUsed="0" w:defQFormat="0" w:count="376">
     <w:lsdException w:name="Normal" w:uiPriority="0" w:qFormat="1"/>
     <w:lsdException w:name="heading 1" w:uiPriority="9" w:qFormat="1"/>
     <w:lsdException w:name="heading 2" w:semiHidden="1" w:uiPriority="9" w:unhideWhenUsed="1" w:qFormat="1"/>
@@ -18627,6 +18666,11 @@
     <w:lsdException w:name="List Table 5 Dark Accent 6" w:uiPriority="50"/>
     <w:lsdException w:name="List Table 6 Colorful Accent 6" w:uiPriority="51"/>
     <w:lsdException w:name="List Table 7 Colorful Accent 6" w:uiPriority="52"/>
+    <w:lsdException w:name="Mention" w:semiHidden="1" w:unhideWhenUsed="1"/>
+    <w:lsdException w:name="Smart Hyperlink" w:semiHidden="1" w:unhideWhenUsed="1"/>
+    <w:lsdException w:name="Hashtag" w:semiHidden="1" w:unhideWhenUsed="1"/>
+    <w:lsdException w:name="Unresolved Mention" w:semiHidden="1" w:unhideWhenUsed="1"/>
+    <w:lsdException w:name="Smart Link" w:semiHidden="1" w:unhideWhenUsed="1"/>
   </w:latentStyles>
   <w:style w:type="paragraph" w:default="1" w:styleId="Normal">
     <w:name w:val="Normal"/>
